--- a/4학년 1학기/네트워크운용관리/네트워크 실기 시험.docx
+++ b/4학년 1학기/네트워크운용관리/네트워크 실기 시험.docx
@@ -43,12 +43,14 @@
       <w:r>
         <w:t xml:space="preserve">outer&gt; </w:t>
       </w:r>
+      <w:proofErr w:type="spellStart"/>
       <w:r>
         <w:rPr>
           <w:color w:val="FF0000"/>
         </w:rPr>
         <w:t>en</w:t>
       </w:r>
+      <w:proofErr w:type="spellEnd"/>
     </w:p>
     <w:p>
       <w:pPr>
@@ -201,12 +203,14 @@
       <w:r>
         <w:t xml:space="preserve">outer&gt; </w:t>
       </w:r>
+      <w:proofErr w:type="spellStart"/>
       <w:r>
         <w:rPr>
           <w:color w:val="FF0000"/>
         </w:rPr>
         <w:t>en</w:t>
       </w:r>
+      <w:proofErr w:type="spellEnd"/>
     </w:p>
     <w:p>
       <w:pPr>
@@ -307,7 +311,15 @@
         <w:t xml:space="preserve"> clock set</w:t>
       </w:r>
       <w:r>
-        <w:t xml:space="preserve"> 12:14:00 1 june 2022</w:t>
+        <w:t xml:space="preserve"> 12:14:00 1 </w:t>
+      </w:r>
+      <w:proofErr w:type="spellStart"/>
+      <w:r>
+        <w:t>june</w:t>
+      </w:r>
+      <w:proofErr w:type="spellEnd"/>
+      <w:r>
+        <w:t xml:space="preserve"> 2022</w:t>
       </w:r>
     </w:p>
     <w:p>
@@ -386,12 +398,14 @@
       <w:r>
         <w:t xml:space="preserve">1&gt; </w:t>
       </w:r>
+      <w:proofErr w:type="spellStart"/>
       <w:r>
         <w:rPr>
           <w:color w:val="FF0000"/>
         </w:rPr>
         <w:t>en</w:t>
       </w:r>
+      <w:proofErr w:type="spellEnd"/>
     </w:p>
     <w:p>
       <w:pPr>
@@ -765,8 +779,17 @@
           <w:rFonts w:hint="eastAsia"/>
           <w:color w:val="7030A0"/>
         </w:rPr>
-        <w:t>주소를 입력하시오</w:t>
-      </w:r>
+        <w:t xml:space="preserve">주소를 </w:t>
+      </w:r>
+      <w:proofErr w:type="spellStart"/>
+      <w:r>
+        <w:rPr>
+          <w:rFonts w:hint="eastAsia"/>
+          <w:color w:val="7030A0"/>
+        </w:rPr>
+        <w:t>입력하시오</w:t>
+      </w:r>
+      <w:proofErr w:type="spellEnd"/>
     </w:p>
     <w:p>
       <w:pPr>
@@ -804,11 +827,19 @@
       <w:r>
         <w:t xml:space="preserve">1(config-if)# </w:t>
       </w:r>
-      <w:r>
-        <w:rPr>
-          <w:color w:val="FF0000"/>
-        </w:rPr>
-        <w:t>ip address 203.230.7.1 255.255.255.0</w:t>
+      <w:proofErr w:type="spellStart"/>
+      <w:r>
+        <w:rPr>
+          <w:color w:val="FF0000"/>
+        </w:rPr>
+        <w:t>ip</w:t>
+      </w:r>
+      <w:proofErr w:type="spellEnd"/>
+      <w:r>
+        <w:rPr>
+          <w:color w:val="FF0000"/>
+        </w:rPr>
+        <w:t xml:space="preserve"> address 203.230.7.1 255.255.255.0</w:t>
       </w:r>
     </w:p>
     <w:p>
@@ -908,11 +939,19 @@
       <w:r>
         <w:t xml:space="preserve">1(config-if)# </w:t>
       </w:r>
-      <w:r>
-        <w:rPr>
-          <w:color w:val="FF0000"/>
-        </w:rPr>
-        <w:t>ip address</w:t>
+      <w:proofErr w:type="spellStart"/>
+      <w:r>
+        <w:rPr>
+          <w:color w:val="FF0000"/>
+        </w:rPr>
+        <w:t>ip</w:t>
+      </w:r>
+      <w:proofErr w:type="spellEnd"/>
+      <w:r>
+        <w:rPr>
+          <w:color w:val="FF0000"/>
+        </w:rPr>
+        <w:t xml:space="preserve"> address</w:t>
       </w:r>
       <w:r>
         <w:t xml:space="preserve"> IP</w:t>
@@ -921,8 +960,16 @@
         <w:rPr>
           <w:rFonts w:hint="eastAsia"/>
         </w:rPr>
-        <w:t>주소 서브넷마스크</w:t>
-      </w:r>
+        <w:t xml:space="preserve">주소 </w:t>
+      </w:r>
+      <w:proofErr w:type="spellStart"/>
+      <w:r>
+        <w:rPr>
+          <w:rFonts w:hint="eastAsia"/>
+        </w:rPr>
+        <w:t>서브넷마스크</w:t>
+      </w:r>
+      <w:proofErr w:type="spellEnd"/>
     </w:p>
     <w:p>
       <w:pPr>
@@ -1039,7 +1086,21 @@
         <w:rPr>
           <w:color w:val="FF0000"/>
         </w:rPr>
-        <w:t xml:space="preserve">line vty </w:t>
+        <w:t xml:space="preserve">line </w:t>
+      </w:r>
+      <w:proofErr w:type="spellStart"/>
+      <w:r>
+        <w:rPr>
+          <w:color w:val="FF0000"/>
+        </w:rPr>
+        <w:t>vty</w:t>
+      </w:r>
+      <w:proofErr w:type="spellEnd"/>
+      <w:r>
+        <w:rPr>
+          <w:color w:val="FF0000"/>
+        </w:rPr>
+        <w:t xml:space="preserve"> </w:t>
       </w:r>
       <w:r>
         <w:t>0 4</w:t>
@@ -1182,12 +1243,14 @@
       <w:r>
         <w:t xml:space="preserve">1&gt; </w:t>
       </w:r>
+      <w:proofErr w:type="spellStart"/>
       <w:r>
         <w:rPr>
           <w:color w:val="FF0000"/>
         </w:rPr>
         <w:t>en</w:t>
       </w:r>
+      <w:proofErr w:type="spellEnd"/>
     </w:p>
     <w:p>
       <w:pPr>
@@ -1359,7 +1422,21 @@
         <w:rPr>
           <w:color w:val="FF0000"/>
         </w:rPr>
-        <w:t>do show ip int brief</w:t>
+        <w:t xml:space="preserve">do show </w:t>
+      </w:r>
+      <w:proofErr w:type="spellStart"/>
+      <w:r>
+        <w:rPr>
+          <w:color w:val="FF0000"/>
+        </w:rPr>
+        <w:t>ip</w:t>
+      </w:r>
+      <w:proofErr w:type="spellEnd"/>
+      <w:r>
+        <w:rPr>
+          <w:color w:val="FF0000"/>
+        </w:rPr>
+        <w:t xml:space="preserve"> int brief</w:t>
       </w:r>
     </w:p>
     <w:p>
@@ -1403,12 +1480,14 @@
       <w:r>
         <w:t xml:space="preserve">1&gt; </w:t>
       </w:r>
+      <w:proofErr w:type="spellStart"/>
       <w:r>
         <w:rPr>
           <w:color w:val="FF0000"/>
         </w:rPr>
         <w:t>en</w:t>
       </w:r>
+      <w:proofErr w:type="spellEnd"/>
     </w:p>
     <w:p>
       <w:pPr>
@@ -1582,7 +1661,21 @@
         <w:rPr>
           <w:color w:val="FF0000"/>
         </w:rPr>
-        <w:t>debug ip rip</w:t>
+        <w:t xml:space="preserve">debug </w:t>
+      </w:r>
+      <w:proofErr w:type="spellStart"/>
+      <w:r>
+        <w:rPr>
+          <w:color w:val="FF0000"/>
+        </w:rPr>
+        <w:t>ip</w:t>
+      </w:r>
+      <w:proofErr w:type="spellEnd"/>
+      <w:r>
+        <w:rPr>
+          <w:color w:val="FF0000"/>
+        </w:rPr>
+        <w:t xml:space="preserve"> rip</w:t>
       </w:r>
     </w:p>
     <w:p>
@@ -1631,12 +1724,14 @@
       <w:r>
         <w:t xml:space="preserve">1&gt; </w:t>
       </w:r>
+      <w:proofErr w:type="spellStart"/>
       <w:r>
         <w:rPr>
           <w:color w:val="FF0000"/>
         </w:rPr>
         <w:t>en</w:t>
       </w:r>
+      <w:proofErr w:type="spellEnd"/>
     </w:p>
     <w:p>
       <w:pPr>
@@ -1810,11 +1905,19 @@
       <w:pPr>
         <w:spacing w:after="0"/>
       </w:pPr>
-      <w:r>
-        <w:rPr>
-          <w:rFonts w:hint="eastAsia"/>
-        </w:rPr>
-        <w:t>서브넷 마스크:</w:t>
+      <w:proofErr w:type="spellStart"/>
+      <w:r>
+        <w:rPr>
+          <w:rFonts w:hint="eastAsia"/>
+        </w:rPr>
+        <w:t>서브넷</w:t>
+      </w:r>
+      <w:proofErr w:type="spellEnd"/>
+      <w:r>
+        <w:rPr>
+          <w:rFonts w:hint="eastAsia"/>
+        </w:rPr>
+        <w:t xml:space="preserve"> 마스크:</w:t>
       </w:r>
       <w:r>
         <w:t xml:space="preserve"> </w:t>
@@ -1851,12 +1954,20 @@
       <w:pPr>
         <w:spacing w:after="0"/>
       </w:pPr>
+      <w:proofErr w:type="spellStart"/>
       <w:r>
         <w:rPr>
           <w:rFonts w:hint="eastAsia"/>
         </w:rPr>
         <w:lastRenderedPageBreak/>
-        <w:t>서브넷 마스크:</w:t>
+        <w:t>서브넷</w:t>
+      </w:r>
+      <w:proofErr w:type="spellEnd"/>
+      <w:r>
+        <w:rPr>
+          <w:rFonts w:hint="eastAsia"/>
+        </w:rPr>
+        <w:t xml:space="preserve"> 마스크:</w:t>
       </w:r>
       <w:r>
         <w:t xml:space="preserve"> </w:t>
@@ -1900,11 +2011,19 @@
       <w:pPr>
         <w:spacing w:after="0"/>
       </w:pPr>
-      <w:r>
-        <w:rPr>
-          <w:rFonts w:hint="eastAsia"/>
-        </w:rPr>
-        <w:t>서브넷 마스크:</w:t>
+      <w:proofErr w:type="spellStart"/>
+      <w:r>
+        <w:rPr>
+          <w:rFonts w:hint="eastAsia"/>
+        </w:rPr>
+        <w:t>서브넷</w:t>
+      </w:r>
+      <w:proofErr w:type="spellEnd"/>
+      <w:r>
+        <w:rPr>
+          <w:rFonts w:hint="eastAsia"/>
+        </w:rPr>
+        <w:t xml:space="preserve"> 마스크:</w:t>
       </w:r>
       <w:r>
         <w:t xml:space="preserve"> </w:t>
@@ -1928,6 +2047,7 @@
           <w:color w:val="0070C0"/>
         </w:rPr>
       </w:pPr>
+      <w:proofErr w:type="spellStart"/>
       <w:r>
         <w:rPr>
           <w:rFonts w:hint="eastAsia"/>
@@ -1935,6 +2055,7 @@
         </w:rPr>
         <w:t>서브넷팅</w:t>
       </w:r>
+      <w:proofErr w:type="spellEnd"/>
     </w:p>
     <w:p>
       <w:pPr>
@@ -1974,8 +2095,17 @@
           <w:rFonts w:hint="eastAsia"/>
           <w:color w:val="7030A0"/>
         </w:rPr>
-        <w:t>개의 네트워크로 서브넷팅</w:t>
-      </w:r>
+        <w:t xml:space="preserve">개의 네트워크로 </w:t>
+      </w:r>
+      <w:proofErr w:type="spellStart"/>
+      <w:r>
+        <w:rPr>
+          <w:rFonts w:hint="eastAsia"/>
+          <w:color w:val="7030A0"/>
+        </w:rPr>
+        <w:t>서브넷팅</w:t>
+      </w:r>
+      <w:proofErr w:type="spellEnd"/>
     </w:p>
     <w:p>
       <w:pPr>
@@ -2092,8 +2222,17 @@
           <w:rFonts w:hint="eastAsia"/>
           <w:color w:val="7030A0"/>
         </w:rPr>
-        <w:t>개의 호스트가 사용할 수 있도록 서브넷팅</w:t>
-      </w:r>
+        <w:t xml:space="preserve">개의 호스트가 사용할 수 있도록 </w:t>
+      </w:r>
+      <w:proofErr w:type="spellStart"/>
+      <w:r>
+        <w:rPr>
+          <w:rFonts w:hint="eastAsia"/>
+          <w:color w:val="7030A0"/>
+        </w:rPr>
+        <w:t>서브넷팅</w:t>
+      </w:r>
+      <w:proofErr w:type="spellEnd"/>
     </w:p>
     <w:p>
       <w:pPr>
@@ -2120,11 +2259,19 @@
       <w:pPr>
         <w:spacing w:after="0"/>
       </w:pPr>
-      <w:r>
-        <w:rPr>
-          <w:rFonts w:hint="eastAsia"/>
-        </w:rPr>
-        <w:t>서브넷 마스크:</w:t>
+      <w:proofErr w:type="spellStart"/>
+      <w:r>
+        <w:rPr>
+          <w:rFonts w:hint="eastAsia"/>
+        </w:rPr>
+        <w:t>서브넷</w:t>
+      </w:r>
+      <w:proofErr w:type="spellEnd"/>
+      <w:r>
+        <w:rPr>
+          <w:rFonts w:hint="eastAsia"/>
+        </w:rPr>
+        <w:t xml:space="preserve"> 마스크:</w:t>
       </w:r>
       <w:r>
         <w:t xml:space="preserve"> </w:t>
@@ -2188,8 +2335,17 @@
           <w:rFonts w:hint="eastAsia"/>
           <w:color w:val="7030A0"/>
         </w:rPr>
-        <w:t>가 사용할 수 있도록 서브넷팅</w:t>
-      </w:r>
+        <w:t xml:space="preserve">가 사용할 수 있도록 </w:t>
+      </w:r>
+      <w:proofErr w:type="spellStart"/>
+      <w:r>
+        <w:rPr>
+          <w:rFonts w:hint="eastAsia"/>
+          <w:color w:val="7030A0"/>
+        </w:rPr>
+        <w:t>서브넷팅</w:t>
+      </w:r>
+      <w:proofErr w:type="spellEnd"/>
     </w:p>
     <w:p>
       <w:pPr>
@@ -2216,11 +2372,19 @@
       <w:pPr>
         <w:spacing w:after="0"/>
       </w:pPr>
-      <w:r>
-        <w:rPr>
-          <w:rFonts w:hint="eastAsia"/>
-        </w:rPr>
-        <w:t>서브넷 마스크:</w:t>
+      <w:proofErr w:type="spellStart"/>
+      <w:r>
+        <w:rPr>
+          <w:rFonts w:hint="eastAsia"/>
+        </w:rPr>
+        <w:t>서브넷</w:t>
+      </w:r>
+      <w:proofErr w:type="spellEnd"/>
+      <w:r>
+        <w:rPr>
+          <w:rFonts w:hint="eastAsia"/>
+        </w:rPr>
+        <w:t xml:space="preserve"> 마스크:</w:t>
       </w:r>
       <w:r>
         <w:t xml:space="preserve"> </w:t>
@@ -2265,12 +2429,37 @@
           <w:color w:val="7030A0"/>
         </w:rPr>
       </w:pPr>
-      <w:r>
-        <w:rPr>
-          <w:rFonts w:hint="eastAsia"/>
-          <w:color w:val="7030A0"/>
-        </w:rPr>
-        <w:t xml:space="preserve">서브넷 된 네트워크를 다시 서브넷팅 </w:t>
+      <w:proofErr w:type="spellStart"/>
+      <w:r>
+        <w:rPr>
+          <w:rFonts w:hint="eastAsia"/>
+          <w:color w:val="7030A0"/>
+        </w:rPr>
+        <w:t>서브넷</w:t>
+      </w:r>
+      <w:proofErr w:type="spellEnd"/>
+      <w:r>
+        <w:rPr>
+          <w:rFonts w:hint="eastAsia"/>
+          <w:color w:val="7030A0"/>
+        </w:rPr>
+        <w:t xml:space="preserve"> 된 네트워크를 다시 </w:t>
+      </w:r>
+      <w:proofErr w:type="spellStart"/>
+      <w:r>
+        <w:rPr>
+          <w:rFonts w:hint="eastAsia"/>
+          <w:color w:val="7030A0"/>
+        </w:rPr>
+        <w:t>서브넷팅</w:t>
+      </w:r>
+      <w:proofErr w:type="spellEnd"/>
+      <w:r>
+        <w:rPr>
+          <w:rFonts w:hint="eastAsia"/>
+          <w:color w:val="7030A0"/>
+        </w:rPr>
+        <w:t xml:space="preserve"> </w:t>
       </w:r>
       <w:r>
         <w:rPr>
@@ -2283,23 +2472,57 @@
           <w:rFonts w:hint="eastAsia"/>
           <w:color w:val="7030A0"/>
         </w:rPr>
-        <w:t>크게 서브넷 된 네트워크부터 차례로 서브넷팅</w:t>
-      </w:r>
-    </w:p>
-    <w:p>
-      <w:pPr>
-        <w:spacing w:after="0"/>
-        <w:rPr>
-          <w:color w:val="7030A0"/>
-        </w:rPr>
-      </w:pPr>
-      <w:r>
-        <w:rPr>
-          <w:rFonts w:hint="eastAsia"/>
-          <w:color w:val="7030A0"/>
-        </w:rPr>
-        <w:t>8개를 기반으로 서브넷팅</w:t>
-      </w:r>
+        <w:t xml:space="preserve">크게 </w:t>
+      </w:r>
+      <w:proofErr w:type="spellStart"/>
+      <w:r>
+        <w:rPr>
+          <w:rFonts w:hint="eastAsia"/>
+          <w:color w:val="7030A0"/>
+        </w:rPr>
+        <w:t>서브넷</w:t>
+      </w:r>
+      <w:proofErr w:type="spellEnd"/>
+      <w:r>
+        <w:rPr>
+          <w:rFonts w:hint="eastAsia"/>
+          <w:color w:val="7030A0"/>
+        </w:rPr>
+        <w:t xml:space="preserve"> 된 네트워크부터 차례로 </w:t>
+      </w:r>
+      <w:proofErr w:type="spellStart"/>
+      <w:r>
+        <w:rPr>
+          <w:rFonts w:hint="eastAsia"/>
+          <w:color w:val="7030A0"/>
+        </w:rPr>
+        <w:t>서브넷팅</w:t>
+      </w:r>
+      <w:proofErr w:type="spellEnd"/>
+    </w:p>
+    <w:p>
+      <w:pPr>
+        <w:spacing w:after="0"/>
+        <w:rPr>
+          <w:color w:val="7030A0"/>
+        </w:rPr>
+      </w:pPr>
+      <w:r>
+        <w:rPr>
+          <w:rFonts w:hint="eastAsia"/>
+          <w:color w:val="7030A0"/>
+        </w:rPr>
+        <w:t xml:space="preserve">8개를 기반으로 </w:t>
+      </w:r>
+      <w:proofErr w:type="spellStart"/>
+      <w:r>
+        <w:rPr>
+          <w:rFonts w:hint="eastAsia"/>
+          <w:color w:val="7030A0"/>
+        </w:rPr>
+        <w:t>서브넷팅</w:t>
+      </w:r>
+      <w:proofErr w:type="spellEnd"/>
     </w:p>
     <w:p>
       <w:pPr>
@@ -2334,7 +2557,23 @@
           <w:rFonts w:hint="eastAsia"/>
           <w:color w:val="7030A0"/>
         </w:rPr>
-        <w:t xml:space="preserve">8개 기반의 서브넷팅에서 다시 </w:t>
+        <w:t xml:space="preserve">8개 기반의 </w:t>
+      </w:r>
+      <w:proofErr w:type="spellStart"/>
+      <w:r>
+        <w:rPr>
+          <w:rFonts w:hint="eastAsia"/>
+          <w:color w:val="7030A0"/>
+        </w:rPr>
+        <w:t>서브넷팅에서</w:t>
+      </w:r>
+      <w:proofErr w:type="spellEnd"/>
+      <w:r>
+        <w:rPr>
+          <w:rFonts w:hint="eastAsia"/>
+          <w:color w:val="7030A0"/>
+        </w:rPr>
+        <w:t xml:space="preserve"> 다시 </w:t>
       </w:r>
       <w:r>
         <w:rPr>
@@ -2347,8 +2586,17 @@
           <w:rFonts w:hint="eastAsia"/>
           <w:color w:val="7030A0"/>
         </w:rPr>
-        <w:t>개 기반으로 서브넷팅</w:t>
-      </w:r>
+        <w:t xml:space="preserve">개 기반으로 </w:t>
+      </w:r>
+      <w:proofErr w:type="spellStart"/>
+      <w:r>
+        <w:rPr>
+          <w:rFonts w:hint="eastAsia"/>
+          <w:color w:val="7030A0"/>
+        </w:rPr>
+        <w:t>서브넷팅</w:t>
+      </w:r>
+      <w:proofErr w:type="spellEnd"/>
     </w:p>
     <w:p>
       <w:pPr>
@@ -2410,12 +2658,14 @@
       <w:r>
         <w:t xml:space="preserve">1&gt; </w:t>
       </w:r>
+      <w:proofErr w:type="spellStart"/>
       <w:r>
         <w:rPr>
           <w:color w:val="FF0000"/>
         </w:rPr>
         <w:t>en</w:t>
       </w:r>
+      <w:proofErr w:type="spellEnd"/>
     </w:p>
     <w:p>
       <w:pPr>
@@ -2454,7 +2704,21 @@
         <w:rPr>
           <w:color w:val="FF0000"/>
         </w:rPr>
-        <w:t>router eigrp 7</w:t>
+        <w:t xml:space="preserve">router </w:t>
+      </w:r>
+      <w:proofErr w:type="spellStart"/>
+      <w:r>
+        <w:rPr>
+          <w:color w:val="FF0000"/>
+        </w:rPr>
+        <w:t>eigrp</w:t>
+      </w:r>
+      <w:proofErr w:type="spellEnd"/>
+      <w:r>
+        <w:rPr>
+          <w:color w:val="FF0000"/>
+        </w:rPr>
+        <w:t xml:space="preserve"> 7</w:t>
       </w:r>
       <w:r>
         <w:t>(AS</w:t>
@@ -2727,6 +2991,7 @@
         </w:rPr>
         <w:t xml:space="preserve"> </w:t>
       </w:r>
+      <w:proofErr w:type="spellStart"/>
       <w:r>
         <w:rPr>
           <w:rFonts w:hint="eastAsia"/>
@@ -2738,7 +3003,14 @@
         <w:rPr>
           <w:color w:val="FF0000"/>
         </w:rPr>
-        <w:t>p add</w:t>
+        <w:t>p</w:t>
+      </w:r>
+      <w:proofErr w:type="spellEnd"/>
+      <w:r>
+        <w:rPr>
+          <w:color w:val="FF0000"/>
+        </w:rPr>
+        <w:t xml:space="preserve"> add</w:t>
       </w:r>
       <w:r>
         <w:t xml:space="preserve"> 3.3.3.1 255.255.255.0</w:t>
@@ -2902,7 +3174,21 @@
         <w:rPr>
           <w:color w:val="FF0000"/>
         </w:rPr>
-        <w:t>router ospf 7</w:t>
+        <w:t xml:space="preserve">router </w:t>
+      </w:r>
+      <w:proofErr w:type="spellStart"/>
+      <w:r>
+        <w:rPr>
+          <w:color w:val="FF0000"/>
+        </w:rPr>
+        <w:t>ospf</w:t>
+      </w:r>
+      <w:proofErr w:type="spellEnd"/>
+      <w:r>
+        <w:rPr>
+          <w:color w:val="FF0000"/>
+        </w:rPr>
+        <w:t xml:space="preserve"> 7</w:t>
       </w:r>
       <w:r>
         <w:t>(AS-number)</w:t>
@@ -3141,11 +3427,33 @@
       <w:r>
         <w:t xml:space="preserve">2(config-if)# </w:t>
       </w:r>
-      <w:r>
-        <w:rPr>
-          <w:color w:val="FF0000"/>
-        </w:rPr>
-        <w:t>ip ospf cost</w:t>
+      <w:proofErr w:type="spellStart"/>
+      <w:r>
+        <w:rPr>
+          <w:color w:val="FF0000"/>
+        </w:rPr>
+        <w:t>ip</w:t>
+      </w:r>
+      <w:proofErr w:type="spellEnd"/>
+      <w:r>
+        <w:rPr>
+          <w:color w:val="FF0000"/>
+        </w:rPr>
+        <w:t xml:space="preserve"> </w:t>
+      </w:r>
+      <w:proofErr w:type="spellStart"/>
+      <w:r>
+        <w:rPr>
+          <w:color w:val="FF0000"/>
+        </w:rPr>
+        <w:t>ospf</w:t>
+      </w:r>
+      <w:proofErr w:type="spellEnd"/>
+      <w:r>
+        <w:rPr>
+          <w:color w:val="FF0000"/>
+        </w:rPr>
+        <w:t xml:space="preserve"> cost</w:t>
       </w:r>
       <w:r>
         <w:t xml:space="preserve"> 2000</w:t>
@@ -3195,7 +3503,21 @@
         <w:rPr>
           <w:color w:val="7030A0"/>
         </w:rPr>
-        <w:t>Router(config) #ip route network-address subnet-mask {ip-address | exit-interface}</w:t>
+        <w:t>Router(config) #ip route network-address subnet-mask {</w:t>
+      </w:r>
+      <w:proofErr w:type="spellStart"/>
+      <w:r>
+        <w:rPr>
+          <w:color w:val="7030A0"/>
+        </w:rPr>
+        <w:t>ip</w:t>
+      </w:r>
+      <w:proofErr w:type="spellEnd"/>
+      <w:r>
+        <w:rPr>
+          <w:color w:val="7030A0"/>
+        </w:rPr>
+        <w:t>-address | exit-interface}</w:t>
       </w:r>
     </w:p>
     <w:p>
@@ -3211,11 +3533,19 @@
       <w:r>
         <w:t xml:space="preserve">1(config)# </w:t>
       </w:r>
-      <w:r>
-        <w:rPr>
-          <w:color w:val="FF0000"/>
-        </w:rPr>
-        <w:t>ip route 203.230.9.0</w:t>
+      <w:proofErr w:type="spellStart"/>
+      <w:r>
+        <w:rPr>
+          <w:color w:val="FF0000"/>
+        </w:rPr>
+        <w:t>ip</w:t>
+      </w:r>
+      <w:proofErr w:type="spellEnd"/>
+      <w:r>
+        <w:rPr>
+          <w:color w:val="FF0000"/>
+        </w:rPr>
+        <w:t xml:space="preserve"> route 203.230.9.0</w:t>
       </w:r>
       <w:r>
         <w:rPr>
@@ -3253,11 +3583,19 @@
       <w:r>
         <w:t xml:space="preserve">1(config)# </w:t>
       </w:r>
-      <w:r>
-        <w:rPr>
-          <w:color w:val="FF0000"/>
-        </w:rPr>
-        <w:t>ip route 203.230.9.0</w:t>
+      <w:proofErr w:type="spellStart"/>
+      <w:r>
+        <w:rPr>
+          <w:color w:val="FF0000"/>
+        </w:rPr>
+        <w:t>ip</w:t>
+      </w:r>
+      <w:proofErr w:type="spellEnd"/>
+      <w:r>
+        <w:rPr>
+          <w:color w:val="FF0000"/>
+        </w:rPr>
+        <w:t xml:space="preserve"> route 203.230.9.0</w:t>
       </w:r>
       <w:r>
         <w:t xml:space="preserve"> 255.255.255.0 s0/2/0</w:t>
@@ -3396,7 +3734,21 @@
         <w:rPr>
           <w:color w:val="FF0000"/>
         </w:rPr>
-        <w:t xml:space="preserve"> ip route 0.0.0.0</w:t>
+        <w:t xml:space="preserve"> </w:t>
+      </w:r>
+      <w:proofErr w:type="spellStart"/>
+      <w:r>
+        <w:rPr>
+          <w:color w:val="FF0000"/>
+        </w:rPr>
+        <w:t>ip</w:t>
+      </w:r>
+      <w:proofErr w:type="spellEnd"/>
+      <w:r>
+        <w:rPr>
+          <w:color w:val="FF0000"/>
+        </w:rPr>
+        <w:t xml:space="preserve"> route 0.0.0.0</w:t>
       </w:r>
       <w:r>
         <w:t xml:space="preserve"> 0.0.0.0 203.230.8.2 </w:t>
@@ -3425,7 +3777,21 @@
         <w:rPr>
           <w:color w:val="FF0000"/>
         </w:rPr>
-        <w:t xml:space="preserve"> ip route 0.0.0.0</w:t>
+        <w:t xml:space="preserve"> </w:t>
+      </w:r>
+      <w:proofErr w:type="spellStart"/>
+      <w:r>
+        <w:rPr>
+          <w:color w:val="FF0000"/>
+        </w:rPr>
+        <w:t>ip</w:t>
+      </w:r>
+      <w:proofErr w:type="spellEnd"/>
+      <w:r>
+        <w:rPr>
+          <w:color w:val="FF0000"/>
+        </w:rPr>
+        <w:t xml:space="preserve"> route 0.0.0.0</w:t>
       </w:r>
       <w:r>
         <w:t xml:space="preserve"> 0.0.0.0 s0/2/0</w:t>
@@ -3468,7 +3834,6 @@
       <w:pPr>
         <w:spacing w:after="0"/>
         <w:rPr>
-          <w:rFonts w:hint="eastAsia"/>
           <w:color w:val="7030A0"/>
         </w:rPr>
       </w:pPr>
@@ -3509,11 +3874,19 @@
       <w:r>
         <w:t xml:space="preserve">witch# </w:t>
       </w:r>
-      <w:r>
-        <w:rPr>
-          <w:color w:val="FF0000"/>
-        </w:rPr>
-        <w:t>vlan database</w:t>
+      <w:proofErr w:type="spellStart"/>
+      <w:r>
+        <w:rPr>
+          <w:color w:val="FF0000"/>
+        </w:rPr>
+        <w:t>vlan</w:t>
+      </w:r>
+      <w:proofErr w:type="spellEnd"/>
+      <w:r>
+        <w:rPr>
+          <w:color w:val="FF0000"/>
+        </w:rPr>
+        <w:t xml:space="preserve"> database</w:t>
       </w:r>
     </w:p>
     <w:p>
@@ -3530,13 +3903,29 @@
         <w:t>S</w:t>
       </w:r>
       <w:r>
-        <w:t xml:space="preserve">witch(vlan)# </w:t>
-      </w:r>
-      <w:r>
-        <w:rPr>
-          <w:color w:val="FF0000"/>
-        </w:rPr>
-        <w:t>vlan 10 name VLAN_10</w:t>
+        <w:t>witch(</w:t>
+      </w:r>
+      <w:proofErr w:type="spellStart"/>
+      <w:r>
+        <w:t>vlan</w:t>
+      </w:r>
+      <w:proofErr w:type="spellEnd"/>
+      <w:r>
+        <w:t xml:space="preserve">)# </w:t>
+      </w:r>
+      <w:proofErr w:type="spellStart"/>
+      <w:r>
+        <w:rPr>
+          <w:color w:val="FF0000"/>
+        </w:rPr>
+        <w:t>vlan</w:t>
+      </w:r>
+      <w:proofErr w:type="spellEnd"/>
+      <w:r>
+        <w:rPr>
+          <w:color w:val="FF0000"/>
+        </w:rPr>
+        <w:t xml:space="preserve"> 10 name VLAN_10</w:t>
       </w:r>
     </w:p>
     <w:p>
@@ -3550,14 +3939,24 @@
         <w:t>S</w:t>
       </w:r>
       <w:r>
-        <w:t xml:space="preserve">witch(vlan)# </w:t>
-      </w:r>
-      <w:r>
-        <w:rPr>
-          <w:color w:val="FF0000"/>
-        </w:rPr>
+        <w:t>witch(</w:t>
+      </w:r>
+      <w:proofErr w:type="spellStart"/>
+      <w:r>
         <w:t>vlan</w:t>
       </w:r>
+      <w:proofErr w:type="spellEnd"/>
+      <w:r>
+        <w:t xml:space="preserve">)# </w:t>
+      </w:r>
+      <w:proofErr w:type="spellStart"/>
+      <w:r>
+        <w:rPr>
+          <w:color w:val="FF0000"/>
+        </w:rPr>
+        <w:t>vlan</w:t>
+      </w:r>
+      <w:proofErr w:type="spellEnd"/>
       <w:r>
         <w:t xml:space="preserve"> 20 </w:t>
       </w:r>
@@ -3582,14 +3981,24 @@
         <w:t>S</w:t>
       </w:r>
       <w:r>
-        <w:t xml:space="preserve">witch(vlan)# </w:t>
-      </w:r>
-      <w:r>
-        <w:rPr>
-          <w:color w:val="FF0000"/>
-        </w:rPr>
+        <w:t>witch(</w:t>
+      </w:r>
+      <w:proofErr w:type="spellStart"/>
+      <w:r>
         <w:t>vlan</w:t>
       </w:r>
+      <w:proofErr w:type="spellEnd"/>
+      <w:r>
+        <w:t xml:space="preserve">)# </w:t>
+      </w:r>
+      <w:proofErr w:type="spellStart"/>
+      <w:r>
+        <w:rPr>
+          <w:color w:val="FF0000"/>
+        </w:rPr>
+        <w:t>vlan</w:t>
+      </w:r>
+      <w:proofErr w:type="spellEnd"/>
       <w:r>
         <w:t xml:space="preserve"> 30 </w:t>
       </w:r>
@@ -3614,7 +4023,15 @@
         <w:t>S</w:t>
       </w:r>
       <w:r>
-        <w:t xml:space="preserve">witch(vlan)# </w:t>
+        <w:t>witch(</w:t>
+      </w:r>
+      <w:proofErr w:type="spellStart"/>
+      <w:r>
+        <w:t>vlan</w:t>
+      </w:r>
+      <w:proofErr w:type="spellEnd"/>
+      <w:r>
+        <w:t xml:space="preserve">)# </w:t>
       </w:r>
       <w:r>
         <w:rPr>
@@ -3655,8 +4072,16 @@
         <w:rPr>
           <w:color w:val="FF0000"/>
         </w:rPr>
-        <w:t xml:space="preserve"> en</w:t>
-      </w:r>
+        <w:t xml:space="preserve"> </w:t>
+      </w:r>
+      <w:proofErr w:type="spellStart"/>
+      <w:r>
+        <w:rPr>
+          <w:color w:val="FF0000"/>
+        </w:rPr>
+        <w:t>en</w:t>
+      </w:r>
+      <w:proofErr w:type="spellEnd"/>
     </w:p>
     <w:p>
       <w:pPr>
@@ -3685,12 +4110,14 @@
       <w:r>
         <w:t xml:space="preserve">witch(config)# </w:t>
       </w:r>
+      <w:proofErr w:type="spellStart"/>
       <w:r>
         <w:rPr>
           <w:color w:val="FF0000"/>
         </w:rPr>
         <w:t>vlan</w:t>
       </w:r>
+      <w:proofErr w:type="spellEnd"/>
       <w:r>
         <w:t xml:space="preserve"> 10</w:t>
       </w:r>
@@ -3706,7 +4133,15 @@
         <w:t>S</w:t>
       </w:r>
       <w:r>
-        <w:t xml:space="preserve">witch(config-vlan)# </w:t>
+        <w:t>witch(config-</w:t>
+      </w:r>
+      <w:proofErr w:type="spellStart"/>
+      <w:r>
+        <w:t>vlan</w:t>
+      </w:r>
+      <w:proofErr w:type="spellEnd"/>
+      <w:r>
+        <w:t xml:space="preserve">)# </w:t>
       </w:r>
       <w:r>
         <w:rPr>
@@ -3730,14 +4165,24 @@
         <w:t>S</w:t>
       </w:r>
       <w:r>
-        <w:t xml:space="preserve">witch(config-vlan)# </w:t>
-      </w:r>
-      <w:r>
-        <w:rPr>
-          <w:color w:val="FF0000"/>
-        </w:rPr>
+        <w:t>witch(config-</w:t>
+      </w:r>
+      <w:proofErr w:type="spellStart"/>
+      <w:r>
         <w:t>vlan</w:t>
       </w:r>
+      <w:proofErr w:type="spellEnd"/>
+      <w:r>
+        <w:t xml:space="preserve">)# </w:t>
+      </w:r>
+      <w:proofErr w:type="spellStart"/>
+      <w:r>
+        <w:rPr>
+          <w:color w:val="FF0000"/>
+        </w:rPr>
+        <w:t>vlan</w:t>
+      </w:r>
+      <w:proofErr w:type="spellEnd"/>
       <w:r>
         <w:t xml:space="preserve"> 20</w:t>
       </w:r>
@@ -3753,7 +4198,15 @@
         <w:t>S</w:t>
       </w:r>
       <w:r>
-        <w:t xml:space="preserve">witch(config-vlan)# </w:t>
+        <w:t>witch(config-</w:t>
+      </w:r>
+      <w:proofErr w:type="spellStart"/>
+      <w:r>
+        <w:t>vlan</w:t>
+      </w:r>
+      <w:proofErr w:type="spellEnd"/>
+      <w:r>
+        <w:t xml:space="preserve">)# </w:t>
       </w:r>
       <w:r>
         <w:rPr>
@@ -3776,14 +4229,24 @@
         <w:t>S</w:t>
       </w:r>
       <w:r>
-        <w:t xml:space="preserve">witch(config-vlan)# </w:t>
-      </w:r>
-      <w:r>
-        <w:rPr>
-          <w:color w:val="FF0000"/>
-        </w:rPr>
+        <w:t>witch(config-</w:t>
+      </w:r>
+      <w:proofErr w:type="spellStart"/>
+      <w:r>
         <w:t>vlan</w:t>
       </w:r>
+      <w:proofErr w:type="spellEnd"/>
+      <w:r>
+        <w:t xml:space="preserve">)# </w:t>
+      </w:r>
+      <w:proofErr w:type="spellStart"/>
+      <w:r>
+        <w:rPr>
+          <w:color w:val="FF0000"/>
+        </w:rPr>
+        <w:t>vlan</w:t>
+      </w:r>
+      <w:proofErr w:type="spellEnd"/>
       <w:r>
         <w:t xml:space="preserve"> 30</w:t>
       </w:r>
@@ -3799,7 +4262,15 @@
         <w:t>S</w:t>
       </w:r>
       <w:r>
-        <w:t xml:space="preserve">witch(config-vlan)# </w:t>
+        <w:t>witch(config-</w:t>
+      </w:r>
+      <w:proofErr w:type="spellStart"/>
+      <w:r>
+        <w:t>vlan</w:t>
+      </w:r>
+      <w:proofErr w:type="spellEnd"/>
+      <w:r>
+        <w:t xml:space="preserve">)# </w:t>
       </w:r>
       <w:r>
         <w:rPr>
@@ -3822,7 +4293,15 @@
         <w:t>S</w:t>
       </w:r>
       <w:r>
-        <w:t xml:space="preserve">witch(config-vlan)# </w:t>
+        <w:t>witch(config-</w:t>
+      </w:r>
+      <w:proofErr w:type="spellStart"/>
+      <w:r>
+        <w:t>vlan</w:t>
+      </w:r>
+      <w:proofErr w:type="spellEnd"/>
+      <w:r>
+        <w:t xml:space="preserve">)# </w:t>
       </w:r>
       <w:r>
         <w:rPr>
@@ -3868,8 +4347,16 @@
         <w:rPr>
           <w:color w:val="FF0000"/>
         </w:rPr>
-        <w:t>show vlan</w:t>
-      </w:r>
+        <w:t xml:space="preserve">show </w:t>
+      </w:r>
+      <w:proofErr w:type="spellStart"/>
+      <w:r>
+        <w:rPr>
+          <w:color w:val="FF0000"/>
+        </w:rPr>
+        <w:t>vlan</w:t>
+      </w:r>
+      <w:proofErr w:type="spellEnd"/>
     </w:p>
     <w:p>
       <w:pPr>
@@ -3922,12 +4409,14 @@
       <w:r>
         <w:t xml:space="preserve">witch&gt; </w:t>
       </w:r>
+      <w:proofErr w:type="spellStart"/>
       <w:r>
         <w:rPr>
           <w:color w:val="FF0000"/>
         </w:rPr>
         <w:t>en</w:t>
       </w:r>
+      <w:proofErr w:type="spellEnd"/>
     </w:p>
     <w:p>
       <w:pPr>
@@ -4015,8 +4504,16 @@
         <w:rPr>
           <w:color w:val="FF0000"/>
         </w:rPr>
-        <w:t>switchport access vlan</w:t>
-      </w:r>
+        <w:t xml:space="preserve">switchport access </w:t>
+      </w:r>
+      <w:proofErr w:type="spellStart"/>
+      <w:r>
+        <w:rPr>
+          <w:color w:val="FF0000"/>
+        </w:rPr>
+        <w:t>vlan</w:t>
+      </w:r>
+      <w:proofErr w:type="spellEnd"/>
       <w:r>
         <w:t xml:space="preserve"> 10</w:t>
       </w:r>
@@ -4101,8 +4598,16 @@
         <w:rPr>
           <w:color w:val="FF0000"/>
         </w:rPr>
-        <w:t>switchport access vlan</w:t>
-      </w:r>
+        <w:t xml:space="preserve">switchport access </w:t>
+      </w:r>
+      <w:proofErr w:type="spellStart"/>
+      <w:r>
+        <w:rPr>
+          <w:color w:val="FF0000"/>
+        </w:rPr>
+        <w:t>vlan</w:t>
+      </w:r>
+      <w:proofErr w:type="spellEnd"/>
       <w:r>
         <w:t xml:space="preserve"> 20</w:t>
       </w:r>
@@ -4190,8 +4695,16 @@
         <w:rPr>
           <w:color w:val="FF0000"/>
         </w:rPr>
-        <w:t>switchport access vlan</w:t>
-      </w:r>
+        <w:t xml:space="preserve">switchport access </w:t>
+      </w:r>
+      <w:proofErr w:type="spellStart"/>
+      <w:r>
+        <w:rPr>
+          <w:color w:val="FF0000"/>
+        </w:rPr>
+        <w:t>vlan</w:t>
+      </w:r>
+      <w:proofErr w:type="spellEnd"/>
       <w:r>
         <w:t xml:space="preserve"> 30</w:t>
       </w:r>
@@ -4236,8 +4749,16 @@
         <w:rPr>
           <w:color w:val="FF0000"/>
         </w:rPr>
-        <w:t>do show vlan</w:t>
-      </w:r>
+        <w:t xml:space="preserve">do show </w:t>
+      </w:r>
+      <w:proofErr w:type="spellStart"/>
+      <w:r>
+        <w:rPr>
+          <w:color w:val="FF0000"/>
+        </w:rPr>
+        <w:t>vlan</w:t>
+      </w:r>
+      <w:proofErr w:type="spellEnd"/>
     </w:p>
     <w:p>
       <w:pPr>
@@ -4303,12 +4824,14 @@
       <w:r>
         <w:t xml:space="preserve">witch&gt; </w:t>
       </w:r>
+      <w:proofErr w:type="spellStart"/>
       <w:r>
         <w:rPr>
           <w:color w:val="FF0000"/>
         </w:rPr>
         <w:t>en</w:t>
       </w:r>
+      <w:proofErr w:type="spellEnd"/>
     </w:p>
     <w:p>
       <w:pPr>
@@ -4366,12 +4889,14 @@
       <w:r>
         <w:t xml:space="preserve">W1(config)# </w:t>
       </w:r>
+      <w:proofErr w:type="spellStart"/>
       <w:r>
         <w:rPr>
           <w:color w:val="FF0000"/>
         </w:rPr>
         <w:t>vlan</w:t>
       </w:r>
+      <w:proofErr w:type="spellEnd"/>
       <w:r>
         <w:t xml:space="preserve"> 10</w:t>
       </w:r>
@@ -4387,7 +4912,15 @@
         <w:t>S</w:t>
       </w:r>
       <w:r>
-        <w:t xml:space="preserve">W1(config-vlan)# </w:t>
+        <w:t>W1(config-</w:t>
+      </w:r>
+      <w:proofErr w:type="spellStart"/>
+      <w:r>
+        <w:t>vlan</w:t>
+      </w:r>
+      <w:proofErr w:type="spellEnd"/>
+      <w:r>
+        <w:t xml:space="preserve">)# </w:t>
       </w:r>
       <w:r>
         <w:rPr>
@@ -4410,36 +4943,31 @@
         <w:t>S</w:t>
       </w:r>
       <w:r>
-        <w:t>W1(config</w:t>
-      </w:r>
-      <w:r>
-        <w:t>-vlan</w:t>
-      </w:r>
+        <w:t>W1(config-</w:t>
+      </w:r>
+      <w:proofErr w:type="spellStart"/>
+      <w:r>
+        <w:t>vlan</w:t>
+      </w:r>
+      <w:proofErr w:type="spellEnd"/>
       <w:r>
         <w:t xml:space="preserve">)# </w:t>
       </w:r>
+      <w:proofErr w:type="spellStart"/>
       <w:r>
         <w:rPr>
           <w:color w:val="FF0000"/>
         </w:rPr>
         <w:t>vlan</w:t>
       </w:r>
-      <w:r>
-        <w:t xml:space="preserve"> </w:t>
-      </w:r>
-      <w:r>
-        <w:t>2</w:t>
-      </w:r>
-      <w:r>
-        <w:t>0</w:t>
-      </w:r>
-    </w:p>
-    <w:p>
-      <w:pPr>
-        <w:spacing w:after="0"/>
-        <w:rPr>
-          <w:rFonts w:hint="eastAsia"/>
-        </w:rPr>
+      <w:proofErr w:type="spellEnd"/>
+      <w:r>
+        <w:t xml:space="preserve"> 20</w:t>
+      </w:r>
+    </w:p>
+    <w:p>
+      <w:pPr>
+        <w:spacing w:after="0"/>
       </w:pPr>
       <w:r>
         <w:rPr>
@@ -4448,7 +4976,15 @@
         <w:t>S</w:t>
       </w:r>
       <w:r>
-        <w:t xml:space="preserve">W1(config-vlan)# </w:t>
+        <w:t>W1(config-</w:t>
+      </w:r>
+      <w:proofErr w:type="spellStart"/>
+      <w:r>
+        <w:t>vlan</w:t>
+      </w:r>
+      <w:proofErr w:type="spellEnd"/>
+      <w:r>
+        <w:t xml:space="preserve">)# </w:t>
       </w:r>
       <w:r>
         <w:rPr>
@@ -4457,10 +4993,7 @@
         <w:t>name</w:t>
       </w:r>
       <w:r>
-        <w:t xml:space="preserve"> VLAN_</w:t>
-      </w:r>
-      <w:r>
-        <w:t>20</w:t>
+        <w:t xml:space="preserve"> VLAN_20</w:t>
       </w:r>
     </w:p>
     <w:p>
@@ -4474,30 +5007,31 @@
         <w:t>S</w:t>
       </w:r>
       <w:r>
-        <w:t xml:space="preserve">W1(config-vlan)# </w:t>
-      </w:r>
-      <w:r>
-        <w:rPr>
-          <w:color w:val="FF0000"/>
-        </w:rPr>
+        <w:t>W1(config-</w:t>
+      </w:r>
+      <w:proofErr w:type="spellStart"/>
+      <w:r>
         <w:t>vlan</w:t>
       </w:r>
-      <w:r>
-        <w:t xml:space="preserve"> </w:t>
-      </w:r>
-      <w:r>
-        <w:t>3</w:t>
-      </w:r>
-      <w:r>
-        <w:t>0</w:t>
-      </w:r>
-    </w:p>
-    <w:p>
-      <w:pPr>
-        <w:spacing w:after="0"/>
-        <w:rPr>
-          <w:rFonts w:hint="eastAsia"/>
-        </w:rPr>
+      <w:proofErr w:type="spellEnd"/>
+      <w:r>
+        <w:t xml:space="preserve">)# </w:t>
+      </w:r>
+      <w:proofErr w:type="spellStart"/>
+      <w:r>
+        <w:rPr>
+          <w:color w:val="FF0000"/>
+        </w:rPr>
+        <w:t>vlan</w:t>
+      </w:r>
+      <w:proofErr w:type="spellEnd"/>
+      <w:r>
+        <w:t xml:space="preserve"> 30</w:t>
+      </w:r>
+    </w:p>
+    <w:p>
+      <w:pPr>
+        <w:spacing w:after="0"/>
       </w:pPr>
       <w:r>
         <w:rPr>
@@ -4506,7 +5040,15 @@
         <w:t>S</w:t>
       </w:r>
       <w:r>
-        <w:t xml:space="preserve">W1(config-vlan)# </w:t>
+        <w:t>W1(config-</w:t>
+      </w:r>
+      <w:proofErr w:type="spellStart"/>
+      <w:r>
+        <w:t>vlan</w:t>
+      </w:r>
+      <w:proofErr w:type="spellEnd"/>
+      <w:r>
+        <w:t xml:space="preserve">)# </w:t>
       </w:r>
       <w:r>
         <w:rPr>
@@ -4515,21 +5057,23 @@
         <w:t>name</w:t>
       </w:r>
       <w:r>
-        <w:t xml:space="preserve"> VLAN_</w:t>
-      </w:r>
-      <w:r>
-        <w:t>3</w:t>
-      </w:r>
-      <w:r>
-        <w:t>0</w:t>
-      </w:r>
-    </w:p>
-    <w:p>
-      <w:pPr>
-        <w:spacing w:after="0"/>
-      </w:pPr>
-      <w:r>
-        <w:t xml:space="preserve">SW1(config-vlan)# </w:t>
+        <w:t xml:space="preserve"> VLAN_30</w:t>
+      </w:r>
+    </w:p>
+    <w:p>
+      <w:pPr>
+        <w:spacing w:after="0"/>
+      </w:pPr>
+      <w:r>
+        <w:t>SW1(config-</w:t>
+      </w:r>
+      <w:proofErr w:type="spellStart"/>
+      <w:r>
+        <w:t>vlan</w:t>
+      </w:r>
+      <w:proofErr w:type="spellEnd"/>
+      <w:r>
+        <w:t xml:space="preserve">)# </w:t>
       </w:r>
       <w:r>
         <w:rPr>
@@ -4581,8 +5125,16 @@
         <w:rPr>
           <w:color w:val="FF0000"/>
         </w:rPr>
-        <w:t>switchport access vlan</w:t>
-      </w:r>
+        <w:t xml:space="preserve">switchport access </w:t>
+      </w:r>
+      <w:proofErr w:type="spellStart"/>
+      <w:r>
+        <w:rPr>
+          <w:color w:val="FF0000"/>
+        </w:rPr>
+        <w:t>vlan</w:t>
+      </w:r>
+      <w:proofErr w:type="spellEnd"/>
       <w:r>
         <w:t xml:space="preserve"> 10</w:t>
       </w:r>
@@ -4592,13 +5144,7 @@
         <w:spacing w:after="0"/>
       </w:pPr>
       <w:r>
-        <w:t>SW1(config-</w:t>
-      </w:r>
-      <w:r>
-        <w:t>if</w:t>
-      </w:r>
-      <w:r>
-        <w:t xml:space="preserve">)# </w:t>
+        <w:t xml:space="preserve">SW1(config-if)# </w:t>
       </w:r>
       <w:r>
         <w:rPr>
@@ -4607,10 +5153,7 @@
         <w:t>int</w:t>
       </w:r>
       <w:r>
-        <w:t xml:space="preserve"> fa0</w:t>
-      </w:r>
-      <w:r>
-        <w:t>/2</w:t>
+        <w:t xml:space="preserve"> fa0/2</w:t>
       </w:r>
     </w:p>
     <w:p>
@@ -4639,9 +5182,6 @@
     <w:p>
       <w:pPr>
         <w:spacing w:after="0"/>
-        <w:rPr>
-          <w:rFonts w:hint="eastAsia"/>
-        </w:rPr>
       </w:pPr>
       <w:r>
         <w:rPr>
@@ -4656,1040 +5196,18 @@
         <w:rPr>
           <w:color w:val="FF0000"/>
         </w:rPr>
-        <w:t>switchport access vlan</w:t>
-      </w:r>
-      <w:r>
-        <w:t xml:space="preserve"> </w:t>
-      </w:r>
-      <w:r>
-        <w:t>2</w:t>
-      </w:r>
-      <w:r>
-        <w:t>0</w:t>
-      </w:r>
-    </w:p>
-    <w:p>
-      <w:pPr>
-        <w:spacing w:after="0"/>
-      </w:pPr>
-      <w:r>
-        <w:lastRenderedPageBreak/>
-        <w:t>SW1(config-</w:t>
-      </w:r>
-      <w:r>
-        <w:t>if</w:t>
-      </w:r>
-      <w:r>
-        <w:t xml:space="preserve">)# </w:t>
-      </w:r>
-      <w:r>
-        <w:rPr>
-          <w:color w:val="FF0000"/>
-        </w:rPr>
-        <w:t>int</w:t>
-      </w:r>
-      <w:r>
-        <w:t xml:space="preserve"> fa0/</w:t>
-      </w:r>
-      <w:r>
-        <w:t>3</w:t>
-      </w:r>
-    </w:p>
-    <w:p>
-      <w:pPr>
-        <w:spacing w:after="0"/>
-        <w:rPr>
-          <w:color w:val="FF0000"/>
-        </w:rPr>
-      </w:pPr>
-      <w:r>
-        <w:rPr>
-          <w:rFonts w:hint="eastAsia"/>
-        </w:rPr>
-        <w:t>S</w:t>
-      </w:r>
-      <w:r>
-        <w:t xml:space="preserve">W1(config-if)# </w:t>
-      </w:r>
-      <w:r>
-        <w:rPr>
-          <w:color w:val="FF0000"/>
-        </w:rPr>
-        <w:t>switchport mode access</w:t>
-      </w:r>
-    </w:p>
-    <w:p>
-      <w:pPr>
-        <w:spacing w:after="0"/>
-        <w:rPr>
-          <w:rFonts w:hint="eastAsia"/>
-        </w:rPr>
-      </w:pPr>
-      <w:r>
-        <w:rPr>
-          <w:rFonts w:hint="eastAsia"/>
-        </w:rPr>
-        <w:t>S</w:t>
-      </w:r>
-      <w:r>
-        <w:t>W1(config-if)#</w:t>
-      </w:r>
-      <w:r>
-        <w:rPr>
-          <w:color w:val="FF0000"/>
-        </w:rPr>
-        <w:t xml:space="preserve"> switchport access vlan</w:t>
-      </w:r>
-      <w:r>
-        <w:t xml:space="preserve"> </w:t>
-      </w:r>
-      <w:r>
-        <w:t>3</w:t>
-      </w:r>
-      <w:r>
-        <w:t>0</w:t>
-      </w:r>
-    </w:p>
-    <w:p>
-      <w:pPr>
-        <w:spacing w:after="0"/>
-      </w:pPr>
-      <w:r>
-        <w:t>SW1(config-if)#</w:t>
-      </w:r>
-      <w:r>
-        <w:rPr>
-          <w:color w:val="FF0000"/>
-        </w:rPr>
-        <w:t xml:space="preserve"> int</w:t>
-      </w:r>
-      <w:r>
-        <w:t xml:space="preserve"> fa0/4</w:t>
-      </w:r>
-    </w:p>
-    <w:p>
-      <w:pPr>
-        <w:spacing w:after="0"/>
-        <w:rPr>
-          <w:rFonts w:hint="eastAsia"/>
-          <w:color w:val="7030A0"/>
-        </w:rPr>
-      </w:pPr>
-      <w:r>
-        <w:rPr>
-          <w:rFonts w:hint="eastAsia"/>
-          <w:color w:val="7030A0"/>
-        </w:rPr>
-        <w:t>f</w:t>
-      </w:r>
-      <w:r>
-        <w:rPr>
-          <w:color w:val="7030A0"/>
-        </w:rPr>
-        <w:t>a0/4</w:t>
-      </w:r>
-      <w:r>
-        <w:rPr>
-          <w:rFonts w:hint="eastAsia"/>
-          <w:color w:val="7030A0"/>
-        </w:rPr>
-        <w:t xml:space="preserve">는 </w:t>
-      </w:r>
-      <w:r>
-        <w:rPr>
-          <w:color w:val="7030A0"/>
-        </w:rPr>
-        <w:t>SW2</w:t>
-      </w:r>
-      <w:r>
-        <w:rPr>
-          <w:rFonts w:hint="eastAsia"/>
-          <w:color w:val="7030A0"/>
-        </w:rPr>
-        <w:t>와 연결</w:t>
-      </w:r>
-    </w:p>
-    <w:p>
-      <w:pPr>
-        <w:spacing w:after="0"/>
-        <w:rPr>
-          <w:color w:val="FF0000"/>
-        </w:rPr>
-      </w:pPr>
-      <w:r>
-        <w:rPr>
-          <w:rFonts w:hint="eastAsia"/>
-        </w:rPr>
-        <w:t>S</w:t>
-      </w:r>
-      <w:r>
-        <w:t xml:space="preserve">W1(config-if)# </w:t>
-      </w:r>
-      <w:r>
-        <w:rPr>
-          <w:color w:val="FF0000"/>
-        </w:rPr>
-        <w:t>switchport mode trunk</w:t>
-      </w:r>
-    </w:p>
-    <w:p>
-      <w:pPr>
-        <w:spacing w:after="0"/>
-        <w:rPr>
-          <w:rFonts w:hint="eastAsia"/>
-          <w:color w:val="7030A0"/>
-        </w:rPr>
-      </w:pPr>
-      <w:r>
-        <w:rPr>
-          <w:rFonts w:hint="eastAsia"/>
-          <w:color w:val="7030A0"/>
-        </w:rPr>
-        <w:t>S</w:t>
-      </w:r>
-      <w:r>
-        <w:rPr>
-          <w:color w:val="7030A0"/>
-        </w:rPr>
-        <w:t xml:space="preserve">W2 </w:t>
-      </w:r>
-      <w:r>
-        <w:rPr>
-          <w:rFonts w:hint="eastAsia"/>
-          <w:color w:val="7030A0"/>
-        </w:rPr>
-        <w:t>구성</w:t>
-      </w:r>
-    </w:p>
-    <w:p>
-      <w:pPr>
-        <w:spacing w:after="0"/>
-        <w:rPr>
-          <w:color w:val="FF0000"/>
-        </w:rPr>
-      </w:pPr>
-      <w:r>
-        <w:rPr>
-          <w:rFonts w:hint="eastAsia"/>
-        </w:rPr>
-        <w:t>S</w:t>
-      </w:r>
-      <w:r>
-        <w:t xml:space="preserve">wich&gt; </w:t>
-      </w:r>
-      <w:r>
-        <w:rPr>
-          <w:color w:val="FF0000"/>
-        </w:rPr>
-        <w:t>en</w:t>
-      </w:r>
-    </w:p>
-    <w:p>
-      <w:pPr>
-        <w:spacing w:after="0"/>
-      </w:pPr>
-      <w:r>
-        <w:rPr>
-          <w:rFonts w:hint="eastAsia"/>
-        </w:rPr>
-        <w:t>S</w:t>
-      </w:r>
-      <w:r>
-        <w:t xml:space="preserve">witch# </w:t>
-      </w:r>
-      <w:r>
-        <w:rPr>
-          <w:color w:val="FF0000"/>
-        </w:rPr>
-        <w:t>conf t</w:t>
-      </w:r>
-    </w:p>
-    <w:p>
-      <w:pPr>
-        <w:spacing w:after="0"/>
-      </w:pPr>
-      <w:r>
-        <w:rPr>
-          <w:rFonts w:hint="eastAsia"/>
-        </w:rPr>
-        <w:t>S</w:t>
-      </w:r>
-      <w:r>
-        <w:t xml:space="preserve">witch(config)# </w:t>
-      </w:r>
-      <w:r>
-        <w:rPr>
-          <w:color w:val="FF0000"/>
-        </w:rPr>
-        <w:t>hostname</w:t>
-      </w:r>
-      <w:r>
-        <w:t xml:space="preserve"> SW2</w:t>
-      </w:r>
-    </w:p>
-    <w:p>
-      <w:pPr>
-        <w:spacing w:after="0"/>
-      </w:pPr>
-      <w:r>
-        <w:rPr>
-          <w:rFonts w:hint="eastAsia"/>
-        </w:rPr>
-        <w:t>S</w:t>
-      </w:r>
-      <w:r>
-        <w:t xml:space="preserve">W2(config)# </w:t>
-      </w:r>
+        <w:t xml:space="preserve">switchport access </w:t>
+      </w:r>
+      <w:proofErr w:type="spellStart"/>
       <w:r>
         <w:rPr>
           <w:color w:val="FF0000"/>
         </w:rPr>
         <w:t>vlan</w:t>
       </w:r>
-      <w:r>
-        <w:t xml:space="preserve"> 10</w:t>
-      </w:r>
-    </w:p>
-    <w:p>
-      <w:pPr>
-        <w:spacing w:after="0"/>
-      </w:pPr>
-      <w:r>
-        <w:rPr>
-          <w:rFonts w:hint="eastAsia"/>
-        </w:rPr>
-        <w:t>S</w:t>
-      </w:r>
-      <w:r>
-        <w:t>W2(config-vlan)#</w:t>
-      </w:r>
-      <w:r>
-        <w:rPr>
-          <w:color w:val="FF0000"/>
-        </w:rPr>
-        <w:t xml:space="preserve"> name</w:t>
-      </w:r>
-      <w:r>
-        <w:t xml:space="preserve"> VLAN_10</w:t>
-      </w:r>
-    </w:p>
-    <w:p>
-      <w:pPr>
-        <w:spacing w:after="0"/>
-      </w:pPr>
-      <w:r>
-        <w:rPr>
-          <w:rFonts w:hint="eastAsia"/>
-        </w:rPr>
-        <w:t>S</w:t>
-      </w:r>
-      <w:r>
-        <w:t xml:space="preserve">W2(config-vlan)# </w:t>
-      </w:r>
-      <w:r>
-        <w:rPr>
-          <w:color w:val="FF0000"/>
-        </w:rPr>
-        <w:t>vlan</w:t>
-      </w:r>
-      <w:r>
-        <w:t xml:space="preserve"> 30</w:t>
-      </w:r>
-    </w:p>
-    <w:p>
-      <w:pPr>
-        <w:spacing w:after="0"/>
-      </w:pPr>
-      <w:r>
-        <w:rPr>
-          <w:rFonts w:hint="eastAsia"/>
-        </w:rPr>
-        <w:t>S</w:t>
-      </w:r>
-      <w:r>
-        <w:t xml:space="preserve">W2(config-vlan)# </w:t>
-      </w:r>
-      <w:r>
-        <w:rPr>
-          <w:color w:val="FF0000"/>
-        </w:rPr>
-        <w:t>name</w:t>
-      </w:r>
-      <w:r>
-        <w:t xml:space="preserve"> VLAN_30</w:t>
-      </w:r>
-    </w:p>
-    <w:p>
-      <w:pPr>
-        <w:spacing w:after="0"/>
-      </w:pPr>
-      <w:r>
-        <w:rPr>
-          <w:rFonts w:hint="eastAsia"/>
-        </w:rPr>
-        <w:t>S</w:t>
-      </w:r>
-      <w:r>
-        <w:t xml:space="preserve">W2(config-vlan)# </w:t>
-      </w:r>
-      <w:r>
-        <w:rPr>
-          <w:color w:val="FF0000"/>
-        </w:rPr>
-        <w:t>int</w:t>
-      </w:r>
-      <w:r>
-        <w:t xml:space="preserve"> fa0/2</w:t>
-      </w:r>
-    </w:p>
-    <w:p>
-      <w:pPr>
-        <w:spacing w:after="0"/>
-      </w:pPr>
-      <w:r>
-        <w:t xml:space="preserve">SW2(config-if)# </w:t>
-      </w:r>
-      <w:r>
-        <w:rPr>
-          <w:color w:val="FF0000"/>
-        </w:rPr>
-        <w:t>switchport mode access</w:t>
-      </w:r>
-    </w:p>
-    <w:p>
-      <w:pPr>
-        <w:spacing w:after="0"/>
-      </w:pPr>
-      <w:r>
-        <w:rPr>
-          <w:rFonts w:hint="eastAsia"/>
-        </w:rPr>
-        <w:t>S</w:t>
-      </w:r>
-      <w:r>
-        <w:t xml:space="preserve">W2(config-if)# </w:t>
-      </w:r>
-      <w:r>
-        <w:rPr>
-          <w:color w:val="FF0000"/>
-        </w:rPr>
-        <w:t>switchport access vlan</w:t>
-      </w:r>
-      <w:r>
-        <w:t xml:space="preserve"> 10</w:t>
-      </w:r>
-    </w:p>
-    <w:p>
-      <w:pPr>
-        <w:spacing w:after="0"/>
-      </w:pPr>
-      <w:r>
-        <w:rPr>
-          <w:rFonts w:hint="eastAsia"/>
-        </w:rPr>
-        <w:t>S</w:t>
-      </w:r>
-      <w:r>
-        <w:t xml:space="preserve">W2(config-if)# </w:t>
-      </w:r>
-      <w:r>
-        <w:rPr>
-          <w:color w:val="FF0000"/>
-        </w:rPr>
-        <w:t>int</w:t>
-      </w:r>
-      <w:r>
-        <w:t xml:space="preserve"> fa0/3</w:t>
-      </w:r>
-    </w:p>
-    <w:p>
-      <w:pPr>
-        <w:spacing w:after="0"/>
-        <w:rPr>
-          <w:color w:val="FF0000"/>
-        </w:rPr>
-      </w:pPr>
-      <w:r>
-        <w:rPr>
-          <w:rFonts w:hint="eastAsia"/>
-        </w:rPr>
-        <w:t>S</w:t>
-      </w:r>
-      <w:r>
-        <w:t>W2(config-if)#</w:t>
-      </w:r>
-      <w:r>
-        <w:rPr>
-          <w:color w:val="FF0000"/>
-        </w:rPr>
-        <w:t xml:space="preserve"> switchport mode access</w:t>
-      </w:r>
-    </w:p>
-    <w:p>
-      <w:pPr>
-        <w:spacing w:after="0"/>
-      </w:pPr>
-      <w:r>
-        <w:rPr>
-          <w:rFonts w:hint="eastAsia"/>
-        </w:rPr>
-        <w:t>S</w:t>
-      </w:r>
-      <w:r>
-        <w:t xml:space="preserve">W2(config-if)# </w:t>
-      </w:r>
-      <w:r>
-        <w:rPr>
-          <w:color w:val="FF0000"/>
-        </w:rPr>
-        <w:t>switchport access vlan</w:t>
-      </w:r>
-      <w:r>
-        <w:t xml:space="preserve"> 30</w:t>
-      </w:r>
-    </w:p>
-    <w:p>
-      <w:pPr>
-        <w:spacing w:after="0"/>
-      </w:pPr>
-      <w:r>
-        <w:rPr>
-          <w:rFonts w:hint="eastAsia"/>
-        </w:rPr>
-        <w:t>S</w:t>
-      </w:r>
-      <w:r>
-        <w:t xml:space="preserve">W2(config-if)# </w:t>
-      </w:r>
-      <w:r>
-        <w:rPr>
-          <w:color w:val="FF0000"/>
-        </w:rPr>
-        <w:t>int</w:t>
-      </w:r>
-      <w:r>
-        <w:t xml:space="preserve"> fa0/1</w:t>
-      </w:r>
-    </w:p>
-    <w:p>
-      <w:pPr>
-        <w:spacing w:after="0"/>
-        <w:rPr>
-          <w:rFonts w:hint="eastAsia"/>
-          <w:color w:val="7030A0"/>
-        </w:rPr>
-      </w:pPr>
-      <w:r>
-        <w:rPr>
-          <w:rFonts w:hint="eastAsia"/>
-          <w:color w:val="7030A0"/>
-        </w:rPr>
-        <w:t>f</w:t>
-      </w:r>
-      <w:r>
-        <w:rPr>
-          <w:color w:val="7030A0"/>
-        </w:rPr>
-        <w:t>a0/1</w:t>
-      </w:r>
-      <w:r>
-        <w:rPr>
-          <w:rFonts w:hint="eastAsia"/>
-          <w:color w:val="7030A0"/>
-        </w:rPr>
-        <w:t xml:space="preserve">은 </w:t>
-      </w:r>
-      <w:r>
-        <w:rPr>
-          <w:color w:val="7030A0"/>
-        </w:rPr>
-        <w:t>SW1</w:t>
-      </w:r>
-      <w:r>
-        <w:rPr>
-          <w:rFonts w:hint="eastAsia"/>
-          <w:color w:val="7030A0"/>
-        </w:rPr>
-        <w:t>과 연결</w:t>
-      </w:r>
-    </w:p>
-    <w:p>
-      <w:pPr>
-        <w:spacing w:after="0"/>
-        <w:rPr>
-          <w:color w:val="FF0000"/>
-        </w:rPr>
-      </w:pPr>
-      <w:r>
-        <w:rPr>
-          <w:rFonts w:hint="eastAsia"/>
-        </w:rPr>
-        <w:t>S</w:t>
-      </w:r>
-      <w:r>
-        <w:t xml:space="preserve">W2(config-if)# </w:t>
-      </w:r>
-      <w:r>
-        <w:rPr>
-          <w:color w:val="FF0000"/>
-        </w:rPr>
-        <w:t>switchport mode trunk</w:t>
-      </w:r>
-    </w:p>
-    <w:p>
-      <w:pPr>
-        <w:spacing w:after="0"/>
-        <w:rPr>
-          <w:color w:val="7030A0"/>
-        </w:rPr>
-      </w:pPr>
-      <w:r>
-        <w:rPr>
-          <w:rFonts w:hint="eastAsia"/>
-          <w:color w:val="7030A0"/>
-        </w:rPr>
-        <w:t xml:space="preserve">동일한 스위치에 있지 않지만 같은 </w:t>
-      </w:r>
-      <w:r>
-        <w:rPr>
-          <w:color w:val="7030A0"/>
-        </w:rPr>
-        <w:t>VLAN</w:t>
-      </w:r>
-      <w:r>
-        <w:rPr>
-          <w:rFonts w:hint="eastAsia"/>
-          <w:color w:val="7030A0"/>
-        </w:rPr>
-        <w:t xml:space="preserve">에 속하면 </w:t>
-      </w:r>
-      <w:r>
-        <w:rPr>
-          <w:color w:val="7030A0"/>
-        </w:rPr>
-        <w:t>Ping</w:t>
-      </w:r>
-      <w:r>
-        <w:rPr>
-          <w:rFonts w:hint="eastAsia"/>
-          <w:color w:val="7030A0"/>
-        </w:rPr>
-        <w:t>이 보내진다</w:t>
-      </w:r>
-    </w:p>
-    <w:p>
-      <w:pPr>
-        <w:spacing w:after="0"/>
-        <w:rPr>
-          <w:color w:val="7030A0"/>
-        </w:rPr>
-      </w:pPr>
-      <w:r>
-        <w:rPr>
-          <w:rFonts w:hint="eastAsia"/>
-          <w:color w:val="7030A0"/>
-        </w:rPr>
-        <w:t xml:space="preserve">서로 다른 </w:t>
-      </w:r>
-      <w:r>
-        <w:rPr>
-          <w:color w:val="7030A0"/>
-        </w:rPr>
-        <w:t>VLAN</w:t>
-      </w:r>
-      <w:r>
-        <w:rPr>
-          <w:rFonts w:hint="eastAsia"/>
-          <w:color w:val="7030A0"/>
-        </w:rPr>
-        <w:t xml:space="preserve">에 </w:t>
-      </w:r>
-      <w:r>
-        <w:rPr>
-          <w:color w:val="7030A0"/>
-        </w:rPr>
-        <w:t>Ping</w:t>
-      </w:r>
-      <w:r>
-        <w:rPr>
-          <w:rFonts w:hint="eastAsia"/>
-          <w:color w:val="7030A0"/>
-        </w:rPr>
-        <w:t>을 보내면 실패해야 한다</w:t>
-      </w:r>
-    </w:p>
-    <w:p>
-      <w:pPr>
-        <w:spacing w:after="0"/>
-      </w:pPr>
-    </w:p>
-    <w:p>
-      <w:pPr>
-        <w:spacing w:after="0"/>
-        <w:rPr>
-          <w:color w:val="0070C0"/>
-        </w:rPr>
-      </w:pPr>
-      <w:r>
-        <w:rPr>
-          <w:rFonts w:hint="eastAsia"/>
-          <w:color w:val="0070C0"/>
-        </w:rPr>
-        <w:t>I</w:t>
-      </w:r>
-      <w:r>
-        <w:rPr>
-          <w:color w:val="0070C0"/>
-        </w:rPr>
-        <w:t xml:space="preserve">nter-VLAN </w:t>
-      </w:r>
-      <w:r>
-        <w:rPr>
-          <w:rFonts w:hint="eastAsia"/>
-          <w:color w:val="0070C0"/>
-        </w:rPr>
-        <w:t>구성</w:t>
-      </w:r>
-    </w:p>
-    <w:p>
-      <w:pPr>
-        <w:spacing w:after="0"/>
-        <w:rPr>
-          <w:color w:val="0070C0"/>
-        </w:rPr>
-      </w:pPr>
-      <w:r>
-        <w:rPr>
-          <w:rFonts w:hint="eastAsia"/>
-          <w:color w:val="0070C0"/>
-        </w:rPr>
-        <w:t>라우터 기반의 가상 인터페이스 구성</w:t>
-      </w:r>
-    </w:p>
-    <w:p>
-      <w:pPr>
-        <w:spacing w:after="0"/>
-        <w:rPr>
-          <w:rFonts w:hint="eastAsia"/>
-          <w:color w:val="7030A0"/>
-        </w:rPr>
-      </w:pPr>
-      <w:r>
-        <w:rPr>
-          <w:rFonts w:hint="eastAsia"/>
-          <w:color w:val="7030A0"/>
-        </w:rPr>
-        <w:t>S</w:t>
-      </w:r>
-      <w:r>
-        <w:rPr>
-          <w:color w:val="7030A0"/>
-        </w:rPr>
-        <w:t xml:space="preserve">W1 </w:t>
-      </w:r>
-      <w:r>
-        <w:rPr>
-          <w:rFonts w:hint="eastAsia"/>
-          <w:color w:val="7030A0"/>
-        </w:rPr>
-        <w:t>구성</w:t>
-      </w:r>
-    </w:p>
-    <w:p>
-      <w:pPr>
-        <w:spacing w:after="0"/>
-      </w:pPr>
-      <w:r>
-        <w:rPr>
-          <w:rFonts w:hint="eastAsia"/>
-        </w:rPr>
-        <w:t>S</w:t>
-      </w:r>
-      <w:r>
-        <w:t xml:space="preserve">W1(config)# </w:t>
-      </w:r>
-      <w:r>
-        <w:rPr>
-          <w:color w:val="FF0000"/>
-        </w:rPr>
-        <w:t>vlan</w:t>
-      </w:r>
-      <w:r>
-        <w:t xml:space="preserve"> 10</w:t>
-      </w:r>
-    </w:p>
-    <w:p>
-      <w:pPr>
-        <w:spacing w:after="0"/>
-      </w:pPr>
-      <w:r>
-        <w:rPr>
-          <w:rFonts w:hint="eastAsia"/>
-        </w:rPr>
-        <w:t>S</w:t>
-      </w:r>
-      <w:r>
-        <w:t xml:space="preserve">W1(config-vlan)# </w:t>
-      </w:r>
-      <w:r>
-        <w:rPr>
-          <w:color w:val="FF0000"/>
-        </w:rPr>
-        <w:t>name</w:t>
-      </w:r>
-      <w:r>
-        <w:t xml:space="preserve"> VLAN_10</w:t>
-      </w:r>
-    </w:p>
-    <w:p>
-      <w:pPr>
-        <w:spacing w:after="0"/>
-      </w:pPr>
-      <w:r>
-        <w:rPr>
-          <w:rFonts w:hint="eastAsia"/>
-        </w:rPr>
-        <w:t>S</w:t>
-      </w:r>
-      <w:r>
-        <w:t xml:space="preserve">W1(config-vlan)# </w:t>
-      </w:r>
-      <w:r>
-        <w:rPr>
-          <w:color w:val="FF0000"/>
-        </w:rPr>
-        <w:t>vlan</w:t>
-      </w:r>
+      <w:proofErr w:type="spellEnd"/>
       <w:r>
         <w:t xml:space="preserve"> 20</w:t>
-      </w:r>
-    </w:p>
-    <w:p>
-      <w:pPr>
-        <w:spacing w:after="0"/>
-      </w:pPr>
-      <w:r>
-        <w:rPr>
-          <w:rFonts w:hint="eastAsia"/>
-        </w:rPr>
-        <w:t>S</w:t>
-      </w:r>
-      <w:r>
-        <w:t xml:space="preserve">W1(config-vlan)# </w:t>
-      </w:r>
-      <w:r>
-        <w:rPr>
-          <w:color w:val="FF0000"/>
-        </w:rPr>
-        <w:t>name</w:t>
-      </w:r>
-      <w:r>
-        <w:t xml:space="preserve"> VLAN_</w:t>
-      </w:r>
-      <w:r>
-        <w:t>2</w:t>
-      </w:r>
-      <w:r>
-        <w:t>0</w:t>
-      </w:r>
-    </w:p>
-    <w:p>
-      <w:pPr>
-        <w:spacing w:after="0"/>
-        <w:rPr>
-          <w:rFonts w:hint="eastAsia"/>
-        </w:rPr>
-      </w:pPr>
-      <w:r>
-        <w:rPr>
-          <w:rFonts w:hint="eastAsia"/>
-        </w:rPr>
-        <w:t>S</w:t>
-      </w:r>
-      <w:r>
-        <w:t xml:space="preserve">W1(config-vlan)# </w:t>
-      </w:r>
-      <w:r>
-        <w:rPr>
-          <w:color w:val="FF0000"/>
-        </w:rPr>
-        <w:t>vlan</w:t>
-      </w:r>
-      <w:r>
-        <w:t xml:space="preserve"> </w:t>
-      </w:r>
-      <w:r>
-        <w:t>3</w:t>
-      </w:r>
-      <w:r>
-        <w:t>0</w:t>
-      </w:r>
-    </w:p>
-    <w:p>
-      <w:pPr>
-        <w:spacing w:after="0"/>
-      </w:pPr>
-      <w:r>
-        <w:rPr>
-          <w:rFonts w:hint="eastAsia"/>
-        </w:rPr>
-        <w:t>S</w:t>
-      </w:r>
-      <w:r>
-        <w:t xml:space="preserve">W1(config-vlan)# </w:t>
-      </w:r>
-      <w:r>
-        <w:rPr>
-          <w:color w:val="FF0000"/>
-        </w:rPr>
-        <w:t>name</w:t>
-      </w:r>
-      <w:r>
-        <w:t xml:space="preserve"> VLAN_</w:t>
-      </w:r>
-      <w:r>
-        <w:t>3</w:t>
-      </w:r>
-      <w:r>
-        <w:t>0</w:t>
-      </w:r>
-    </w:p>
-    <w:p>
-      <w:pPr>
-        <w:spacing w:after="0"/>
-      </w:pPr>
-      <w:r>
-        <w:t xml:space="preserve">SW1(config-vlan)# </w:t>
-      </w:r>
-      <w:r>
-        <w:rPr>
-          <w:color w:val="FF0000"/>
-        </w:rPr>
-        <w:t>int</w:t>
-      </w:r>
-      <w:r>
-        <w:t xml:space="preserve"> fa0/1</w:t>
-      </w:r>
-    </w:p>
-    <w:p>
-      <w:pPr>
-        <w:spacing w:after="0"/>
-        <w:rPr>
-          <w:color w:val="FF0000"/>
-        </w:rPr>
-      </w:pPr>
-      <w:r>
-        <w:rPr>
-          <w:rFonts w:hint="eastAsia"/>
-        </w:rPr>
-        <w:t>S</w:t>
-      </w:r>
-      <w:r>
-        <w:t xml:space="preserve">W1(config-if)# </w:t>
-      </w:r>
-      <w:r>
-        <w:rPr>
-          <w:color w:val="FF0000"/>
-        </w:rPr>
-        <w:t>switchport mode access</w:t>
-      </w:r>
-    </w:p>
-    <w:p>
-      <w:pPr>
-        <w:spacing w:after="0"/>
-      </w:pPr>
-      <w:r>
-        <w:rPr>
-          <w:rFonts w:hint="eastAsia"/>
-        </w:rPr>
-        <w:t>S</w:t>
-      </w:r>
-      <w:r>
-        <w:t xml:space="preserve">W1(config-if)# </w:t>
-      </w:r>
-      <w:r>
-        <w:rPr>
-          <w:color w:val="FF0000"/>
-        </w:rPr>
-        <w:t>switchport access vlan</w:t>
-      </w:r>
-      <w:r>
-        <w:t xml:space="preserve"> 10</w:t>
-      </w:r>
-    </w:p>
-    <w:p>
-      <w:pPr>
-        <w:spacing w:after="0"/>
-      </w:pPr>
-      <w:r>
-        <w:rPr>
-          <w:rFonts w:hint="eastAsia"/>
-        </w:rPr>
-        <w:t>S</w:t>
-      </w:r>
-      <w:r>
-        <w:t>W1(config-if)#</w:t>
-      </w:r>
-      <w:r>
-        <w:rPr>
-          <w:color w:val="FF0000"/>
-        </w:rPr>
-        <w:t xml:space="preserve"> int</w:t>
-      </w:r>
-      <w:r>
-        <w:t xml:space="preserve"> fa0/2</w:t>
-      </w:r>
-    </w:p>
-    <w:p>
-      <w:pPr>
-        <w:spacing w:after="0"/>
-        <w:rPr>
-          <w:color w:val="FF0000"/>
-        </w:rPr>
-      </w:pPr>
-      <w:r>
-        <w:rPr>
-          <w:rFonts w:hint="eastAsia"/>
-        </w:rPr>
-        <w:t>S</w:t>
-      </w:r>
-      <w:r>
-        <w:t xml:space="preserve">W1(config-if)# </w:t>
-      </w:r>
-      <w:r>
-        <w:rPr>
-          <w:color w:val="FF0000"/>
-        </w:rPr>
-        <w:t>switchport mode access</w:t>
-      </w:r>
-    </w:p>
-    <w:p>
-      <w:pPr>
-        <w:spacing w:after="0"/>
-        <w:rPr>
-          <w:rFonts w:hint="eastAsia"/>
-        </w:rPr>
-      </w:pPr>
-      <w:r>
-        <w:rPr>
-          <w:rFonts w:hint="eastAsia"/>
-        </w:rPr>
-        <w:t>S</w:t>
-      </w:r>
-      <w:r>
-        <w:t xml:space="preserve">W1(config-if)# </w:t>
-      </w:r>
-      <w:r>
-        <w:rPr>
-          <w:color w:val="FF0000"/>
-        </w:rPr>
-        <w:t xml:space="preserve">switchport access vlan </w:t>
-      </w:r>
-      <w:r>
-        <w:t>2</w:t>
-      </w:r>
-      <w:r>
-        <w:t>0</w:t>
       </w:r>
     </w:p>
     <w:p>
@@ -5724,21 +5242,473 @@
         <w:t>S</w:t>
       </w:r>
       <w:r>
+        <w:t xml:space="preserve">W1(config-if)# </w:t>
+      </w:r>
+      <w:r>
+        <w:rPr>
+          <w:color w:val="FF0000"/>
+        </w:rPr>
+        <w:t>switchport mode access</w:t>
+      </w:r>
+    </w:p>
+    <w:p>
+      <w:pPr>
+        <w:spacing w:after="0"/>
+      </w:pPr>
+      <w:r>
+        <w:rPr>
+          <w:rFonts w:hint="eastAsia"/>
+        </w:rPr>
+        <w:t>S</w:t>
+      </w:r>
+      <w:r>
         <w:t>W1(config-if)#</w:t>
       </w:r>
       <w:r>
         <w:rPr>
           <w:color w:val="FF0000"/>
         </w:rPr>
+        <w:t xml:space="preserve"> switchport access </w:t>
+      </w:r>
+      <w:proofErr w:type="spellStart"/>
+      <w:r>
+        <w:rPr>
+          <w:color w:val="FF0000"/>
+        </w:rPr>
+        <w:t>vlan</w:t>
+      </w:r>
+      <w:proofErr w:type="spellEnd"/>
+      <w:r>
+        <w:t xml:space="preserve"> 30</w:t>
+      </w:r>
+    </w:p>
+    <w:p>
+      <w:pPr>
+        <w:spacing w:after="0"/>
+      </w:pPr>
+      <w:r>
+        <w:t>SW1(config-if)#</w:t>
+      </w:r>
+      <w:r>
+        <w:rPr>
+          <w:color w:val="FF0000"/>
+        </w:rPr>
+        <w:t xml:space="preserve"> int</w:t>
+      </w:r>
+      <w:r>
+        <w:t xml:space="preserve"> fa0/4</w:t>
+      </w:r>
+    </w:p>
+    <w:p>
+      <w:pPr>
+        <w:spacing w:after="0"/>
+        <w:rPr>
+          <w:color w:val="7030A0"/>
+        </w:rPr>
+      </w:pPr>
+      <w:r>
+        <w:rPr>
+          <w:rFonts w:hint="eastAsia"/>
+          <w:color w:val="7030A0"/>
+        </w:rPr>
+        <w:t>f</w:t>
+      </w:r>
+      <w:r>
+        <w:rPr>
+          <w:color w:val="7030A0"/>
+        </w:rPr>
+        <w:t>a0/4</w:t>
+      </w:r>
+      <w:r>
+        <w:rPr>
+          <w:rFonts w:hint="eastAsia"/>
+          <w:color w:val="7030A0"/>
+        </w:rPr>
+        <w:t xml:space="preserve">는 </w:t>
+      </w:r>
+      <w:r>
+        <w:rPr>
+          <w:color w:val="7030A0"/>
+        </w:rPr>
+        <w:t>SW2</w:t>
+      </w:r>
+      <w:r>
+        <w:rPr>
+          <w:rFonts w:hint="eastAsia"/>
+          <w:color w:val="7030A0"/>
+        </w:rPr>
+        <w:t>와 연결</w:t>
+      </w:r>
+    </w:p>
+    <w:p>
+      <w:pPr>
+        <w:spacing w:after="0"/>
+        <w:rPr>
+          <w:color w:val="FF0000"/>
+        </w:rPr>
+      </w:pPr>
+      <w:r>
+        <w:rPr>
+          <w:rFonts w:hint="eastAsia"/>
+        </w:rPr>
+        <w:t>S</w:t>
+      </w:r>
+      <w:r>
+        <w:t xml:space="preserve">W1(config-if)# </w:t>
+      </w:r>
+      <w:r>
+        <w:rPr>
+          <w:color w:val="FF0000"/>
+        </w:rPr>
+        <w:t>switchport mode trunk</w:t>
+      </w:r>
+    </w:p>
+    <w:p>
+      <w:pPr>
+        <w:spacing w:after="0"/>
+        <w:rPr>
+          <w:color w:val="7030A0"/>
+        </w:rPr>
+      </w:pPr>
+      <w:r>
+        <w:rPr>
+          <w:rFonts w:hint="eastAsia"/>
+          <w:color w:val="7030A0"/>
+        </w:rPr>
+        <w:t>S</w:t>
+      </w:r>
+      <w:r>
+        <w:rPr>
+          <w:color w:val="7030A0"/>
+        </w:rPr>
+        <w:t xml:space="preserve">W2 </w:t>
+      </w:r>
+      <w:r>
+        <w:rPr>
+          <w:rFonts w:hint="eastAsia"/>
+          <w:color w:val="7030A0"/>
+        </w:rPr>
+        <w:t>구성</w:t>
+      </w:r>
+    </w:p>
+    <w:p>
+      <w:pPr>
+        <w:spacing w:after="0"/>
+        <w:rPr>
+          <w:color w:val="FF0000"/>
+        </w:rPr>
+      </w:pPr>
+      <w:proofErr w:type="spellStart"/>
+      <w:r>
+        <w:rPr>
+          <w:rFonts w:hint="eastAsia"/>
+        </w:rPr>
+        <w:t>S</w:t>
+      </w:r>
+      <w:r>
+        <w:t>wich</w:t>
+      </w:r>
+      <w:proofErr w:type="spellEnd"/>
+      <w:r>
+        <w:t xml:space="preserve">&gt; </w:t>
+      </w:r>
+      <w:proofErr w:type="spellStart"/>
+      <w:r>
+        <w:rPr>
+          <w:color w:val="FF0000"/>
+        </w:rPr>
+        <w:t>en</w:t>
+      </w:r>
+      <w:proofErr w:type="spellEnd"/>
+    </w:p>
+    <w:p>
+      <w:pPr>
+        <w:spacing w:after="0"/>
+      </w:pPr>
+      <w:r>
+        <w:rPr>
+          <w:rFonts w:hint="eastAsia"/>
+        </w:rPr>
+        <w:t>S</w:t>
+      </w:r>
+      <w:r>
+        <w:t xml:space="preserve">witch# </w:t>
+      </w:r>
+      <w:r>
+        <w:rPr>
+          <w:color w:val="FF0000"/>
+        </w:rPr>
+        <w:t>conf t</w:t>
+      </w:r>
+    </w:p>
+    <w:p>
+      <w:pPr>
+        <w:spacing w:after="0"/>
+      </w:pPr>
+      <w:r>
+        <w:rPr>
+          <w:rFonts w:hint="eastAsia"/>
+        </w:rPr>
+        <w:t>S</w:t>
+      </w:r>
+      <w:r>
+        <w:t xml:space="preserve">witch(config)# </w:t>
+      </w:r>
+      <w:r>
+        <w:rPr>
+          <w:color w:val="FF0000"/>
+        </w:rPr>
+        <w:t>hostname</w:t>
+      </w:r>
+      <w:r>
+        <w:t xml:space="preserve"> SW2</w:t>
+      </w:r>
+    </w:p>
+    <w:p>
+      <w:pPr>
+        <w:spacing w:after="0"/>
+      </w:pPr>
+      <w:r>
+        <w:rPr>
+          <w:rFonts w:hint="eastAsia"/>
+        </w:rPr>
+        <w:t>S</w:t>
+      </w:r>
+      <w:r>
+        <w:t xml:space="preserve">W2(config)# </w:t>
+      </w:r>
+      <w:proofErr w:type="spellStart"/>
+      <w:r>
+        <w:rPr>
+          <w:color w:val="FF0000"/>
+        </w:rPr>
+        <w:t>vlan</w:t>
+      </w:r>
+      <w:proofErr w:type="spellEnd"/>
+      <w:r>
+        <w:t xml:space="preserve"> 10</w:t>
+      </w:r>
+    </w:p>
+    <w:p>
+      <w:pPr>
+        <w:spacing w:after="0"/>
+      </w:pPr>
+      <w:r>
+        <w:rPr>
+          <w:rFonts w:hint="eastAsia"/>
+        </w:rPr>
+        <w:t>S</w:t>
+      </w:r>
+      <w:r>
+        <w:t>W2(config-</w:t>
+      </w:r>
+      <w:proofErr w:type="spellStart"/>
+      <w:r>
+        <w:t>vlan</w:t>
+      </w:r>
+      <w:proofErr w:type="spellEnd"/>
+      <w:r>
+        <w:t>)#</w:t>
+      </w:r>
+      <w:r>
+        <w:rPr>
+          <w:color w:val="FF0000"/>
+        </w:rPr>
+        <w:t xml:space="preserve"> name</w:t>
+      </w:r>
+      <w:r>
+        <w:t xml:space="preserve"> VLAN_10</w:t>
+      </w:r>
+    </w:p>
+    <w:p>
+      <w:pPr>
+        <w:spacing w:after="0"/>
+      </w:pPr>
+      <w:r>
+        <w:rPr>
+          <w:rFonts w:hint="eastAsia"/>
+        </w:rPr>
+        <w:t>S</w:t>
+      </w:r>
+      <w:r>
+        <w:t>W2(config-</w:t>
+      </w:r>
+      <w:proofErr w:type="spellStart"/>
+      <w:r>
+        <w:t>vlan</w:t>
+      </w:r>
+      <w:proofErr w:type="spellEnd"/>
+      <w:r>
+        <w:t xml:space="preserve">)# </w:t>
+      </w:r>
+      <w:proofErr w:type="spellStart"/>
+      <w:r>
+        <w:rPr>
+          <w:color w:val="FF0000"/>
+        </w:rPr>
+        <w:t>vlan</w:t>
+      </w:r>
+      <w:proofErr w:type="spellEnd"/>
+      <w:r>
+        <w:t xml:space="preserve"> 30</w:t>
+      </w:r>
+    </w:p>
+    <w:p>
+      <w:pPr>
+        <w:spacing w:after="0"/>
+      </w:pPr>
+      <w:r>
+        <w:rPr>
+          <w:rFonts w:hint="eastAsia"/>
+        </w:rPr>
+        <w:t>S</w:t>
+      </w:r>
+      <w:r>
+        <w:t>W2(config-</w:t>
+      </w:r>
+      <w:proofErr w:type="spellStart"/>
+      <w:r>
+        <w:t>vlan</w:t>
+      </w:r>
+      <w:proofErr w:type="spellEnd"/>
+      <w:r>
+        <w:t xml:space="preserve">)# </w:t>
+      </w:r>
+      <w:r>
+        <w:rPr>
+          <w:color w:val="FF0000"/>
+        </w:rPr>
+        <w:t>name</w:t>
+      </w:r>
+      <w:r>
+        <w:t xml:space="preserve"> VLAN_30</w:t>
+      </w:r>
+    </w:p>
+    <w:p>
+      <w:pPr>
+        <w:spacing w:after="0"/>
+      </w:pPr>
+      <w:r>
+        <w:rPr>
+          <w:rFonts w:hint="eastAsia"/>
+        </w:rPr>
+        <w:t>S</w:t>
+      </w:r>
+      <w:r>
+        <w:t>W2(config-</w:t>
+      </w:r>
+      <w:proofErr w:type="spellStart"/>
+      <w:r>
+        <w:t>vlan</w:t>
+      </w:r>
+      <w:proofErr w:type="spellEnd"/>
+      <w:r>
+        <w:t xml:space="preserve">)# </w:t>
+      </w:r>
+      <w:r>
+        <w:rPr>
+          <w:color w:val="FF0000"/>
+        </w:rPr>
+        <w:t>int</w:t>
+      </w:r>
+      <w:r>
+        <w:t xml:space="preserve"> fa0/2</w:t>
+      </w:r>
+    </w:p>
+    <w:p>
+      <w:pPr>
+        <w:spacing w:after="0"/>
+      </w:pPr>
+      <w:r>
+        <w:t xml:space="preserve">SW2(config-if)# </w:t>
+      </w:r>
+      <w:r>
+        <w:rPr>
+          <w:color w:val="FF0000"/>
+        </w:rPr>
+        <w:t>switchport mode access</w:t>
+      </w:r>
+    </w:p>
+    <w:p>
+      <w:pPr>
+        <w:spacing w:after="0"/>
+      </w:pPr>
+      <w:r>
+        <w:rPr>
+          <w:rFonts w:hint="eastAsia"/>
+        </w:rPr>
+        <w:t>S</w:t>
+      </w:r>
+      <w:r>
+        <w:t xml:space="preserve">W2(config-if)# </w:t>
+      </w:r>
+      <w:r>
+        <w:rPr>
+          <w:color w:val="FF0000"/>
+        </w:rPr>
+        <w:t xml:space="preserve">switchport access </w:t>
+      </w:r>
+      <w:proofErr w:type="spellStart"/>
+      <w:r>
+        <w:rPr>
+          <w:color w:val="FF0000"/>
+        </w:rPr>
+        <w:t>vlan</w:t>
+      </w:r>
+      <w:proofErr w:type="spellEnd"/>
+      <w:r>
+        <w:t xml:space="preserve"> 10</w:t>
+      </w:r>
+    </w:p>
+    <w:p>
+      <w:pPr>
+        <w:spacing w:after="0"/>
+      </w:pPr>
+      <w:r>
+        <w:rPr>
+          <w:rFonts w:hint="eastAsia"/>
+        </w:rPr>
+        <w:t>S</w:t>
+      </w:r>
+      <w:r>
+        <w:t xml:space="preserve">W2(config-if)# </w:t>
+      </w:r>
+      <w:r>
+        <w:rPr>
+          <w:color w:val="FF0000"/>
+        </w:rPr>
+        <w:t>int</w:t>
+      </w:r>
+      <w:r>
+        <w:t xml:space="preserve"> fa0/3</w:t>
+      </w:r>
+    </w:p>
+    <w:p>
+      <w:pPr>
+        <w:spacing w:after="0"/>
+        <w:rPr>
+          <w:color w:val="FF0000"/>
+        </w:rPr>
+      </w:pPr>
+      <w:r>
+        <w:rPr>
+          <w:rFonts w:hint="eastAsia"/>
+        </w:rPr>
+        <w:t>S</w:t>
+      </w:r>
+      <w:r>
+        <w:t>W2(config-if)#</w:t>
+      </w:r>
+      <w:r>
+        <w:rPr>
+          <w:color w:val="FF0000"/>
+        </w:rPr>
         <w:t xml:space="preserve"> switchport mode access</w:t>
       </w:r>
     </w:p>
     <w:p>
       <w:pPr>
         <w:spacing w:after="0"/>
-        <w:rPr>
-          <w:rFonts w:hint="eastAsia"/>
-        </w:rPr>
       </w:pPr>
       <w:r>
         <w:rPr>
@@ -5747,29 +5717,623 @@
         <w:t>S</w:t>
       </w:r>
       <w:r>
+        <w:t xml:space="preserve">W2(config-if)# </w:t>
+      </w:r>
+      <w:r>
+        <w:rPr>
+          <w:color w:val="FF0000"/>
+        </w:rPr>
+        <w:t xml:space="preserve">switchport access </w:t>
+      </w:r>
+      <w:proofErr w:type="spellStart"/>
+      <w:r>
+        <w:rPr>
+          <w:color w:val="FF0000"/>
+        </w:rPr>
+        <w:t>vlan</w:t>
+      </w:r>
+      <w:proofErr w:type="spellEnd"/>
+      <w:r>
+        <w:t xml:space="preserve"> 30</w:t>
+      </w:r>
+    </w:p>
+    <w:p>
+      <w:pPr>
+        <w:spacing w:after="0"/>
+      </w:pPr>
+      <w:r>
+        <w:rPr>
+          <w:rFonts w:hint="eastAsia"/>
+        </w:rPr>
+        <w:t>S</w:t>
+      </w:r>
+      <w:r>
+        <w:t xml:space="preserve">W2(config-if)# </w:t>
+      </w:r>
+      <w:r>
+        <w:rPr>
+          <w:color w:val="FF0000"/>
+        </w:rPr>
+        <w:t>int</w:t>
+      </w:r>
+      <w:r>
+        <w:t xml:space="preserve"> fa0/1</w:t>
+      </w:r>
+    </w:p>
+    <w:p>
+      <w:pPr>
+        <w:spacing w:after="0"/>
+        <w:rPr>
+          <w:color w:val="7030A0"/>
+        </w:rPr>
+      </w:pPr>
+      <w:r>
+        <w:rPr>
+          <w:rFonts w:hint="eastAsia"/>
+          <w:color w:val="7030A0"/>
+        </w:rPr>
+        <w:t>f</w:t>
+      </w:r>
+      <w:r>
+        <w:rPr>
+          <w:color w:val="7030A0"/>
+        </w:rPr>
+        <w:t>a0/1</w:t>
+      </w:r>
+      <w:r>
+        <w:rPr>
+          <w:rFonts w:hint="eastAsia"/>
+          <w:color w:val="7030A0"/>
+        </w:rPr>
+        <w:t xml:space="preserve">은 </w:t>
+      </w:r>
+      <w:r>
+        <w:rPr>
+          <w:color w:val="7030A0"/>
+        </w:rPr>
+        <w:t>SW1</w:t>
+      </w:r>
+      <w:r>
+        <w:rPr>
+          <w:rFonts w:hint="eastAsia"/>
+          <w:color w:val="7030A0"/>
+        </w:rPr>
+        <w:t>과 연결</w:t>
+      </w:r>
+    </w:p>
+    <w:p>
+      <w:pPr>
+        <w:spacing w:after="0"/>
+        <w:rPr>
+          <w:color w:val="FF0000"/>
+        </w:rPr>
+      </w:pPr>
+      <w:r>
+        <w:rPr>
+          <w:rFonts w:hint="eastAsia"/>
+        </w:rPr>
+        <w:t>S</w:t>
+      </w:r>
+      <w:r>
+        <w:t xml:space="preserve">W2(config-if)# </w:t>
+      </w:r>
+      <w:r>
+        <w:rPr>
+          <w:color w:val="FF0000"/>
+        </w:rPr>
+        <w:t>switchport mode trunk</w:t>
+      </w:r>
+    </w:p>
+    <w:p>
+      <w:pPr>
+        <w:spacing w:after="0"/>
+        <w:rPr>
+          <w:color w:val="7030A0"/>
+        </w:rPr>
+      </w:pPr>
+      <w:r>
+        <w:rPr>
+          <w:rFonts w:hint="eastAsia"/>
+          <w:color w:val="7030A0"/>
+        </w:rPr>
+        <w:t xml:space="preserve">동일한 스위치에 있지 않지만 같은 </w:t>
+      </w:r>
+      <w:r>
+        <w:rPr>
+          <w:color w:val="7030A0"/>
+        </w:rPr>
+        <w:t>VLAN</w:t>
+      </w:r>
+      <w:r>
+        <w:rPr>
+          <w:rFonts w:hint="eastAsia"/>
+          <w:color w:val="7030A0"/>
+        </w:rPr>
+        <w:t xml:space="preserve">에 속하면 </w:t>
+      </w:r>
+      <w:r>
+        <w:rPr>
+          <w:color w:val="7030A0"/>
+        </w:rPr>
+        <w:t>Ping</w:t>
+      </w:r>
+      <w:r>
+        <w:rPr>
+          <w:rFonts w:hint="eastAsia"/>
+          <w:color w:val="7030A0"/>
+        </w:rPr>
+        <w:t>이 보내진다</w:t>
+      </w:r>
+    </w:p>
+    <w:p>
+      <w:pPr>
+        <w:spacing w:after="0"/>
+        <w:rPr>
+          <w:color w:val="7030A0"/>
+        </w:rPr>
+      </w:pPr>
+      <w:r>
+        <w:rPr>
+          <w:rFonts w:hint="eastAsia"/>
+          <w:color w:val="7030A0"/>
+        </w:rPr>
+        <w:t xml:space="preserve">서로 다른 </w:t>
+      </w:r>
+      <w:r>
+        <w:rPr>
+          <w:color w:val="7030A0"/>
+        </w:rPr>
+        <w:t>VLAN</w:t>
+      </w:r>
+      <w:r>
+        <w:rPr>
+          <w:rFonts w:hint="eastAsia"/>
+          <w:color w:val="7030A0"/>
+        </w:rPr>
+        <w:t xml:space="preserve">에 </w:t>
+      </w:r>
+      <w:r>
+        <w:rPr>
+          <w:color w:val="7030A0"/>
+        </w:rPr>
+        <w:t>Ping</w:t>
+      </w:r>
+      <w:r>
+        <w:rPr>
+          <w:rFonts w:hint="eastAsia"/>
+          <w:color w:val="7030A0"/>
+        </w:rPr>
+        <w:t>을 보내면 실패해야 한다</w:t>
+      </w:r>
+    </w:p>
+    <w:p>
+      <w:pPr>
+        <w:spacing w:after="0"/>
+      </w:pPr>
+    </w:p>
+    <w:p>
+      <w:pPr>
+        <w:spacing w:after="0"/>
+        <w:rPr>
+          <w:color w:val="0070C0"/>
+        </w:rPr>
+      </w:pPr>
+      <w:r>
+        <w:rPr>
+          <w:rFonts w:hint="eastAsia"/>
+          <w:color w:val="0070C0"/>
+        </w:rPr>
+        <w:t>I</w:t>
+      </w:r>
+      <w:r>
+        <w:rPr>
+          <w:color w:val="0070C0"/>
+        </w:rPr>
+        <w:t xml:space="preserve">nter-VLAN </w:t>
+      </w:r>
+      <w:r>
+        <w:rPr>
+          <w:rFonts w:hint="eastAsia"/>
+          <w:color w:val="0070C0"/>
+        </w:rPr>
+        <w:t>구성</w:t>
+      </w:r>
+    </w:p>
+    <w:p>
+      <w:pPr>
+        <w:spacing w:after="0"/>
+        <w:rPr>
+          <w:color w:val="0070C0"/>
+        </w:rPr>
+      </w:pPr>
+      <w:r>
+        <w:rPr>
+          <w:rFonts w:hint="eastAsia"/>
+          <w:color w:val="0070C0"/>
+        </w:rPr>
+        <w:t>라우터 기반의 가상 인터페이스 구성</w:t>
+      </w:r>
+    </w:p>
+    <w:p>
+      <w:pPr>
+        <w:spacing w:after="0"/>
+        <w:rPr>
+          <w:color w:val="7030A0"/>
+        </w:rPr>
+      </w:pPr>
+      <w:r>
+        <w:rPr>
+          <w:rFonts w:hint="eastAsia"/>
+          <w:color w:val="7030A0"/>
+        </w:rPr>
+        <w:t>S</w:t>
+      </w:r>
+      <w:r>
+        <w:rPr>
+          <w:color w:val="7030A0"/>
+        </w:rPr>
+        <w:t xml:space="preserve">W1 </w:t>
+      </w:r>
+      <w:r>
+        <w:rPr>
+          <w:rFonts w:hint="eastAsia"/>
+          <w:color w:val="7030A0"/>
+        </w:rPr>
+        <w:t>구성</w:t>
+      </w:r>
+    </w:p>
+    <w:p>
+      <w:pPr>
+        <w:spacing w:after="0"/>
+      </w:pPr>
+      <w:r>
+        <w:rPr>
+          <w:rFonts w:hint="eastAsia"/>
+        </w:rPr>
+        <w:t>S</w:t>
+      </w:r>
+      <w:r>
+        <w:t xml:space="preserve">W1(config)# </w:t>
+      </w:r>
+      <w:proofErr w:type="spellStart"/>
+      <w:r>
+        <w:rPr>
+          <w:color w:val="FF0000"/>
+        </w:rPr>
+        <w:t>vlan</w:t>
+      </w:r>
+      <w:proofErr w:type="spellEnd"/>
+      <w:r>
+        <w:t xml:space="preserve"> 10</w:t>
+      </w:r>
+    </w:p>
+    <w:p>
+      <w:pPr>
+        <w:spacing w:after="0"/>
+      </w:pPr>
+      <w:r>
+        <w:rPr>
+          <w:rFonts w:hint="eastAsia"/>
+        </w:rPr>
+        <w:t>S</w:t>
+      </w:r>
+      <w:r>
+        <w:t>W1(config-</w:t>
+      </w:r>
+      <w:proofErr w:type="spellStart"/>
+      <w:r>
+        <w:t>vlan</w:t>
+      </w:r>
+      <w:proofErr w:type="spellEnd"/>
+      <w:r>
+        <w:t xml:space="preserve">)# </w:t>
+      </w:r>
+      <w:r>
+        <w:rPr>
+          <w:color w:val="FF0000"/>
+        </w:rPr>
+        <w:t>name</w:t>
+      </w:r>
+      <w:r>
+        <w:t xml:space="preserve"> VLAN_10</w:t>
+      </w:r>
+    </w:p>
+    <w:p>
+      <w:pPr>
+        <w:spacing w:after="0"/>
+      </w:pPr>
+      <w:r>
+        <w:rPr>
+          <w:rFonts w:hint="eastAsia"/>
+        </w:rPr>
+        <w:t>S</w:t>
+      </w:r>
+      <w:r>
+        <w:t>W1(config-</w:t>
+      </w:r>
+      <w:proofErr w:type="spellStart"/>
+      <w:r>
+        <w:t>vlan</w:t>
+      </w:r>
+      <w:proofErr w:type="spellEnd"/>
+      <w:r>
+        <w:t xml:space="preserve">)# </w:t>
+      </w:r>
+      <w:proofErr w:type="spellStart"/>
+      <w:r>
+        <w:rPr>
+          <w:color w:val="FF0000"/>
+        </w:rPr>
+        <w:t>vlan</w:t>
+      </w:r>
+      <w:proofErr w:type="spellEnd"/>
+      <w:r>
+        <w:t xml:space="preserve"> 20</w:t>
+      </w:r>
+    </w:p>
+    <w:p>
+      <w:pPr>
+        <w:spacing w:after="0"/>
+      </w:pPr>
+      <w:r>
+        <w:rPr>
+          <w:rFonts w:hint="eastAsia"/>
+        </w:rPr>
+        <w:t>S</w:t>
+      </w:r>
+      <w:r>
+        <w:t>W1(config-</w:t>
+      </w:r>
+      <w:proofErr w:type="spellStart"/>
+      <w:r>
+        <w:t>vlan</w:t>
+      </w:r>
+      <w:proofErr w:type="spellEnd"/>
+      <w:r>
+        <w:t xml:space="preserve">)# </w:t>
+      </w:r>
+      <w:r>
+        <w:rPr>
+          <w:color w:val="FF0000"/>
+        </w:rPr>
+        <w:t>name</w:t>
+      </w:r>
+      <w:r>
+        <w:t xml:space="preserve"> VLAN_20</w:t>
+      </w:r>
+    </w:p>
+    <w:p>
+      <w:pPr>
+        <w:spacing w:after="0"/>
+      </w:pPr>
+      <w:r>
+        <w:rPr>
+          <w:rFonts w:hint="eastAsia"/>
+        </w:rPr>
+        <w:t>S</w:t>
+      </w:r>
+      <w:r>
+        <w:t>W1(config-</w:t>
+      </w:r>
+      <w:proofErr w:type="spellStart"/>
+      <w:r>
+        <w:t>vlan</w:t>
+      </w:r>
+      <w:proofErr w:type="spellEnd"/>
+      <w:r>
+        <w:t xml:space="preserve">)# </w:t>
+      </w:r>
+      <w:proofErr w:type="spellStart"/>
+      <w:r>
+        <w:rPr>
+          <w:color w:val="FF0000"/>
+        </w:rPr>
+        <w:t>vlan</w:t>
+      </w:r>
+      <w:proofErr w:type="spellEnd"/>
+      <w:r>
+        <w:t xml:space="preserve"> 30</w:t>
+      </w:r>
+    </w:p>
+    <w:p>
+      <w:pPr>
+        <w:spacing w:after="0"/>
+      </w:pPr>
+      <w:r>
+        <w:rPr>
+          <w:rFonts w:hint="eastAsia"/>
+        </w:rPr>
+        <w:t>S</w:t>
+      </w:r>
+      <w:r>
+        <w:t>W1(config-</w:t>
+      </w:r>
+      <w:proofErr w:type="spellStart"/>
+      <w:r>
+        <w:t>vlan</w:t>
+      </w:r>
+      <w:proofErr w:type="spellEnd"/>
+      <w:r>
+        <w:t xml:space="preserve">)# </w:t>
+      </w:r>
+      <w:r>
+        <w:rPr>
+          <w:color w:val="FF0000"/>
+        </w:rPr>
+        <w:t>name</w:t>
+      </w:r>
+      <w:r>
+        <w:t xml:space="preserve"> VLAN_30</w:t>
+      </w:r>
+    </w:p>
+    <w:p>
+      <w:pPr>
+        <w:spacing w:after="0"/>
+      </w:pPr>
+      <w:r>
+        <w:t>SW1(config-</w:t>
+      </w:r>
+      <w:proofErr w:type="spellStart"/>
+      <w:r>
+        <w:t>vlan</w:t>
+      </w:r>
+      <w:proofErr w:type="spellEnd"/>
+      <w:r>
+        <w:t xml:space="preserve">)# </w:t>
+      </w:r>
+      <w:r>
+        <w:rPr>
+          <w:color w:val="FF0000"/>
+        </w:rPr>
+        <w:t>int</w:t>
+      </w:r>
+      <w:r>
+        <w:t xml:space="preserve"> fa0/1</w:t>
+      </w:r>
+    </w:p>
+    <w:p>
+      <w:pPr>
+        <w:spacing w:after="0"/>
+        <w:rPr>
+          <w:color w:val="FF0000"/>
+        </w:rPr>
+      </w:pPr>
+      <w:r>
+        <w:rPr>
+          <w:rFonts w:hint="eastAsia"/>
+        </w:rPr>
+        <w:t>S</w:t>
+      </w:r>
+      <w:r>
         <w:t xml:space="preserve">W1(config-if)# </w:t>
       </w:r>
       <w:r>
         <w:rPr>
           <w:color w:val="FF0000"/>
         </w:rPr>
-        <w:t>switchport access vlan</w:t>
-      </w:r>
-      <w:r>
+        <w:t>switchport mode access</w:t>
+      </w:r>
+    </w:p>
+    <w:p>
+      <w:pPr>
+        <w:spacing w:after="0"/>
+      </w:pPr>
+      <w:r>
+        <w:rPr>
+          <w:rFonts w:hint="eastAsia"/>
+        </w:rPr>
+        <w:t>S</w:t>
+      </w:r>
+      <w:r>
+        <w:t xml:space="preserve">W1(config-if)# </w:t>
+      </w:r>
+      <w:r>
+        <w:rPr>
+          <w:color w:val="FF0000"/>
+        </w:rPr>
+        <w:t xml:space="preserve">switchport access </w:t>
+      </w:r>
+      <w:proofErr w:type="spellStart"/>
+      <w:r>
+        <w:rPr>
+          <w:color w:val="FF0000"/>
+        </w:rPr>
+        <w:t>vlan</w:t>
+      </w:r>
+      <w:proofErr w:type="spellEnd"/>
+      <w:r>
+        <w:t xml:space="preserve"> 10</w:t>
+      </w:r>
+    </w:p>
+    <w:p>
+      <w:pPr>
+        <w:spacing w:after="0"/>
+      </w:pPr>
+      <w:r>
+        <w:rPr>
+          <w:rFonts w:hint="eastAsia"/>
+        </w:rPr>
+        <w:t>S</w:t>
+      </w:r>
+      <w:r>
+        <w:t>W1(config-if)#</w:t>
+      </w:r>
+      <w:r>
+        <w:rPr>
+          <w:color w:val="FF0000"/>
+        </w:rPr>
+        <w:t xml:space="preserve"> int</w:t>
+      </w:r>
+      <w:r>
+        <w:t xml:space="preserve"> fa0/2</w:t>
+      </w:r>
+    </w:p>
+    <w:p>
+      <w:pPr>
+        <w:spacing w:after="0"/>
+        <w:rPr>
+          <w:color w:val="FF0000"/>
+        </w:rPr>
+      </w:pPr>
+      <w:r>
+        <w:rPr>
+          <w:rFonts w:hint="eastAsia"/>
+        </w:rPr>
+        <w:t>S</w:t>
+      </w:r>
+      <w:r>
+        <w:t xml:space="preserve">W1(config-if)# </w:t>
+      </w:r>
+      <w:r>
+        <w:rPr>
+          <w:color w:val="FF0000"/>
+        </w:rPr>
+        <w:t>switchport mode access</w:t>
+      </w:r>
+    </w:p>
+    <w:p>
+      <w:pPr>
+        <w:spacing w:after="0"/>
+      </w:pPr>
+      <w:r>
+        <w:rPr>
+          <w:rFonts w:hint="eastAsia"/>
+        </w:rPr>
+        <w:t>S</w:t>
+      </w:r>
+      <w:r>
+        <w:t xml:space="preserve">W1(config-if)# </w:t>
+      </w:r>
+      <w:r>
+        <w:rPr>
+          <w:color w:val="FF0000"/>
+        </w:rPr>
+        <w:t xml:space="preserve">switchport access </w:t>
+      </w:r>
+      <w:proofErr w:type="spellStart"/>
+      <w:r>
+        <w:rPr>
+          <w:color w:val="FF0000"/>
+        </w:rPr>
+        <w:t>vlan</w:t>
+      </w:r>
+      <w:proofErr w:type="spellEnd"/>
+      <w:r>
+        <w:rPr>
+          <w:color w:val="FF0000"/>
+        </w:rPr>
         <w:t xml:space="preserve"> </w:t>
       </w:r>
       <w:r>
-        <w:t>3</w:t>
-      </w:r>
-      <w:r>
-        <w:t>0</w:t>
-      </w:r>
-    </w:p>
-    <w:p>
-      <w:pPr>
-        <w:spacing w:after="0"/>
-      </w:pPr>
-      <w:r>
+        <w:t>20</w:t>
+      </w:r>
+    </w:p>
+    <w:p>
+      <w:pPr>
+        <w:spacing w:after="0"/>
+      </w:pPr>
+      <w:r>
+        <w:lastRenderedPageBreak/>
         <w:t xml:space="preserve">SW1(config-if)# </w:t>
       </w:r>
       <w:r>
@@ -5779,6 +6343,77 @@
         <w:t>int</w:t>
       </w:r>
       <w:r>
+        <w:t xml:space="preserve"> fa0/3</w:t>
+      </w:r>
+    </w:p>
+    <w:p>
+      <w:pPr>
+        <w:spacing w:after="0"/>
+        <w:rPr>
+          <w:color w:val="FF0000"/>
+        </w:rPr>
+      </w:pPr>
+      <w:r>
+        <w:rPr>
+          <w:rFonts w:hint="eastAsia"/>
+        </w:rPr>
+        <w:t>S</w:t>
+      </w:r>
+      <w:r>
+        <w:t>W1(config-if)#</w:t>
+      </w:r>
+      <w:r>
+        <w:rPr>
+          <w:color w:val="FF0000"/>
+        </w:rPr>
+        <w:t xml:space="preserve"> switchport mode access</w:t>
+      </w:r>
+    </w:p>
+    <w:p>
+      <w:pPr>
+        <w:spacing w:after="0"/>
+      </w:pPr>
+      <w:r>
+        <w:rPr>
+          <w:rFonts w:hint="eastAsia"/>
+        </w:rPr>
+        <w:t>S</w:t>
+      </w:r>
+      <w:r>
+        <w:t xml:space="preserve">W1(config-if)# </w:t>
+      </w:r>
+      <w:r>
+        <w:rPr>
+          <w:color w:val="FF0000"/>
+        </w:rPr>
+        <w:t xml:space="preserve">switchport access </w:t>
+      </w:r>
+      <w:proofErr w:type="spellStart"/>
+      <w:r>
+        <w:rPr>
+          <w:color w:val="FF0000"/>
+        </w:rPr>
+        <w:t>vlan</w:t>
+      </w:r>
+      <w:proofErr w:type="spellEnd"/>
+      <w:r>
+        <w:t xml:space="preserve"> 30</w:t>
+      </w:r>
+    </w:p>
+    <w:p>
+      <w:pPr>
+        <w:spacing w:after="0"/>
+      </w:pPr>
+      <w:r>
+        <w:t xml:space="preserve">SW1(config-if)# </w:t>
+      </w:r>
+      <w:r>
+        <w:rPr>
+          <w:color w:val="FF0000"/>
+        </w:rPr>
+        <w:t>int</w:t>
+      </w:r>
+      <w:r>
         <w:t xml:space="preserve"> fa0/4</w:t>
       </w:r>
     </w:p>
@@ -5809,7 +6444,6 @@
       <w:pPr>
         <w:spacing w:after="0"/>
         <w:rPr>
-          <w:rFonts w:hint="eastAsia"/>
           <w:color w:val="7030A0"/>
         </w:rPr>
       </w:pPr>
@@ -5825,7 +6459,23 @@
           <w:rFonts w:hint="eastAsia"/>
           <w:color w:val="7030A0"/>
         </w:rPr>
-        <w:t>(라우터랑 연결됐던 포트)</w:t>
+        <w:t>(</w:t>
+      </w:r>
+      <w:proofErr w:type="spellStart"/>
+      <w:r>
+        <w:rPr>
+          <w:rFonts w:hint="eastAsia"/>
+          <w:color w:val="7030A0"/>
+        </w:rPr>
+        <w:t>라우터랑</w:t>
+      </w:r>
+      <w:proofErr w:type="spellEnd"/>
+      <w:r>
+        <w:rPr>
+          <w:rFonts w:hint="eastAsia"/>
+          <w:color w:val="7030A0"/>
+        </w:rPr>
+        <w:t xml:space="preserve"> 연결됐던 포트)</w:t>
       </w:r>
     </w:p>
     <w:p>
@@ -5891,12 +6541,14 @@
       <w:r>
         <w:t xml:space="preserve">W2(config)# </w:t>
       </w:r>
+      <w:proofErr w:type="spellStart"/>
       <w:r>
         <w:rPr>
           <w:color w:val="FF0000"/>
         </w:rPr>
         <w:t>vlan</w:t>
       </w:r>
+      <w:proofErr w:type="spellEnd"/>
       <w:r>
         <w:t xml:space="preserve"> 10</w:t>
       </w:r>
@@ -5912,7 +6564,15 @@
         <w:t>S</w:t>
       </w:r>
       <w:r>
-        <w:t xml:space="preserve">W2(config-vlan)# </w:t>
+        <w:t>W2(config-</w:t>
+      </w:r>
+      <w:proofErr w:type="spellStart"/>
+      <w:r>
+        <w:t>vlan</w:t>
+      </w:r>
+      <w:proofErr w:type="spellEnd"/>
+      <w:r>
+        <w:t xml:space="preserve">)# </w:t>
       </w:r>
       <w:r>
         <w:rPr>
@@ -5935,14 +6595,30 @@
         <w:t>S</w:t>
       </w:r>
       <w:r>
-        <w:t>W2(config-vlan)#</w:t>
-      </w:r>
-      <w:r>
-        <w:rPr>
-          <w:color w:val="FF0000"/>
-        </w:rPr>
-        <w:t xml:space="preserve"> vlan</w:t>
-      </w:r>
+        <w:t>W2(config-</w:t>
+      </w:r>
+      <w:proofErr w:type="spellStart"/>
+      <w:r>
+        <w:t>vlan</w:t>
+      </w:r>
+      <w:proofErr w:type="spellEnd"/>
+      <w:r>
+        <w:t>)#</w:t>
+      </w:r>
+      <w:r>
+        <w:rPr>
+          <w:color w:val="FF0000"/>
+        </w:rPr>
+        <w:t xml:space="preserve"> </w:t>
+      </w:r>
+      <w:proofErr w:type="spellStart"/>
+      <w:r>
+        <w:rPr>
+          <w:color w:val="FF0000"/>
+        </w:rPr>
+        <w:t>vlan</w:t>
+      </w:r>
+      <w:proofErr w:type="spellEnd"/>
       <w:r>
         <w:t xml:space="preserve"> 30</w:t>
       </w:r>
@@ -5958,7 +6634,15 @@
         <w:t>S</w:t>
       </w:r>
       <w:r>
-        <w:t xml:space="preserve">W2(config-vlna)# </w:t>
+        <w:t>W2(config-</w:t>
+      </w:r>
+      <w:proofErr w:type="spellStart"/>
+      <w:r>
+        <w:t>vlna</w:t>
+      </w:r>
+      <w:proofErr w:type="spellEnd"/>
+      <w:r>
+        <w:t xml:space="preserve">)# </w:t>
       </w:r>
       <w:r>
         <w:rPr>
@@ -5981,7 +6665,15 @@
         <w:t>S</w:t>
       </w:r>
       <w:r>
-        <w:t xml:space="preserve">W2(config-vlan)# </w:t>
+        <w:t>W2(config-</w:t>
+      </w:r>
+      <w:proofErr w:type="spellStart"/>
+      <w:r>
+        <w:t>vlan</w:t>
+      </w:r>
+      <w:proofErr w:type="spellEnd"/>
+      <w:r>
+        <w:t xml:space="preserve">)# </w:t>
       </w:r>
       <w:r>
         <w:rPr>
@@ -6033,7 +6725,21 @@
         <w:rPr>
           <w:color w:val="FF0000"/>
         </w:rPr>
-        <w:t xml:space="preserve">switchport access vlan </w:t>
+        <w:t xml:space="preserve">switchport access </w:t>
+      </w:r>
+      <w:proofErr w:type="spellStart"/>
+      <w:r>
+        <w:rPr>
+          <w:color w:val="FF0000"/>
+        </w:rPr>
+        <w:t>vlan</w:t>
+      </w:r>
+      <w:proofErr w:type="spellEnd"/>
+      <w:r>
+        <w:rPr>
+          <w:color w:val="FF0000"/>
+        </w:rPr>
+        <w:t xml:space="preserve"> </w:t>
       </w:r>
       <w:r>
         <w:t>10</w:t>
@@ -6088,9 +6794,6 @@
     <w:p>
       <w:pPr>
         <w:spacing w:after="0"/>
-        <w:rPr>
-          <w:rFonts w:hint="eastAsia"/>
-        </w:rPr>
       </w:pPr>
       <w:r>
         <w:rPr>
@@ -6105,27 +6808,407 @@
         <w:rPr>
           <w:color w:val="FF0000"/>
         </w:rPr>
-        <w:t>switchport access vlan</w:t>
+        <w:t xml:space="preserve">switchport access </w:t>
+      </w:r>
+      <w:proofErr w:type="spellStart"/>
+      <w:r>
+        <w:rPr>
+          <w:color w:val="FF0000"/>
+        </w:rPr>
+        <w:t>vlan</w:t>
+      </w:r>
+      <w:proofErr w:type="spellEnd"/>
+      <w:r>
+        <w:t xml:space="preserve"> 30</w:t>
+      </w:r>
+    </w:p>
+    <w:p>
+      <w:pPr>
+        <w:spacing w:after="0"/>
+        <w:rPr>
+          <w:color w:val="FF0000"/>
+        </w:rPr>
+      </w:pPr>
+      <w:r>
+        <w:t xml:space="preserve">SW2(config-if)# </w:t>
+      </w:r>
+      <w:r>
+        <w:rPr>
+          <w:color w:val="FF0000"/>
+        </w:rPr>
+        <w:t>exit</w:t>
+      </w:r>
+    </w:p>
+    <w:p>
+      <w:pPr>
+        <w:spacing w:after="0"/>
+      </w:pPr>
+      <w:r>
+        <w:rPr>
+          <w:rFonts w:hint="eastAsia"/>
+        </w:rPr>
+        <w:t>S</w:t>
+      </w:r>
+      <w:r>
+        <w:t xml:space="preserve">W2(config)# </w:t>
+      </w:r>
+      <w:r>
+        <w:rPr>
+          <w:color w:val="FF0000"/>
+        </w:rPr>
+        <w:t>int</w:t>
+      </w:r>
+      <w:r>
+        <w:t xml:space="preserve"> fa0/1</w:t>
+      </w:r>
+    </w:p>
+    <w:p>
+      <w:pPr>
+        <w:spacing w:after="0"/>
+        <w:rPr>
+          <w:color w:val="FF0000"/>
+        </w:rPr>
+      </w:pPr>
+      <w:r>
+        <w:rPr>
+          <w:rFonts w:hint="eastAsia"/>
+        </w:rPr>
+        <w:t>S</w:t>
+      </w:r>
+      <w:r>
+        <w:t xml:space="preserve">W2(config-if)# </w:t>
+      </w:r>
+      <w:r>
+        <w:rPr>
+          <w:color w:val="FF0000"/>
+        </w:rPr>
+        <w:t>switchport mode trunk</w:t>
+      </w:r>
+    </w:p>
+    <w:p>
+      <w:pPr>
+        <w:spacing w:after="0"/>
+        <w:rPr>
+          <w:color w:val="7030A0"/>
+        </w:rPr>
+      </w:pPr>
+      <w:r>
+        <w:rPr>
+          <w:rFonts w:hint="eastAsia"/>
+          <w:color w:val="7030A0"/>
+        </w:rPr>
+        <w:t>R</w:t>
+      </w:r>
+      <w:r>
+        <w:rPr>
+          <w:color w:val="7030A0"/>
+        </w:rPr>
+        <w:t xml:space="preserve">outer </w:t>
+      </w:r>
+      <w:r>
+        <w:rPr>
+          <w:rFonts w:hint="eastAsia"/>
+          <w:color w:val="7030A0"/>
+        </w:rPr>
+        <w:t>구성</w:t>
+      </w:r>
+    </w:p>
+    <w:p>
+      <w:pPr>
+        <w:spacing w:after="0"/>
+      </w:pPr>
+      <w:r>
+        <w:t xml:space="preserve">Router&gt; </w:t>
+      </w:r>
+      <w:proofErr w:type="spellStart"/>
+      <w:r>
+        <w:rPr>
+          <w:color w:val="FF0000"/>
+        </w:rPr>
+        <w:t>en</w:t>
+      </w:r>
+      <w:proofErr w:type="spellEnd"/>
+    </w:p>
+    <w:p>
+      <w:pPr>
+        <w:spacing w:after="0"/>
+        <w:rPr>
+          <w:color w:val="FF0000"/>
+        </w:rPr>
+      </w:pPr>
+      <w:r>
+        <w:rPr>
+          <w:rFonts w:hint="eastAsia"/>
+        </w:rPr>
+        <w:t>R</w:t>
+      </w:r>
+      <w:r>
+        <w:t xml:space="preserve">outer# </w:t>
+      </w:r>
+      <w:r>
+        <w:rPr>
+          <w:color w:val="FF0000"/>
+        </w:rPr>
+        <w:t>conf t</w:t>
+      </w:r>
+    </w:p>
+    <w:p>
+      <w:pPr>
+        <w:spacing w:after="0"/>
+      </w:pPr>
+      <w:r>
+        <w:rPr>
+          <w:rFonts w:hint="eastAsia"/>
+        </w:rPr>
+        <w:t>R</w:t>
+      </w:r>
+      <w:r>
+        <w:t xml:space="preserve">outer(config)# </w:t>
+      </w:r>
+      <w:r>
+        <w:rPr>
+          <w:color w:val="FF0000"/>
+        </w:rPr>
+        <w:t xml:space="preserve">hostname </w:t>
+      </w:r>
+      <w:r>
+        <w:t>R1</w:t>
+      </w:r>
+    </w:p>
+    <w:p>
+      <w:pPr>
+        <w:spacing w:after="0"/>
+      </w:pPr>
+      <w:r>
+        <w:rPr>
+          <w:rFonts w:hint="eastAsia"/>
+        </w:rPr>
+        <w:t>R</w:t>
+      </w:r>
+      <w:r>
+        <w:t xml:space="preserve">1(config)# </w:t>
+      </w:r>
+      <w:r>
+        <w:rPr>
+          <w:color w:val="FF0000"/>
+        </w:rPr>
+        <w:t xml:space="preserve">int </w:t>
+      </w:r>
+      <w:r>
+        <w:t>gi0/0</w:t>
+      </w:r>
+    </w:p>
+    <w:p>
+      <w:pPr>
+        <w:spacing w:after="0"/>
+      </w:pPr>
+      <w:r>
+        <w:rPr>
+          <w:rFonts w:hint="eastAsia"/>
+        </w:rPr>
+        <w:t>R</w:t>
+      </w:r>
+      <w:r>
+        <w:t xml:space="preserve">1(config-if)# </w:t>
+      </w:r>
+      <w:r>
+        <w:rPr>
+          <w:color w:val="FF0000"/>
+        </w:rPr>
+        <w:t>no shutdown</w:t>
+      </w:r>
+    </w:p>
+    <w:p>
+      <w:pPr>
+        <w:spacing w:after="0"/>
+      </w:pPr>
+      <w:r>
+        <w:t xml:space="preserve">R1(config-if)# </w:t>
+      </w:r>
+      <w:r>
+        <w:rPr>
+          <w:color w:val="FF0000"/>
+        </w:rPr>
+        <w:t>exit</w:t>
+      </w:r>
+    </w:p>
+    <w:p>
+      <w:pPr>
+        <w:spacing w:after="0"/>
+      </w:pPr>
+      <w:r>
+        <w:rPr>
+          <w:rFonts w:hint="eastAsia"/>
+        </w:rPr>
+        <w:t>R</w:t>
+      </w:r>
+      <w:r>
+        <w:t xml:space="preserve">1(config)# </w:t>
+      </w:r>
+      <w:r>
+        <w:rPr>
+          <w:color w:val="FF0000"/>
+        </w:rPr>
+        <w:t>int</w:t>
+      </w:r>
+      <w:r>
+        <w:t xml:space="preserve"> gi0/</w:t>
+      </w:r>
+      <w:r>
+        <w:rPr>
+          <w:color w:val="FF0000"/>
+        </w:rPr>
+        <w:t>0.10</w:t>
       </w:r>
       <w:r>
         <w:t xml:space="preserve"> </w:t>
       </w:r>
       <w:r>
-        <w:t>3</w:t>
-      </w:r>
-      <w:r>
-        <w:t>0</w:t>
-      </w:r>
-    </w:p>
-    <w:p>
-      <w:pPr>
-        <w:spacing w:after="0"/>
-        <w:rPr>
-          <w:color w:val="FF0000"/>
-        </w:rPr>
-      </w:pPr>
-      <w:r>
-        <w:t xml:space="preserve">SW2(config-if)# </w:t>
+        <w:rPr>
+          <w:color w:val="7030A0"/>
+        </w:rPr>
+        <w:t>(10</w:t>
+      </w:r>
+      <w:r>
+        <w:rPr>
+          <w:rFonts w:hint="eastAsia"/>
+          <w:color w:val="7030A0"/>
+        </w:rPr>
+        <w:t xml:space="preserve">은 편의상 </w:t>
+      </w:r>
+      <w:r>
+        <w:rPr>
+          <w:color w:val="7030A0"/>
+        </w:rPr>
+        <w:t>VLAN ID</w:t>
+      </w:r>
+      <w:r>
+        <w:rPr>
+          <w:rFonts w:hint="eastAsia"/>
+          <w:color w:val="7030A0"/>
+        </w:rPr>
+        <w:t>로 씀)</w:t>
+      </w:r>
+    </w:p>
+    <w:p>
+      <w:pPr>
+        <w:spacing w:after="0"/>
+        <w:rPr>
+          <w:color w:val="7030A0"/>
+        </w:rPr>
+      </w:pPr>
+      <w:r>
+        <w:rPr>
+          <w:rFonts w:hint="eastAsia"/>
+        </w:rPr>
+        <w:t>R</w:t>
+      </w:r>
+      <w:r>
+        <w:t>1(config-</w:t>
+      </w:r>
+      <w:proofErr w:type="spellStart"/>
+      <w:r>
+        <w:t>subif</w:t>
+      </w:r>
+      <w:proofErr w:type="spellEnd"/>
+      <w:r>
+        <w:t xml:space="preserve">)# </w:t>
+      </w:r>
+      <w:r>
+        <w:rPr>
+          <w:color w:val="FF0000"/>
+        </w:rPr>
+        <w:t>encapsulation dot1Q</w:t>
+      </w:r>
+      <w:r>
+        <w:t xml:space="preserve"> 10 </w:t>
+      </w:r>
+      <w:r>
+        <w:rPr>
+          <w:color w:val="7030A0"/>
+        </w:rPr>
+        <w:t>(</w:t>
+      </w:r>
+      <w:r>
+        <w:rPr>
+          <w:rFonts w:hint="eastAsia"/>
+          <w:color w:val="7030A0"/>
+        </w:rPr>
+        <w:t xml:space="preserve">반드시 </w:t>
+      </w:r>
+      <w:r>
+        <w:rPr>
+          <w:color w:val="7030A0"/>
+        </w:rPr>
+        <w:t>VLAN ID</w:t>
+      </w:r>
+      <w:r>
+        <w:rPr>
+          <w:rFonts w:hint="eastAsia"/>
+          <w:color w:val="7030A0"/>
+        </w:rPr>
+        <w:t>를 사용)</w:t>
+      </w:r>
+    </w:p>
+    <w:p>
+      <w:pPr>
+        <w:spacing w:after="0"/>
+      </w:pPr>
+      <w:r>
+        <w:rPr>
+          <w:rFonts w:hint="eastAsia"/>
+        </w:rPr>
+        <w:t>R</w:t>
+      </w:r>
+      <w:r>
+        <w:t>1(config-</w:t>
+      </w:r>
+      <w:proofErr w:type="spellStart"/>
+      <w:r>
+        <w:t>subif</w:t>
+      </w:r>
+      <w:proofErr w:type="spellEnd"/>
+      <w:r>
+        <w:t xml:space="preserve">)# </w:t>
+      </w:r>
+      <w:proofErr w:type="spellStart"/>
+      <w:r>
+        <w:rPr>
+          <w:color w:val="FF0000"/>
+        </w:rPr>
+        <w:t>ip</w:t>
+      </w:r>
+      <w:proofErr w:type="spellEnd"/>
+      <w:r>
+        <w:rPr>
+          <w:color w:val="FF0000"/>
+        </w:rPr>
+        <w:t xml:space="preserve"> add</w:t>
+      </w:r>
+      <w:r>
+        <w:t xml:space="preserve"> 203.230.7.1 255.255.255.0</w:t>
+      </w:r>
+    </w:p>
+    <w:p>
+      <w:pPr>
+        <w:spacing w:after="0"/>
+      </w:pPr>
+      <w:r>
+        <w:rPr>
+          <w:rFonts w:hint="eastAsia"/>
+        </w:rPr>
+        <w:t>R</w:t>
+      </w:r>
+      <w:r>
+        <w:t>1(config-</w:t>
+      </w:r>
+      <w:proofErr w:type="spellStart"/>
+      <w:r>
+        <w:t>subif</w:t>
+      </w:r>
+      <w:proofErr w:type="spellEnd"/>
+      <w:r>
+        <w:t xml:space="preserve">)# </w:t>
       </w:r>
       <w:r>
         <w:rPr>
@@ -6142,10 +7225,10 @@
         <w:rPr>
           <w:rFonts w:hint="eastAsia"/>
         </w:rPr>
-        <w:t>S</w:t>
-      </w:r>
-      <w:r>
-        <w:t xml:space="preserve">W2(config)# </w:t>
+        <w:t>R</w:t>
+      </w:r>
+      <w:r>
+        <w:t xml:space="preserve">1(config)# </w:t>
       </w:r>
       <w:r>
         <w:rPr>
@@ -6154,118 +7237,111 @@
         <w:t>int</w:t>
       </w:r>
       <w:r>
-        <w:t xml:space="preserve"> fa0/1</w:t>
-      </w:r>
-    </w:p>
-    <w:p>
-      <w:pPr>
-        <w:spacing w:after="0"/>
-        <w:rPr>
-          <w:color w:val="FF0000"/>
-        </w:rPr>
-      </w:pPr>
-      <w:r>
-        <w:rPr>
-          <w:rFonts w:hint="eastAsia"/>
-        </w:rPr>
-        <w:t>S</w:t>
-      </w:r>
-      <w:r>
-        <w:t xml:space="preserve">W2(config-if)# </w:t>
-      </w:r>
-      <w:r>
-        <w:rPr>
-          <w:color w:val="FF0000"/>
-        </w:rPr>
-        <w:t>switchport mode trunk</w:t>
-      </w:r>
-    </w:p>
-    <w:p>
-      <w:pPr>
-        <w:spacing w:after="0"/>
-        <w:rPr>
-          <w:color w:val="7030A0"/>
-        </w:rPr>
-      </w:pPr>
-      <w:r>
-        <w:rPr>
-          <w:rFonts w:hint="eastAsia"/>
-          <w:color w:val="7030A0"/>
-        </w:rPr>
-        <w:t>R</w:t>
-      </w:r>
-      <w:r>
-        <w:rPr>
-          <w:color w:val="7030A0"/>
-        </w:rPr>
-        <w:t xml:space="preserve">outer </w:t>
-      </w:r>
-      <w:r>
-        <w:rPr>
-          <w:rFonts w:hint="eastAsia"/>
-          <w:color w:val="7030A0"/>
-        </w:rPr>
-        <w:t>구성</w:t>
-      </w:r>
-    </w:p>
-    <w:p>
-      <w:pPr>
-        <w:spacing w:after="0"/>
-      </w:pPr>
-      <w:r>
-        <w:t xml:space="preserve">Router&gt; </w:t>
-      </w:r>
-      <w:r>
-        <w:rPr>
-          <w:color w:val="FF0000"/>
-        </w:rPr>
-        <w:t>en</w:t>
-      </w:r>
-    </w:p>
-    <w:p>
-      <w:pPr>
-        <w:spacing w:after="0"/>
-        <w:rPr>
-          <w:color w:val="FF0000"/>
-        </w:rPr>
-      </w:pPr>
-      <w:r>
-        <w:rPr>
-          <w:rFonts w:hint="eastAsia"/>
-        </w:rPr>
-        <w:t>R</w:t>
-      </w:r>
-      <w:r>
-        <w:t xml:space="preserve">outer# </w:t>
-      </w:r>
-      <w:r>
-        <w:rPr>
-          <w:color w:val="FF0000"/>
-        </w:rPr>
-        <w:t>conf t</w:t>
-      </w:r>
-    </w:p>
-    <w:p>
-      <w:pPr>
-        <w:spacing w:after="0"/>
-      </w:pPr>
-      <w:r>
-        <w:rPr>
-          <w:rFonts w:hint="eastAsia"/>
-        </w:rPr>
-        <w:t>R</w:t>
-      </w:r>
-      <w:r>
-        <w:t xml:space="preserve">outer(config)# </w:t>
-      </w:r>
-      <w:r>
-        <w:rPr>
-          <w:color w:val="FF0000"/>
-        </w:rPr>
-        <w:t xml:space="preserve">hostname </w:t>
-      </w:r>
-      <w:r>
-        <w:t>R1</w:t>
+        <w:t xml:space="preserve"> gi0/</w:t>
+      </w:r>
+      <w:r>
+        <w:rPr>
+          <w:color w:val="FF0000"/>
+        </w:rPr>
+        <w:t>0.20</w:t>
+      </w:r>
+    </w:p>
+    <w:p>
+      <w:pPr>
+        <w:spacing w:after="0"/>
+      </w:pPr>
+      <w:r>
+        <w:rPr>
+          <w:rFonts w:hint="eastAsia"/>
+        </w:rPr>
+        <w:t>R</w:t>
+      </w:r>
+      <w:r>
+        <w:t>1(config-</w:t>
+      </w:r>
+      <w:proofErr w:type="spellStart"/>
+      <w:r>
+        <w:t>subif</w:t>
+      </w:r>
+      <w:proofErr w:type="spellEnd"/>
+      <w:r>
+        <w:t xml:space="preserve">)# </w:t>
+      </w:r>
+      <w:r>
+        <w:rPr>
+          <w:color w:val="FF0000"/>
+        </w:rPr>
+        <w:t>encapsulation dot1Q</w:t>
+      </w:r>
+      <w:r>
+        <w:t xml:space="preserve"> 20</w:t>
+      </w:r>
+    </w:p>
+    <w:p>
+      <w:pPr>
+        <w:spacing w:after="0"/>
+      </w:pPr>
+      <w:r>
+        <w:rPr>
+          <w:rFonts w:hint="eastAsia"/>
+        </w:rPr>
+        <w:t>R</w:t>
+      </w:r>
+      <w:r>
+        <w:t>1(config-</w:t>
+      </w:r>
+      <w:proofErr w:type="spellStart"/>
+      <w:r>
+        <w:t>subif</w:t>
+      </w:r>
+      <w:proofErr w:type="spellEnd"/>
+      <w:r>
+        <w:t xml:space="preserve">)# </w:t>
+      </w:r>
+      <w:proofErr w:type="spellStart"/>
+      <w:r>
+        <w:rPr>
+          <w:color w:val="FF0000"/>
+        </w:rPr>
+        <w:t>ip</w:t>
+      </w:r>
+      <w:proofErr w:type="spellEnd"/>
+      <w:r>
+        <w:rPr>
+          <w:color w:val="FF0000"/>
+        </w:rPr>
+        <w:t xml:space="preserve"> add</w:t>
+      </w:r>
+      <w:r>
+        <w:t xml:space="preserve"> 203.230.8.1 255.255.255.0</w:t>
+      </w:r>
+    </w:p>
+    <w:p>
+      <w:pPr>
+        <w:spacing w:after="0"/>
+      </w:pPr>
+      <w:r>
+        <w:rPr>
+          <w:rFonts w:hint="eastAsia"/>
+        </w:rPr>
+        <w:t>R</w:t>
+      </w:r>
+      <w:r>
+        <w:t>1(config-</w:t>
+      </w:r>
+      <w:proofErr w:type="spellStart"/>
+      <w:r>
+        <w:t>subif</w:t>
+      </w:r>
+      <w:proofErr w:type="spellEnd"/>
+      <w:r>
+        <w:t xml:space="preserve">)# </w:t>
+      </w:r>
+      <w:r>
+        <w:rPr>
+          <w:color w:val="FF0000"/>
+        </w:rPr>
+        <w:t>exit</w:t>
       </w:r>
     </w:p>
     <w:p>
@@ -6285,63 +7361,6 @@
         <w:rPr>
           <w:color w:val="FF0000"/>
         </w:rPr>
-        <w:t xml:space="preserve">int </w:t>
-      </w:r>
-      <w:r>
-        <w:t>gi0/0</w:t>
-      </w:r>
-    </w:p>
-    <w:p>
-      <w:pPr>
-        <w:spacing w:after="0"/>
-      </w:pPr>
-      <w:r>
-        <w:rPr>
-          <w:rFonts w:hint="eastAsia"/>
-        </w:rPr>
-        <w:t>R</w:t>
-      </w:r>
-      <w:r>
-        <w:t xml:space="preserve">1(config-if)# </w:t>
-      </w:r>
-      <w:r>
-        <w:rPr>
-          <w:color w:val="FF0000"/>
-        </w:rPr>
-        <w:t>no shutdown</w:t>
-      </w:r>
-    </w:p>
-    <w:p>
-      <w:pPr>
-        <w:spacing w:after="0"/>
-      </w:pPr>
-      <w:r>
-        <w:t xml:space="preserve">R1(config-if)# </w:t>
-      </w:r>
-      <w:r>
-        <w:rPr>
-          <w:color w:val="FF0000"/>
-        </w:rPr>
-        <w:t>exit</w:t>
-      </w:r>
-    </w:p>
-    <w:p>
-      <w:pPr>
-        <w:spacing w:after="0"/>
-      </w:pPr>
-      <w:r>
-        <w:rPr>
-          <w:rFonts w:hint="eastAsia"/>
-        </w:rPr>
-        <w:t>R</w:t>
-      </w:r>
-      <w:r>
-        <w:t xml:space="preserve">1(config)# </w:t>
-      </w:r>
-      <w:r>
-        <w:rPr>
-          <w:color w:val="FF0000"/>
-        </w:rPr>
         <w:t>int</w:t>
       </w:r>
       <w:r>
@@ -6351,53 +7370,29 @@
         <w:rPr>
           <w:color w:val="FF0000"/>
         </w:rPr>
-        <w:t>0.10</w:t>
-      </w:r>
-      <w:r>
-        <w:t xml:space="preserve"> </w:t>
-      </w:r>
-      <w:r>
-        <w:rPr>
-          <w:color w:val="7030A0"/>
-        </w:rPr>
-        <w:t>(10</w:t>
-      </w:r>
-      <w:r>
-        <w:rPr>
-          <w:rFonts w:hint="eastAsia"/>
-          <w:color w:val="7030A0"/>
-        </w:rPr>
-        <w:t xml:space="preserve">은 편의상 </w:t>
-      </w:r>
-      <w:r>
-        <w:rPr>
-          <w:color w:val="7030A0"/>
-        </w:rPr>
-        <w:t>VLAN ID</w:t>
-      </w:r>
-      <w:r>
-        <w:rPr>
-          <w:rFonts w:hint="eastAsia"/>
-          <w:color w:val="7030A0"/>
-        </w:rPr>
-        <w:t>로 씀)</w:t>
-      </w:r>
-    </w:p>
-    <w:p>
-      <w:pPr>
-        <w:spacing w:after="0"/>
-        <w:rPr>
-          <w:color w:val="7030A0"/>
-        </w:rPr>
-      </w:pPr>
-      <w:r>
-        <w:rPr>
-          <w:rFonts w:hint="eastAsia"/>
-        </w:rPr>
-        <w:t>R</w:t>
-      </w:r>
-      <w:r>
-        <w:t xml:space="preserve">1(config-subif)# </w:t>
+        <w:t>0.30</w:t>
+      </w:r>
+    </w:p>
+    <w:p>
+      <w:pPr>
+        <w:spacing w:after="0"/>
+      </w:pPr>
+      <w:r>
+        <w:rPr>
+          <w:rFonts w:hint="eastAsia"/>
+        </w:rPr>
+        <w:t>R</w:t>
+      </w:r>
+      <w:r>
+        <w:t>1(config-</w:t>
+      </w:r>
+      <w:proofErr w:type="spellStart"/>
+      <w:r>
+        <w:t>subif</w:t>
+      </w:r>
+      <w:proofErr w:type="spellEnd"/>
+      <w:r>
+        <w:t xml:space="preserve">)# </w:t>
       </w:r>
       <w:r>
         <w:rPr>
@@ -6406,222 +7401,6 @@
         <w:t>encapsulation dot1Q</w:t>
       </w:r>
       <w:r>
-        <w:t xml:space="preserve"> 10 </w:t>
-      </w:r>
-      <w:r>
-        <w:rPr>
-          <w:color w:val="7030A0"/>
-        </w:rPr>
-        <w:t>(</w:t>
-      </w:r>
-      <w:r>
-        <w:rPr>
-          <w:rFonts w:hint="eastAsia"/>
-          <w:color w:val="7030A0"/>
-        </w:rPr>
-        <w:t xml:space="preserve">반드시 </w:t>
-      </w:r>
-      <w:r>
-        <w:rPr>
-          <w:color w:val="7030A0"/>
-        </w:rPr>
-        <w:t>VLAN ID</w:t>
-      </w:r>
-      <w:r>
-        <w:rPr>
-          <w:rFonts w:hint="eastAsia"/>
-          <w:color w:val="7030A0"/>
-        </w:rPr>
-        <w:t>를 사용)</w:t>
-      </w:r>
-    </w:p>
-    <w:p>
-      <w:pPr>
-        <w:spacing w:after="0"/>
-      </w:pPr>
-      <w:r>
-        <w:rPr>
-          <w:rFonts w:hint="eastAsia"/>
-        </w:rPr>
-        <w:t>R</w:t>
-      </w:r>
-      <w:r>
-        <w:t xml:space="preserve">1(config-subif)# </w:t>
-      </w:r>
-      <w:r>
-        <w:rPr>
-          <w:color w:val="FF0000"/>
-        </w:rPr>
-        <w:t>ip add</w:t>
-      </w:r>
-      <w:r>
-        <w:t xml:space="preserve"> 203.230.7.1 255.255.255.0</w:t>
-      </w:r>
-    </w:p>
-    <w:p>
-      <w:pPr>
-        <w:spacing w:after="0"/>
-      </w:pPr>
-      <w:r>
-        <w:rPr>
-          <w:rFonts w:hint="eastAsia"/>
-        </w:rPr>
-        <w:t>R</w:t>
-      </w:r>
-      <w:r>
-        <w:t xml:space="preserve">1(config-subif)# </w:t>
-      </w:r>
-      <w:r>
-        <w:rPr>
-          <w:color w:val="FF0000"/>
-        </w:rPr>
-        <w:t>exit</w:t>
-      </w:r>
-    </w:p>
-    <w:p>
-      <w:pPr>
-        <w:spacing w:after="0"/>
-      </w:pPr>
-      <w:r>
-        <w:rPr>
-          <w:rFonts w:hint="eastAsia"/>
-        </w:rPr>
-        <w:t>R</w:t>
-      </w:r>
-      <w:r>
-        <w:t xml:space="preserve">1(config)# </w:t>
-      </w:r>
-      <w:r>
-        <w:rPr>
-          <w:color w:val="FF0000"/>
-        </w:rPr>
-        <w:t>int</w:t>
-      </w:r>
-      <w:r>
-        <w:t xml:space="preserve"> gi0/</w:t>
-      </w:r>
-      <w:r>
-        <w:rPr>
-          <w:color w:val="FF0000"/>
-        </w:rPr>
-        <w:t>0.20</w:t>
-      </w:r>
-    </w:p>
-    <w:p>
-      <w:pPr>
-        <w:spacing w:after="0"/>
-      </w:pPr>
-      <w:r>
-        <w:rPr>
-          <w:rFonts w:hint="eastAsia"/>
-        </w:rPr>
-        <w:t>R</w:t>
-      </w:r>
-      <w:r>
-        <w:t xml:space="preserve">1(config-subif)# </w:t>
-      </w:r>
-      <w:r>
-        <w:rPr>
-          <w:color w:val="FF0000"/>
-        </w:rPr>
-        <w:t>encapsulation dot1Q</w:t>
-      </w:r>
-      <w:r>
-        <w:t xml:space="preserve"> 20</w:t>
-      </w:r>
-    </w:p>
-    <w:p>
-      <w:pPr>
-        <w:spacing w:after="0"/>
-      </w:pPr>
-      <w:r>
-        <w:rPr>
-          <w:rFonts w:hint="eastAsia"/>
-        </w:rPr>
-        <w:t>R</w:t>
-      </w:r>
-      <w:r>
-        <w:t xml:space="preserve">1(config-subif)# </w:t>
-      </w:r>
-      <w:r>
-        <w:rPr>
-          <w:color w:val="FF0000"/>
-        </w:rPr>
-        <w:t>ip add</w:t>
-      </w:r>
-      <w:r>
-        <w:t xml:space="preserve"> 203.230.8.1 255.255.255.0</w:t>
-      </w:r>
-    </w:p>
-    <w:p>
-      <w:pPr>
-        <w:spacing w:after="0"/>
-      </w:pPr>
-      <w:r>
-        <w:rPr>
-          <w:rFonts w:hint="eastAsia"/>
-        </w:rPr>
-        <w:t>R</w:t>
-      </w:r>
-      <w:r>
-        <w:t xml:space="preserve">1(config-subif)# </w:t>
-      </w:r>
-      <w:r>
-        <w:rPr>
-          <w:color w:val="FF0000"/>
-        </w:rPr>
-        <w:t>exit</w:t>
-      </w:r>
-    </w:p>
-    <w:p>
-      <w:pPr>
-        <w:spacing w:after="0"/>
-      </w:pPr>
-      <w:r>
-        <w:rPr>
-          <w:rFonts w:hint="eastAsia"/>
-        </w:rPr>
-        <w:t>R</w:t>
-      </w:r>
-      <w:r>
-        <w:t xml:space="preserve">1(config)# </w:t>
-      </w:r>
-      <w:r>
-        <w:rPr>
-          <w:color w:val="FF0000"/>
-        </w:rPr>
-        <w:t>int</w:t>
-      </w:r>
-      <w:r>
-        <w:t xml:space="preserve"> gi0/</w:t>
-      </w:r>
-      <w:r>
-        <w:rPr>
-          <w:color w:val="FF0000"/>
-        </w:rPr>
-        <w:t>0.30</w:t>
-      </w:r>
-    </w:p>
-    <w:p>
-      <w:pPr>
-        <w:spacing w:after="0"/>
-      </w:pPr>
-      <w:r>
-        <w:rPr>
-          <w:rFonts w:hint="eastAsia"/>
-        </w:rPr>
-        <w:t>R</w:t>
-      </w:r>
-      <w:r>
-        <w:t xml:space="preserve">1(config-subif)# </w:t>
-      </w:r>
-      <w:r>
-        <w:rPr>
-          <w:color w:val="FF0000"/>
-        </w:rPr>
-        <w:t>encapsulation dot1Q</w:t>
-      </w:r>
-      <w:r>
         <w:t xml:space="preserve"> 30</w:t>
       </w:r>
     </w:p>
@@ -6636,13 +7415,29 @@
         <w:t>R</w:t>
       </w:r>
       <w:r>
-        <w:t xml:space="preserve">1(config-subif)# </w:t>
-      </w:r>
-      <w:r>
-        <w:rPr>
-          <w:color w:val="FF0000"/>
-        </w:rPr>
-        <w:t xml:space="preserve">ip add </w:t>
+        <w:t>1(config-</w:t>
+      </w:r>
+      <w:proofErr w:type="spellStart"/>
+      <w:r>
+        <w:t>subif</w:t>
+      </w:r>
+      <w:proofErr w:type="spellEnd"/>
+      <w:r>
+        <w:t xml:space="preserve">)# </w:t>
+      </w:r>
+      <w:proofErr w:type="spellStart"/>
+      <w:r>
+        <w:rPr>
+          <w:color w:val="FF0000"/>
+        </w:rPr>
+        <w:t>ip</w:t>
+      </w:r>
+      <w:proofErr w:type="spellEnd"/>
+      <w:r>
+        <w:rPr>
+          <w:color w:val="FF0000"/>
+        </w:rPr>
+        <w:t xml:space="preserve"> add </w:t>
       </w:r>
       <w:r>
         <w:t>203.230.9.1 255.255.255.0</w:t>
@@ -6659,7 +7454,15 @@
         <w:t>R</w:t>
       </w:r>
       <w:r>
-        <w:t xml:space="preserve">1(config-subif)# </w:t>
+        <w:t>1(config-</w:t>
+      </w:r>
+      <w:proofErr w:type="spellStart"/>
+      <w:r>
+        <w:t>subif</w:t>
+      </w:r>
+      <w:proofErr w:type="spellEnd"/>
+      <w:r>
+        <w:t xml:space="preserve">)# </w:t>
       </w:r>
       <w:r>
         <w:rPr>
@@ -6747,7 +7550,6 @@
       <w:pPr>
         <w:spacing w:after="0"/>
         <w:rPr>
-          <w:rFonts w:hint="eastAsia"/>
           <w:color w:val="7030A0"/>
         </w:rPr>
       </w:pPr>
@@ -6798,12 +7600,14 @@
       <w:r>
         <w:t xml:space="preserve">outer&gt; </w:t>
       </w:r>
+      <w:proofErr w:type="spellStart"/>
       <w:r>
         <w:rPr>
           <w:color w:val="FF0000"/>
         </w:rPr>
         <w:t>en</w:t>
       </w:r>
+      <w:proofErr w:type="spellEnd"/>
     </w:p>
     <w:p>
       <w:pPr>
@@ -6884,11 +7688,19 @@
       <w:r>
         <w:t xml:space="preserve">1(config-if)# </w:t>
       </w:r>
-      <w:r>
-        <w:rPr>
-          <w:color w:val="FF0000"/>
-        </w:rPr>
-        <w:t xml:space="preserve">ip add </w:t>
+      <w:proofErr w:type="spellStart"/>
+      <w:r>
+        <w:rPr>
+          <w:color w:val="FF0000"/>
+        </w:rPr>
+        <w:t>ip</w:t>
+      </w:r>
+      <w:proofErr w:type="spellEnd"/>
+      <w:r>
+        <w:rPr>
+          <w:color w:val="FF0000"/>
+        </w:rPr>
+        <w:t xml:space="preserve"> add </w:t>
       </w:r>
       <w:r>
         <w:t>163.180.116.1 255.255.255.0</w:t>
@@ -6962,16 +7774,24 @@
       <w:pPr>
         <w:spacing w:after="0"/>
         <w:rPr>
-          <w:rFonts w:hint="eastAsia"/>
-          <w:color w:val="7030A0"/>
-        </w:rPr>
-      </w:pPr>
-      <w:r>
-        <w:rPr>
-          <w:rFonts w:hint="eastAsia"/>
-          <w:color w:val="7030A0"/>
-        </w:rPr>
-        <w:t xml:space="preserve">기가빗이더넷에 할당되었기 때문에 </w:t>
+          <w:color w:val="7030A0"/>
+        </w:rPr>
+      </w:pPr>
+      <w:proofErr w:type="spellStart"/>
+      <w:r>
+        <w:rPr>
+          <w:rFonts w:hint="eastAsia"/>
+          <w:color w:val="7030A0"/>
+        </w:rPr>
+        <w:t>기가빗이더넷에</w:t>
+      </w:r>
+      <w:proofErr w:type="spellEnd"/>
+      <w:r>
+        <w:rPr>
+          <w:rFonts w:hint="eastAsia"/>
+          <w:color w:val="7030A0"/>
+        </w:rPr>
+        <w:t xml:space="preserve"> 할당되었기 때문에 </w:t>
       </w:r>
       <w:r>
         <w:rPr>
@@ -6993,11 +7813,33 @@
       <w:r>
         <w:t xml:space="preserve">1(config)# </w:t>
       </w:r>
-      <w:r>
-        <w:rPr>
-          <w:color w:val="FF0000"/>
-        </w:rPr>
-        <w:t>ip dhcp excluded-address</w:t>
+      <w:proofErr w:type="spellStart"/>
+      <w:r>
+        <w:rPr>
+          <w:color w:val="FF0000"/>
+        </w:rPr>
+        <w:t>ip</w:t>
+      </w:r>
+      <w:proofErr w:type="spellEnd"/>
+      <w:r>
+        <w:rPr>
+          <w:color w:val="FF0000"/>
+        </w:rPr>
+        <w:t xml:space="preserve"> </w:t>
+      </w:r>
+      <w:proofErr w:type="spellStart"/>
+      <w:r>
+        <w:rPr>
+          <w:color w:val="FF0000"/>
+        </w:rPr>
+        <w:t>dhcp</w:t>
+      </w:r>
+      <w:proofErr w:type="spellEnd"/>
+      <w:r>
+        <w:rPr>
+          <w:color w:val="FF0000"/>
+        </w:rPr>
+        <w:t xml:space="preserve"> excluded-address</w:t>
       </w:r>
       <w:r>
         <w:t xml:space="preserve"> 163.180.116.1</w:t>
@@ -7010,12 +7852,21 @@
           <w:color w:val="7030A0"/>
         </w:rPr>
       </w:pPr>
-      <w:r>
-        <w:rPr>
-          <w:rFonts w:hint="eastAsia"/>
-          <w:color w:val="7030A0"/>
-        </w:rPr>
-        <w:t xml:space="preserve">브로드캐스트 </w:t>
+      <w:proofErr w:type="spellStart"/>
+      <w:r>
+        <w:rPr>
+          <w:rFonts w:hint="eastAsia"/>
+          <w:color w:val="7030A0"/>
+        </w:rPr>
+        <w:t>브로드캐스트</w:t>
+      </w:r>
+      <w:proofErr w:type="spellEnd"/>
+      <w:r>
+        <w:rPr>
+          <w:rFonts w:hint="eastAsia"/>
+          <w:color w:val="7030A0"/>
+        </w:rPr>
+        <w:t xml:space="preserve"> </w:t>
       </w:r>
       <w:r>
         <w:rPr>
@@ -7050,11 +7901,33 @@
       <w:r>
         <w:t xml:space="preserve">1(config)# </w:t>
       </w:r>
-      <w:r>
-        <w:rPr>
-          <w:color w:val="FF0000"/>
-        </w:rPr>
-        <w:t>ip dhcp excluded-address</w:t>
+      <w:proofErr w:type="spellStart"/>
+      <w:r>
+        <w:rPr>
+          <w:color w:val="FF0000"/>
+        </w:rPr>
+        <w:t>ip</w:t>
+      </w:r>
+      <w:proofErr w:type="spellEnd"/>
+      <w:r>
+        <w:rPr>
+          <w:color w:val="FF0000"/>
+        </w:rPr>
+        <w:t xml:space="preserve"> </w:t>
+      </w:r>
+      <w:proofErr w:type="spellStart"/>
+      <w:r>
+        <w:rPr>
+          <w:color w:val="FF0000"/>
+        </w:rPr>
+        <w:t>dhcp</w:t>
+      </w:r>
+      <w:proofErr w:type="spellEnd"/>
+      <w:r>
+        <w:rPr>
+          <w:color w:val="FF0000"/>
+        </w:rPr>
+        <w:t xml:space="preserve"> excluded-address</w:t>
       </w:r>
       <w:r>
         <w:t xml:space="preserve"> 163.180.116.255</w:t>
@@ -7073,11 +7946,33 @@
       <w:r>
         <w:t xml:space="preserve">1(config)# </w:t>
       </w:r>
-      <w:r>
-        <w:rPr>
-          <w:color w:val="FF0000"/>
-        </w:rPr>
-        <w:t xml:space="preserve">ip dhcp pool </w:t>
+      <w:proofErr w:type="spellStart"/>
+      <w:r>
+        <w:rPr>
+          <w:color w:val="FF0000"/>
+        </w:rPr>
+        <w:t>ip</w:t>
+      </w:r>
+      <w:proofErr w:type="spellEnd"/>
+      <w:r>
+        <w:rPr>
+          <w:color w:val="FF0000"/>
+        </w:rPr>
+        <w:t xml:space="preserve"> </w:t>
+      </w:r>
+      <w:proofErr w:type="spellStart"/>
+      <w:r>
+        <w:rPr>
+          <w:color w:val="FF0000"/>
+        </w:rPr>
+        <w:t>dhcp</w:t>
+      </w:r>
+      <w:proofErr w:type="spellEnd"/>
+      <w:r>
+        <w:rPr>
+          <w:color w:val="FF0000"/>
+        </w:rPr>
+        <w:t xml:space="preserve"> pool </w:t>
       </w:r>
       <w:r>
         <w:t>test</w:t>
@@ -7094,7 +7989,15 @@
         <w:t>R</w:t>
       </w:r>
       <w:r>
-        <w:t xml:space="preserve">1(dhcp-config)# </w:t>
+        <w:t>1(</w:t>
+      </w:r>
+      <w:proofErr w:type="spellStart"/>
+      <w:r>
+        <w:t>dhcp</w:t>
+      </w:r>
+      <w:proofErr w:type="spellEnd"/>
+      <w:r>
+        <w:t xml:space="preserve">-config)# </w:t>
       </w:r>
       <w:r>
         <w:rPr>
@@ -7117,13 +8020,35 @@
         <w:t>R</w:t>
       </w:r>
       <w:r>
-        <w:t>1(dhcp-config)#</w:t>
-      </w:r>
-      <w:r>
-        <w:rPr>
-          <w:color w:val="FF0000"/>
-        </w:rPr>
-        <w:t xml:space="preserve"> dns-server</w:t>
+        <w:t>1(</w:t>
+      </w:r>
+      <w:proofErr w:type="spellStart"/>
+      <w:r>
+        <w:t>dhcp</w:t>
+      </w:r>
+      <w:proofErr w:type="spellEnd"/>
+      <w:r>
+        <w:t>-config)#</w:t>
+      </w:r>
+      <w:r>
+        <w:rPr>
+          <w:color w:val="FF0000"/>
+        </w:rPr>
+        <w:t xml:space="preserve"> </w:t>
+      </w:r>
+      <w:proofErr w:type="spellStart"/>
+      <w:r>
+        <w:rPr>
+          <w:color w:val="FF0000"/>
+        </w:rPr>
+        <w:t>dns</w:t>
+      </w:r>
+      <w:proofErr w:type="spellEnd"/>
+      <w:r>
+        <w:rPr>
+          <w:color w:val="FF0000"/>
+        </w:rPr>
+        <w:t>-server</w:t>
       </w:r>
       <w:r>
         <w:t xml:space="preserve"> 1.1.1.1</w:t>
@@ -7140,7 +8065,15 @@
         <w:t>R</w:t>
       </w:r>
       <w:r>
-        <w:t xml:space="preserve">1(dhcp-config)# </w:t>
+        <w:t>1(</w:t>
+      </w:r>
+      <w:proofErr w:type="spellStart"/>
+      <w:r>
+        <w:t>dhcp</w:t>
+      </w:r>
+      <w:proofErr w:type="spellEnd"/>
+      <w:r>
+        <w:t xml:space="preserve">-config)# </w:t>
       </w:r>
       <w:r>
         <w:rPr>
@@ -7163,7 +8096,15 @@
         <w:t>R</w:t>
       </w:r>
       <w:r>
-        <w:t xml:space="preserve">1(dhcp-config)# </w:t>
+        <w:t>1(</w:t>
+      </w:r>
+      <w:proofErr w:type="spellStart"/>
+      <w:r>
+        <w:t>dhcp</w:t>
+      </w:r>
+      <w:proofErr w:type="spellEnd"/>
+      <w:r>
+        <w:t xml:space="preserve">-config)# </w:t>
       </w:r>
       <w:r>
         <w:rPr>
@@ -7179,11 +8120,19 @@
           <w:color w:val="7030A0"/>
         </w:rPr>
       </w:pPr>
-      <w:r>
-        <w:rPr>
-          <w:color w:val="7030A0"/>
-        </w:rPr>
-        <w:t xml:space="preserve">dhcp </w:t>
+      <w:proofErr w:type="spellStart"/>
+      <w:r>
+        <w:rPr>
+          <w:color w:val="7030A0"/>
+        </w:rPr>
+        <w:t>dhcp</w:t>
+      </w:r>
+      <w:proofErr w:type="spellEnd"/>
+      <w:r>
+        <w:rPr>
+          <w:color w:val="7030A0"/>
+        </w:rPr>
+        <w:t xml:space="preserve"> </w:t>
       </w:r>
       <w:r>
         <w:rPr>
@@ -7210,8 +8159,16 @@
         <w:rPr>
           <w:color w:val="FF0000"/>
         </w:rPr>
-        <w:t xml:space="preserve"> service dhcp</w:t>
-      </w:r>
+        <w:t xml:space="preserve"> service </w:t>
+      </w:r>
+      <w:proofErr w:type="spellStart"/>
+      <w:r>
+        <w:rPr>
+          <w:color w:val="FF0000"/>
+        </w:rPr>
+        <w:t>dhcp</w:t>
+      </w:r>
+      <w:proofErr w:type="spellEnd"/>
     </w:p>
     <w:p>
       <w:pPr>
@@ -7290,8 +8247,17 @@
           <w:rFonts w:hint="eastAsia"/>
           <w:color w:val="7030A0"/>
         </w:rPr>
-        <w:t>가 받아와짐</w:t>
-      </w:r>
+        <w:t xml:space="preserve">가 </w:t>
+      </w:r>
+      <w:proofErr w:type="spellStart"/>
+      <w:r>
+        <w:rPr>
+          <w:rFonts w:hint="eastAsia"/>
+          <w:color w:val="7030A0"/>
+        </w:rPr>
+        <w:t>받아와짐</w:t>
+      </w:r>
+      <w:proofErr w:type="spellEnd"/>
     </w:p>
     <w:p>
       <w:pPr>
@@ -7343,7 +8309,6 @@
       <w:pPr>
         <w:spacing w:after="0"/>
         <w:rPr>
-          <w:rFonts w:hint="eastAsia"/>
           <w:color w:val="7030A0"/>
         </w:rPr>
       </w:pPr>
@@ -7431,6 +8396,7 @@
           <w:color w:val="0070C0"/>
         </w:rPr>
       </w:pPr>
+      <w:proofErr w:type="spellStart"/>
       <w:r>
         <w:rPr>
           <w:rFonts w:hint="eastAsia"/>
@@ -7443,7 +8409,14 @@
         <w:rPr>
           <w:color w:val="0070C0"/>
         </w:rPr>
-        <w:t>p helper-address</w:t>
+        <w:t>p</w:t>
+      </w:r>
+      <w:proofErr w:type="spellEnd"/>
+      <w:r>
+        <w:rPr>
+          <w:color w:val="0070C0"/>
+        </w:rPr>
+        <w:t xml:space="preserve"> helper-address</w:t>
       </w:r>
     </w:p>
     <w:p>
@@ -7471,7 +8444,23 @@
           <w:rFonts w:hint="eastAsia"/>
           <w:color w:val="7030A0"/>
         </w:rPr>
-        <w:t xml:space="preserve">서버의 브로드캐스트인 </w:t>
+        <w:t xml:space="preserve">서버의 </w:t>
+      </w:r>
+      <w:proofErr w:type="spellStart"/>
+      <w:r>
+        <w:rPr>
+          <w:rFonts w:hint="eastAsia"/>
+          <w:color w:val="7030A0"/>
+        </w:rPr>
+        <w:t>브로드캐스트인</w:t>
+      </w:r>
+      <w:proofErr w:type="spellEnd"/>
+      <w:r>
+        <w:rPr>
+          <w:rFonts w:hint="eastAsia"/>
+          <w:color w:val="7030A0"/>
+        </w:rPr>
+        <w:t xml:space="preserve"> </w:t>
       </w:r>
       <w:r>
         <w:rPr>
@@ -7491,7 +8480,6 @@
       <w:pPr>
         <w:spacing w:after="0"/>
         <w:rPr>
-          <w:rFonts w:hint="eastAsia"/>
           <w:color w:val="7030A0"/>
         </w:rPr>
       </w:pPr>
@@ -7514,12 +8502,21 @@
         </w:rPr>
         <w:t xml:space="preserve"> </w:t>
       </w:r>
-      <w:r>
-        <w:rPr>
-          <w:rFonts w:hint="eastAsia"/>
-          <w:color w:val="7030A0"/>
-        </w:rPr>
-        <w:t xml:space="preserve">브로드캐스트에서 </w:t>
+      <w:proofErr w:type="spellStart"/>
+      <w:r>
+        <w:rPr>
+          <w:rFonts w:hint="eastAsia"/>
+          <w:color w:val="7030A0"/>
+        </w:rPr>
+        <w:t>브로드캐스트에서</w:t>
+      </w:r>
+      <w:proofErr w:type="spellEnd"/>
+      <w:r>
+        <w:rPr>
+          <w:rFonts w:hint="eastAsia"/>
+          <w:color w:val="7030A0"/>
+        </w:rPr>
+        <w:t xml:space="preserve"> </w:t>
       </w:r>
       <w:r>
         <w:rPr>
@@ -7661,11 +8658,19 @@
       <w:r>
         <w:t xml:space="preserve">1(config-if)# </w:t>
       </w:r>
-      <w:r>
-        <w:rPr>
-          <w:color w:val="FF0000"/>
-        </w:rPr>
-        <w:t>ip helper-address</w:t>
+      <w:proofErr w:type="spellStart"/>
+      <w:r>
+        <w:rPr>
+          <w:color w:val="FF0000"/>
+        </w:rPr>
+        <w:t>ip</w:t>
+      </w:r>
+      <w:proofErr w:type="spellEnd"/>
+      <w:r>
+        <w:rPr>
+          <w:color w:val="FF0000"/>
+        </w:rPr>
+        <w:t xml:space="preserve"> helper-address</w:t>
       </w:r>
       <w:r>
         <w:t xml:space="preserve"> 203.230.7.2 </w:t>
@@ -7744,12 +8749,14 @@
       <w:r>
         <w:t xml:space="preserve">witch&gt; </w:t>
       </w:r>
+      <w:proofErr w:type="spellStart"/>
       <w:r>
         <w:rPr>
           <w:color w:val="FF0000"/>
         </w:rPr>
         <w:t>en</w:t>
       </w:r>
+      <w:proofErr w:type="spellEnd"/>
     </w:p>
     <w:p>
       <w:pPr>
@@ -7782,8 +8789,16 @@
         <w:rPr>
           <w:color w:val="FF0000"/>
         </w:rPr>
-        <w:t>int vlan</w:t>
-      </w:r>
+        <w:t xml:space="preserve">int </w:t>
+      </w:r>
+      <w:proofErr w:type="spellStart"/>
+      <w:r>
+        <w:rPr>
+          <w:color w:val="FF0000"/>
+        </w:rPr>
+        <w:t>vlan</w:t>
+      </w:r>
+      <w:proofErr w:type="spellEnd"/>
       <w:r>
         <w:t xml:space="preserve"> 1</w:t>
       </w:r>
@@ -7808,14 +8823,35 @@
         <w:rPr>
           <w:color w:val="FF0000"/>
         </w:rPr>
-        <w:t xml:space="preserve"> ip add dhcp</w:t>
-      </w:r>
-    </w:p>
-    <w:p>
-      <w:pPr>
-        <w:spacing w:after="0"/>
-        <w:rPr>
-          <w:rFonts w:hint="eastAsia"/>
+        <w:t xml:space="preserve"> </w:t>
+      </w:r>
+      <w:proofErr w:type="spellStart"/>
+      <w:r>
+        <w:rPr>
+          <w:color w:val="FF0000"/>
+        </w:rPr>
+        <w:t>ip</w:t>
+      </w:r>
+      <w:proofErr w:type="spellEnd"/>
+      <w:r>
+        <w:rPr>
+          <w:color w:val="FF0000"/>
+        </w:rPr>
+        <w:t xml:space="preserve"> add </w:t>
+      </w:r>
+      <w:proofErr w:type="spellStart"/>
+      <w:r>
+        <w:rPr>
+          <w:color w:val="FF0000"/>
+        </w:rPr>
+        <w:t>dhcp</w:t>
+      </w:r>
+      <w:proofErr w:type="spellEnd"/>
+    </w:p>
+    <w:p>
+      <w:pPr>
+        <w:spacing w:after="0"/>
+        <w:rPr>
           <w:color w:val="FF0000"/>
         </w:rPr>
       </w:pPr>
@@ -7872,7 +8908,6 @@
       <w:pPr>
         <w:spacing w:after="0"/>
         <w:rPr>
-          <w:rFonts w:hint="eastAsia"/>
           <w:color w:val="7030A0"/>
         </w:rPr>
       </w:pPr>
@@ -7940,11 +8975,19 @@
       <w:r>
         <w:t xml:space="preserve">1(config)# </w:t>
       </w:r>
-      <w:r>
-        <w:rPr>
-          <w:color w:val="FF0000"/>
-        </w:rPr>
-        <w:t>ntp server</w:t>
+      <w:proofErr w:type="spellStart"/>
+      <w:r>
+        <w:rPr>
+          <w:color w:val="FF0000"/>
+        </w:rPr>
+        <w:t>ntp</w:t>
+      </w:r>
+      <w:proofErr w:type="spellEnd"/>
+      <w:r>
+        <w:rPr>
+          <w:color w:val="FF0000"/>
+        </w:rPr>
+        <w:t xml:space="preserve"> server</w:t>
       </w:r>
       <w:r>
         <w:t xml:space="preserve"> 203.230.8.2</w:t>
@@ -8024,28 +9067,40 @@
     <w:p>
       <w:pPr>
         <w:spacing w:after="0"/>
-      </w:pPr>
-      <w:r>
-        <w:rPr>
-          <w:rFonts w:hint="eastAsia"/>
+        <w:rPr>
+          <w:color w:val="0070C0"/>
+        </w:rPr>
+      </w:pPr>
+      <w:r>
+        <w:rPr>
+          <w:rFonts w:hint="eastAsia"/>
+          <w:color w:val="0070C0"/>
         </w:rPr>
         <w:t>E</w:t>
       </w:r>
       <w:r>
+        <w:rPr>
+          <w:color w:val="0070C0"/>
+        </w:rPr>
         <w:t xml:space="preserve">-mail </w:t>
       </w:r>
       <w:r>
         <w:rPr>
           <w:rFonts w:hint="eastAsia"/>
+          <w:color w:val="0070C0"/>
         </w:rPr>
         <w:t xml:space="preserve">및 </w:t>
       </w:r>
       <w:r>
+        <w:rPr>
+          <w:color w:val="0070C0"/>
+        </w:rPr>
         <w:t xml:space="preserve">DNS </w:t>
       </w:r>
       <w:r>
         <w:rPr>
           <w:rFonts w:hint="eastAsia"/>
+          <w:color w:val="0070C0"/>
         </w:rPr>
         <w:t>설정</w:t>
       </w:r>
@@ -8053,10 +9108,14 @@
     <w:p>
       <w:pPr>
         <w:spacing w:after="0"/>
-      </w:pPr>
-      <w:r>
-        <w:rPr>
-          <w:rFonts w:hint="eastAsia"/>
+        <w:rPr>
+          <w:color w:val="7030A0"/>
+        </w:rPr>
+      </w:pPr>
+      <w:r>
+        <w:rPr>
+          <w:rFonts w:hint="eastAsia"/>
+          <w:color w:val="7030A0"/>
         </w:rPr>
         <w:t>스위치 설정</w:t>
       </w:r>
@@ -8072,12 +9131,23 @@
         <w:t>S</w:t>
       </w:r>
       <w:r>
-        <w:t>witch&gt; en</w:t>
-      </w:r>
-    </w:p>
-    <w:p>
-      <w:pPr>
-        <w:spacing w:after="0"/>
+        <w:t xml:space="preserve">witch&gt; </w:t>
+      </w:r>
+      <w:proofErr w:type="spellStart"/>
+      <w:r>
+        <w:rPr>
+          <w:color w:val="FF0000"/>
+        </w:rPr>
+        <w:t>en</w:t>
+      </w:r>
+      <w:proofErr w:type="spellEnd"/>
+    </w:p>
+    <w:p>
+      <w:pPr>
+        <w:spacing w:after="0"/>
+        <w:rPr>
+          <w:color w:val="FF0000"/>
+        </w:rPr>
       </w:pPr>
       <w:r>
         <w:rPr>
@@ -8086,7 +9156,13 @@
         <w:t>S</w:t>
       </w:r>
       <w:r>
-        <w:t>witch# conf t</w:t>
+        <w:t xml:space="preserve">witch# </w:t>
+      </w:r>
+      <w:r>
+        <w:rPr>
+          <w:color w:val="FF0000"/>
+        </w:rPr>
+        <w:t>conf t</w:t>
       </w:r>
     </w:p>
     <w:p>
@@ -8100,7 +9176,24 @@
         <w:t>S</w:t>
       </w:r>
       <w:r>
-        <w:t>witch(config)# int vlan 1</w:t>
+        <w:t xml:space="preserve">witch(config)# </w:t>
+      </w:r>
+      <w:r>
+        <w:rPr>
+          <w:color w:val="FF0000"/>
+        </w:rPr>
+        <w:t xml:space="preserve">int </w:t>
+      </w:r>
+      <w:proofErr w:type="spellStart"/>
+      <w:r>
+        <w:rPr>
+          <w:color w:val="FF0000"/>
+        </w:rPr>
+        <w:t>vlan</w:t>
+      </w:r>
+      <w:proofErr w:type="spellEnd"/>
+      <w:r>
+        <w:t xml:space="preserve"> 1</w:t>
       </w:r>
     </w:p>
     <w:p>
@@ -8114,12 +9207,32 @@
         <w:t>S</w:t>
       </w:r>
       <w:r>
-        <w:t>witch(config-if)# ip add 203.230.7.254 255.255.255.0</w:t>
-      </w:r>
-    </w:p>
-    <w:p>
-      <w:pPr>
-        <w:spacing w:after="0"/>
+        <w:t xml:space="preserve">witch(config-if)# </w:t>
+      </w:r>
+      <w:proofErr w:type="spellStart"/>
+      <w:r>
+        <w:rPr>
+          <w:color w:val="FF0000"/>
+        </w:rPr>
+        <w:t>ip</w:t>
+      </w:r>
+      <w:proofErr w:type="spellEnd"/>
+      <w:r>
+        <w:rPr>
+          <w:color w:val="FF0000"/>
+        </w:rPr>
+        <w:t xml:space="preserve"> add </w:t>
+      </w:r>
+      <w:r>
+        <w:t>203.230.7.254 255.255.255.0</w:t>
+      </w:r>
+    </w:p>
+    <w:p>
+      <w:pPr>
+        <w:spacing w:after="0"/>
+        <w:rPr>
+          <w:color w:val="FF0000"/>
+        </w:rPr>
       </w:pPr>
       <w:r>
         <w:rPr>
@@ -8128,7 +9241,13 @@
         <w:t>S</w:t>
       </w:r>
       <w:r>
-        <w:t>witch(config-if)# no shutdown</w:t>
+        <w:t xml:space="preserve">witch(config-if)# </w:t>
+      </w:r>
+      <w:r>
+        <w:rPr>
+          <w:color w:val="FF0000"/>
+        </w:rPr>
+        <w:t>no shutdown</w:t>
       </w:r>
     </w:p>
     <w:p>
@@ -8142,7 +9261,13 @@
         <w:t>S</w:t>
       </w:r>
       <w:r>
-        <w:t>witch(config-if)# exit</w:t>
+        <w:t xml:space="preserve">witch(config-if)# </w:t>
+      </w:r>
+      <w:r>
+        <w:rPr>
+          <w:color w:val="FF0000"/>
+        </w:rPr>
+        <w:t>exit</w:t>
       </w:r>
     </w:p>
     <w:p>
@@ -8156,7 +9281,24 @@
         <w:t>S</w:t>
       </w:r>
       <w:r>
-        <w:t>witch(config)# ip default-gateway 203.230.7.1</w:t>
+        <w:t xml:space="preserve">witch(config)# </w:t>
+      </w:r>
+      <w:proofErr w:type="spellStart"/>
+      <w:r>
+        <w:rPr>
+          <w:color w:val="FF0000"/>
+        </w:rPr>
+        <w:t>ip</w:t>
+      </w:r>
+      <w:proofErr w:type="spellEnd"/>
+      <w:r>
+        <w:rPr>
+          <w:color w:val="FF0000"/>
+        </w:rPr>
+        <w:t xml:space="preserve"> default-gateway </w:t>
+      </w:r>
+      <w:r>
+        <w:t>203.230.7.1</w:t>
       </w:r>
     </w:p>
     <w:p>
@@ -8170,7 +9312,30 @@
         <w:t>S</w:t>
       </w:r>
       <w:r>
-        <w:t>witch(config)# line vty 0 4</w:t>
+        <w:t xml:space="preserve">witch(config)# </w:t>
+      </w:r>
+      <w:r>
+        <w:rPr>
+          <w:color w:val="FF0000"/>
+        </w:rPr>
+        <w:t xml:space="preserve">line </w:t>
+      </w:r>
+      <w:proofErr w:type="spellStart"/>
+      <w:r>
+        <w:rPr>
+          <w:color w:val="FF0000"/>
+        </w:rPr>
+        <w:t>vty</w:t>
+      </w:r>
+      <w:proofErr w:type="spellEnd"/>
+      <w:r>
+        <w:rPr>
+          <w:color w:val="FF0000"/>
+        </w:rPr>
+        <w:t xml:space="preserve"> </w:t>
+      </w:r>
+      <w:r>
+        <w:t>0 4</w:t>
       </w:r>
     </w:p>
     <w:p>
@@ -8184,12 +9349,24 @@
         <w:t>S</w:t>
       </w:r>
       <w:r>
-        <w:t>witch(config-line)# password cisco</w:t>
-      </w:r>
-    </w:p>
-    <w:p>
-      <w:pPr>
-        <w:spacing w:after="0"/>
+        <w:t xml:space="preserve">witch(config-line)# </w:t>
+      </w:r>
+      <w:r>
+        <w:rPr>
+          <w:color w:val="FF0000"/>
+        </w:rPr>
+        <w:t>password</w:t>
+      </w:r>
+      <w:r>
+        <w:t xml:space="preserve"> cisco</w:t>
+      </w:r>
+    </w:p>
+    <w:p>
+      <w:pPr>
+        <w:spacing w:after="0"/>
+        <w:rPr>
+          <w:color w:val="FF0000"/>
+        </w:rPr>
       </w:pPr>
       <w:r>
         <w:rPr>
@@ -8198,15 +9375,27 @@
         <w:t>S</w:t>
       </w:r>
       <w:r>
-        <w:t>witch(config-line)# login</w:t>
-      </w:r>
-    </w:p>
-    <w:p>
-      <w:pPr>
-        <w:spacing w:after="0"/>
-      </w:pPr>
-      <w:r>
-        <w:t>Switch(config-line)# exit</w:t>
+        <w:t xml:space="preserve">witch(config-line)# </w:t>
+      </w:r>
+      <w:r>
+        <w:rPr>
+          <w:color w:val="FF0000"/>
+        </w:rPr>
+        <w:t>login</w:t>
+      </w:r>
+    </w:p>
+    <w:p>
+      <w:pPr>
+        <w:spacing w:after="0"/>
+      </w:pPr>
+      <w:r>
+        <w:t>Switch(config-line)#</w:t>
+      </w:r>
+      <w:r>
+        <w:rPr>
+          <w:color w:val="FF0000"/>
+        </w:rPr>
+        <w:t xml:space="preserve"> exit</w:t>
       </w:r>
     </w:p>
     <w:p>
@@ -8444,9 +9633,6 @@
     <w:p>
       <w:pPr>
         <w:spacing w:after="0"/>
-        <w:rPr>
-          <w:rFonts w:hint="eastAsia"/>
-        </w:rPr>
       </w:pPr>
       <w:r>
         <w:rPr>
@@ -8463,6 +9649,1185 @@
         </w:rPr>
         <w:t>주차부터 중점적으로 공부해야 할 거 같음</w:t>
       </w:r>
+    </w:p>
+    <w:p>
+      <w:pPr>
+        <w:spacing w:after="0"/>
+      </w:pPr>
+    </w:p>
+    <w:p>
+      <w:pPr>
+        <w:spacing w:after="0"/>
+        <w:rPr>
+          <w:color w:val="0070C0"/>
+        </w:rPr>
+      </w:pPr>
+      <w:proofErr w:type="spellStart"/>
+      <w:r>
+        <w:rPr>
+          <w:color w:val="0070C0"/>
+        </w:rPr>
+        <w:t>ppp</w:t>
+      </w:r>
+      <w:proofErr w:type="spellEnd"/>
+      <w:r>
+        <w:rPr>
+          <w:color w:val="0070C0"/>
+        </w:rPr>
+        <w:t xml:space="preserve"> </w:t>
+      </w:r>
+      <w:r>
+        <w:rPr>
+          <w:rFonts w:hint="eastAsia"/>
+          <w:color w:val="0070C0"/>
+        </w:rPr>
+        <w:t>방식으로 바꾸기</w:t>
+      </w:r>
+    </w:p>
+    <w:p>
+      <w:pPr>
+        <w:spacing w:after="0"/>
+      </w:pPr>
+      <w:r>
+        <w:rPr>
+          <w:rFonts w:hint="eastAsia"/>
+        </w:rPr>
+        <w:t>R</w:t>
+      </w:r>
+      <w:r>
+        <w:t xml:space="preserve">outer&gt; </w:t>
+      </w:r>
+      <w:proofErr w:type="spellStart"/>
+      <w:r>
+        <w:rPr>
+          <w:color w:val="FF0000"/>
+        </w:rPr>
+        <w:t>en</w:t>
+      </w:r>
+      <w:proofErr w:type="spellEnd"/>
+    </w:p>
+    <w:p>
+      <w:pPr>
+        <w:spacing w:after="0"/>
+      </w:pPr>
+      <w:r>
+        <w:rPr>
+          <w:rFonts w:hint="eastAsia"/>
+        </w:rPr>
+        <w:t>R</w:t>
+      </w:r>
+      <w:r>
+        <w:t xml:space="preserve">outer# </w:t>
+      </w:r>
+      <w:r>
+        <w:rPr>
+          <w:color w:val="FF0000"/>
+        </w:rPr>
+        <w:t>conf t</w:t>
+      </w:r>
+    </w:p>
+    <w:p>
+      <w:pPr>
+        <w:spacing w:after="0"/>
+      </w:pPr>
+      <w:r>
+        <w:rPr>
+          <w:rFonts w:hint="eastAsia"/>
+        </w:rPr>
+        <w:t>R</w:t>
+      </w:r>
+      <w:r>
+        <w:t xml:space="preserve">outer(config)# </w:t>
+      </w:r>
+      <w:r>
+        <w:rPr>
+          <w:color w:val="FF0000"/>
+        </w:rPr>
+        <w:t xml:space="preserve">encapsulation </w:t>
+      </w:r>
+      <w:proofErr w:type="spellStart"/>
+      <w:r>
+        <w:rPr>
+          <w:color w:val="FF0000"/>
+        </w:rPr>
+        <w:t>ppp</w:t>
+      </w:r>
+      <w:proofErr w:type="spellEnd"/>
+    </w:p>
+    <w:p>
+      <w:pPr>
+        <w:spacing w:after="0"/>
+      </w:pPr>
+    </w:p>
+    <w:p>
+      <w:pPr>
+        <w:spacing w:after="0"/>
+      </w:pPr>
+      <w:r>
+        <w:rPr>
+          <w:rFonts w:hint="eastAsia"/>
+        </w:rPr>
+        <w:t xml:space="preserve">여태 연결 방식은 라우터와 라우터가 </w:t>
+      </w:r>
+      <w:r>
+        <w:t>Point-to-Point</w:t>
+      </w:r>
+      <w:r>
+        <w:rPr>
+          <w:rFonts w:hint="eastAsia"/>
+        </w:rPr>
+        <w:t>로 연결되는 방식</w:t>
+      </w:r>
+    </w:p>
+    <w:p>
+      <w:pPr>
+        <w:spacing w:after="0"/>
+      </w:pPr>
+      <w:r>
+        <w:rPr>
+          <w:rFonts w:hint="eastAsia"/>
+        </w:rPr>
+        <w:t>F</w:t>
+      </w:r>
+      <w:r>
+        <w:t>rame Relay</w:t>
+      </w:r>
+      <w:r>
+        <w:rPr>
+          <w:rFonts w:hint="eastAsia"/>
+        </w:rPr>
+        <w:t>를 사용하면 여러 라우터를 연결</w:t>
+      </w:r>
+    </w:p>
+    <w:p>
+      <w:pPr>
+        <w:spacing w:after="0"/>
+      </w:pPr>
+      <w:r>
+        <w:t xml:space="preserve">Frame Relay Encapsulation </w:t>
+      </w:r>
+      <w:r>
+        <w:rPr>
+          <w:rFonts w:hint="eastAsia"/>
+        </w:rPr>
+        <w:t>방식을 사용하기에 H</w:t>
+      </w:r>
+      <w:r>
+        <w:t>DLC</w:t>
+      </w:r>
+      <w:r>
+        <w:rPr>
+          <w:rFonts w:hint="eastAsia"/>
+        </w:rPr>
+        <w:t xml:space="preserve">나 </w:t>
+      </w:r>
+      <w:proofErr w:type="spellStart"/>
+      <w:r>
+        <w:t>ppp</w:t>
+      </w:r>
+      <w:proofErr w:type="spellEnd"/>
+      <w:r>
+        <w:rPr>
+          <w:rFonts w:hint="eastAsia"/>
+        </w:rPr>
+        <w:t>로 구성이 안 됨</w:t>
+      </w:r>
+    </w:p>
+    <w:p>
+      <w:pPr>
+        <w:spacing w:after="0"/>
+      </w:pPr>
+      <w:r>
+        <w:t xml:space="preserve">L2 VPN </w:t>
+      </w:r>
+      <w:r>
+        <w:rPr>
+          <w:rFonts w:hint="eastAsia"/>
+        </w:rPr>
+        <w:t>에서 F</w:t>
+      </w:r>
+      <w:r>
+        <w:t xml:space="preserve">rame Relay </w:t>
+      </w:r>
+      <w:r>
+        <w:rPr>
+          <w:rFonts w:hint="eastAsia"/>
+        </w:rPr>
+        <w:t>스위치를 라우터로 보면 됨</w:t>
+      </w:r>
+    </w:p>
+    <w:p>
+      <w:pPr>
+        <w:spacing w:after="0"/>
+      </w:pPr>
+    </w:p>
+    <w:p>
+      <w:pPr>
+        <w:spacing w:after="0"/>
+      </w:pPr>
+      <w:r>
+        <w:rPr>
+          <w:rFonts w:hint="eastAsia"/>
+        </w:rPr>
+        <w:t>라우터 방식 바꾸는 법</w:t>
+      </w:r>
+    </w:p>
+    <w:p>
+      <w:pPr>
+        <w:spacing w:after="0"/>
+        <w:rPr>
+          <w:rFonts w:hint="eastAsia"/>
+        </w:rPr>
+      </w:pPr>
+      <w:r>
+        <w:rPr>
+          <w:rFonts w:hint="eastAsia"/>
+        </w:rPr>
+        <w:t>R</w:t>
+      </w:r>
+      <w:r>
+        <w:t xml:space="preserve">IP -&gt; </w:t>
+      </w:r>
+      <w:proofErr w:type="spellStart"/>
+      <w:r>
+        <w:t>eigrp</w:t>
+      </w:r>
+      <w:proofErr w:type="spellEnd"/>
+    </w:p>
+    <w:p>
+      <w:pPr>
+        <w:spacing w:after="0"/>
+      </w:pPr>
+      <w:r>
+        <w:t xml:space="preserve">R1(config)# </w:t>
+      </w:r>
+      <w:r>
+        <w:rPr>
+          <w:rFonts w:hint="eastAsia"/>
+        </w:rPr>
+        <w:t>n</w:t>
+      </w:r>
+      <w:r>
+        <w:t>o router rip</w:t>
+      </w:r>
+    </w:p>
+    <w:p>
+      <w:pPr>
+        <w:spacing w:after="0"/>
+      </w:pPr>
+      <w:r>
+        <w:t xml:space="preserve">R1(config)# router </w:t>
+      </w:r>
+      <w:proofErr w:type="spellStart"/>
+      <w:r>
+        <w:t>eigrp</w:t>
+      </w:r>
+      <w:proofErr w:type="spellEnd"/>
+      <w:r>
+        <w:t xml:space="preserve"> 7</w:t>
+      </w:r>
+    </w:p>
+    <w:p>
+      <w:pPr>
+        <w:spacing w:after="0"/>
+      </w:pPr>
+      <w:r>
+        <w:rPr>
+          <w:rFonts w:hint="eastAsia"/>
+        </w:rPr>
+        <w:t>R</w:t>
+      </w:r>
+      <w:r>
+        <w:t>1(config-router)# network 1.1.1.1</w:t>
+      </w:r>
+    </w:p>
+    <w:p>
+      <w:pPr>
+        <w:spacing w:after="0"/>
+      </w:pPr>
+      <w:r>
+        <w:rPr>
+          <w:rFonts w:hint="eastAsia"/>
+        </w:rPr>
+        <w:t>R</w:t>
+      </w:r>
+      <w:r>
+        <w:t>1(config-router)# network 10.10.10.1</w:t>
+      </w:r>
+    </w:p>
+    <w:p>
+      <w:pPr>
+        <w:spacing w:after="0"/>
+      </w:pPr>
+    </w:p>
+    <w:p>
+      <w:pPr>
+        <w:spacing w:after="0"/>
+      </w:pPr>
+      <w:r>
+        <w:rPr>
+          <w:rFonts w:hint="eastAsia"/>
+        </w:rPr>
+        <w:t>F</w:t>
+      </w:r>
+      <w:r>
+        <w:t xml:space="preserve">rame-Relay </w:t>
+      </w:r>
+      <w:r>
+        <w:rPr>
+          <w:rFonts w:hint="eastAsia"/>
+        </w:rPr>
+        <w:t>설정</w:t>
+      </w:r>
+    </w:p>
+    <w:p>
+      <w:pPr>
+        <w:spacing w:after="0"/>
+      </w:pPr>
+      <w:r>
+        <w:t xml:space="preserve">R1 </w:t>
+      </w:r>
+      <w:r>
+        <w:rPr>
+          <w:rFonts w:hint="eastAsia"/>
+        </w:rPr>
+        <w:t>설정</w:t>
+      </w:r>
+    </w:p>
+    <w:p>
+      <w:pPr>
+        <w:spacing w:after="0"/>
+        <w:rPr>
+          <w:rFonts w:hint="eastAsia"/>
+        </w:rPr>
+      </w:pPr>
+      <w:r>
+        <w:rPr>
+          <w:rFonts w:hint="eastAsia"/>
+        </w:rPr>
+        <w:t>l</w:t>
+      </w:r>
+      <w:r>
+        <w:t xml:space="preserve">oopback </w:t>
+      </w:r>
+      <w:r>
+        <w:rPr>
+          <w:rFonts w:hint="eastAsia"/>
+        </w:rPr>
+        <w:t>설정</w:t>
+      </w:r>
+    </w:p>
+    <w:p>
+      <w:pPr>
+        <w:spacing w:after="0"/>
+      </w:pPr>
+      <w:r>
+        <w:rPr>
+          <w:rFonts w:hint="eastAsia"/>
+        </w:rPr>
+        <w:t>R</w:t>
+      </w:r>
+      <w:r>
+        <w:t>1(config)# int lo 0</w:t>
+      </w:r>
+    </w:p>
+    <w:p>
+      <w:pPr>
+        <w:spacing w:after="0"/>
+      </w:pPr>
+      <w:r>
+        <w:rPr>
+          <w:rFonts w:hint="eastAsia"/>
+        </w:rPr>
+        <w:t>R</w:t>
+      </w:r>
+      <w:r>
+        <w:t xml:space="preserve">1(config-if)# </w:t>
+      </w:r>
+      <w:proofErr w:type="spellStart"/>
+      <w:r>
+        <w:t>ip</w:t>
+      </w:r>
+      <w:proofErr w:type="spellEnd"/>
+      <w:r>
+        <w:t xml:space="preserve"> add 1.1.1.1 255.255.255.0</w:t>
+      </w:r>
+    </w:p>
+    <w:p>
+      <w:pPr>
+        <w:spacing w:after="0"/>
+      </w:pPr>
+      <w:r>
+        <w:rPr>
+          <w:rFonts w:hint="eastAsia"/>
+        </w:rPr>
+        <w:t>R</w:t>
+      </w:r>
+      <w:r>
+        <w:t>1(config-if)# exit</w:t>
+      </w:r>
+    </w:p>
+    <w:p>
+      <w:pPr>
+        <w:spacing w:after="0"/>
+      </w:pPr>
+      <w:r>
+        <w:rPr>
+          <w:rFonts w:hint="eastAsia"/>
+        </w:rPr>
+        <w:t>R</w:t>
+      </w:r>
+      <w:r>
+        <w:t>1(config)# int g0/0</w:t>
+      </w:r>
+    </w:p>
+    <w:p>
+      <w:pPr>
+        <w:spacing w:after="0"/>
+      </w:pPr>
+      <w:r>
+        <w:rPr>
+          <w:rFonts w:hint="eastAsia"/>
+        </w:rPr>
+        <w:t>R</w:t>
+      </w:r>
+      <w:r>
+        <w:t xml:space="preserve">1(config-if)# </w:t>
+      </w:r>
+      <w:proofErr w:type="spellStart"/>
+      <w:r>
+        <w:t>ip</w:t>
+      </w:r>
+      <w:proofErr w:type="spellEnd"/>
+      <w:r>
+        <w:t xml:space="preserve"> add 10.10.10.1 255.255.255.0</w:t>
+      </w:r>
+    </w:p>
+    <w:p>
+      <w:pPr>
+        <w:spacing w:after="0"/>
+      </w:pPr>
+      <w:r>
+        <w:rPr>
+          <w:rFonts w:hint="eastAsia"/>
+        </w:rPr>
+        <w:lastRenderedPageBreak/>
+        <w:t>R</w:t>
+      </w:r>
+      <w:r>
+        <w:t>1(config-if)# no shutdown</w:t>
+      </w:r>
+    </w:p>
+    <w:p>
+      <w:pPr>
+        <w:spacing w:after="0"/>
+      </w:pPr>
+      <w:r>
+        <w:rPr>
+          <w:rFonts w:hint="eastAsia"/>
+        </w:rPr>
+        <w:t>R</w:t>
+      </w:r>
+      <w:r>
+        <w:t>1(config-if)# exit</w:t>
+      </w:r>
+    </w:p>
+    <w:p>
+      <w:pPr>
+        <w:spacing w:after="0"/>
+      </w:pPr>
+      <w:r>
+        <w:rPr>
+          <w:rFonts w:hint="eastAsia"/>
+        </w:rPr>
+        <w:t>R</w:t>
+      </w:r>
+      <w:r>
+        <w:t>1(config)# int s0/2/0</w:t>
+      </w:r>
+    </w:p>
+    <w:p>
+      <w:pPr>
+        <w:spacing w:after="0"/>
+      </w:pPr>
+      <w:r>
+        <w:rPr>
+          <w:rFonts w:hint="eastAsia"/>
+        </w:rPr>
+        <w:t>R</w:t>
+      </w:r>
+      <w:r>
+        <w:t xml:space="preserve">1(config-if)# </w:t>
+      </w:r>
+      <w:proofErr w:type="spellStart"/>
+      <w:r>
+        <w:t>ip</w:t>
+      </w:r>
+      <w:proofErr w:type="spellEnd"/>
+      <w:r>
+        <w:t xml:space="preserve"> add 203.230.7.1 255.255.255.0</w:t>
+      </w:r>
+    </w:p>
+    <w:p>
+      <w:pPr>
+        <w:spacing w:after="0"/>
+        <w:rPr>
+          <w:rFonts w:hint="eastAsia"/>
+        </w:rPr>
+      </w:pPr>
+      <w:r>
+        <w:rPr>
+          <w:rFonts w:hint="eastAsia"/>
+        </w:rPr>
+        <w:t>e</w:t>
+      </w:r>
+      <w:r>
+        <w:t xml:space="preserve">ncapsulation </w:t>
+      </w:r>
+      <w:r>
+        <w:rPr>
+          <w:rFonts w:hint="eastAsia"/>
+        </w:rPr>
+        <w:t xml:space="preserve">방식 </w:t>
+      </w:r>
+      <w:r>
+        <w:t>frame-relay</w:t>
+      </w:r>
+      <w:r>
+        <w:rPr>
+          <w:rFonts w:hint="eastAsia"/>
+        </w:rPr>
+        <w:t>로 변경</w:t>
+      </w:r>
+    </w:p>
+    <w:p>
+      <w:pPr>
+        <w:spacing w:after="0"/>
+      </w:pPr>
+      <w:r>
+        <w:rPr>
+          <w:rFonts w:hint="eastAsia"/>
+        </w:rPr>
+        <w:t>R</w:t>
+      </w:r>
+      <w:r>
+        <w:t>1(config-if)# encapsulation frame-relay</w:t>
+      </w:r>
+    </w:p>
+    <w:p>
+      <w:pPr>
+        <w:spacing w:after="0"/>
+      </w:pPr>
+      <w:r>
+        <w:rPr>
+          <w:rFonts w:hint="eastAsia"/>
+        </w:rPr>
+        <w:t>2</w:t>
+      </w:r>
+      <w:r>
+        <w:t>03.230.7.2~3</w:t>
+      </w:r>
+      <w:r>
+        <w:rPr>
+          <w:rFonts w:hint="eastAsia"/>
+        </w:rPr>
+        <w:t xml:space="preserve">에 </w:t>
+      </w:r>
+      <w:r>
+        <w:t>102</w:t>
+      </w:r>
+      <w:r>
+        <w:rPr>
+          <w:rFonts w:hint="eastAsia"/>
+        </w:rPr>
+        <w:t xml:space="preserve">로 </w:t>
+      </w:r>
+      <w:r>
+        <w:t xml:space="preserve">broadcast </w:t>
+      </w:r>
+      <w:r>
+        <w:rPr>
+          <w:rFonts w:hint="eastAsia"/>
+        </w:rPr>
+        <w:t>해달라고 알림</w:t>
+      </w:r>
+    </w:p>
+    <w:p>
+      <w:pPr>
+        <w:spacing w:after="0"/>
+      </w:pPr>
+      <w:r>
+        <w:rPr>
+          <w:rFonts w:hint="eastAsia"/>
+        </w:rPr>
+        <w:t>R</w:t>
+      </w:r>
+      <w:r>
+        <w:t xml:space="preserve">1(config-if)# frame-relay map </w:t>
+      </w:r>
+      <w:proofErr w:type="spellStart"/>
+      <w:r>
+        <w:t>ip</w:t>
+      </w:r>
+      <w:proofErr w:type="spellEnd"/>
+      <w:r>
+        <w:t xml:space="preserve"> 203.230.7.2 102 broadcast</w:t>
+      </w:r>
+    </w:p>
+    <w:p>
+      <w:pPr>
+        <w:spacing w:after="0"/>
+      </w:pPr>
+      <w:r>
+        <w:rPr>
+          <w:rFonts w:hint="eastAsia"/>
+        </w:rPr>
+        <w:t>R</w:t>
+      </w:r>
+      <w:r>
+        <w:t xml:space="preserve">1(config-if)# frame-relay map </w:t>
+      </w:r>
+      <w:proofErr w:type="spellStart"/>
+      <w:r>
+        <w:t>ip</w:t>
+      </w:r>
+      <w:proofErr w:type="spellEnd"/>
+      <w:r>
+        <w:t xml:space="preserve"> 203.230.7.3 102 broadcast</w:t>
+      </w:r>
+    </w:p>
+    <w:p>
+      <w:pPr>
+        <w:spacing w:after="0"/>
+      </w:pPr>
+      <w:r>
+        <w:rPr>
+          <w:rFonts w:hint="eastAsia"/>
+        </w:rPr>
+        <w:t>R</w:t>
+      </w:r>
+      <w:r>
+        <w:t>1(config-if)# no shutdown</w:t>
+      </w:r>
+    </w:p>
+    <w:p>
+      <w:pPr>
+        <w:spacing w:after="0"/>
+      </w:pPr>
+      <w:r>
+        <w:rPr>
+          <w:rFonts w:hint="eastAsia"/>
+        </w:rPr>
+        <w:t>R</w:t>
+      </w:r>
+      <w:r>
+        <w:t>1(config-if)# exit</w:t>
+      </w:r>
+    </w:p>
+    <w:p>
+      <w:pPr>
+        <w:spacing w:after="0"/>
+      </w:pPr>
+      <w:r>
+        <w:t>RIPv2</w:t>
+      </w:r>
+      <w:r>
+        <w:rPr>
+          <w:rFonts w:hint="eastAsia"/>
+        </w:rPr>
+        <w:t>로 라우팅</w:t>
+      </w:r>
+    </w:p>
+    <w:p>
+      <w:pPr>
+        <w:spacing w:after="0"/>
+      </w:pPr>
+      <w:r>
+        <w:rPr>
+          <w:rFonts w:hint="eastAsia"/>
+        </w:rPr>
+        <w:t>R</w:t>
+      </w:r>
+      <w:r>
+        <w:t>1(config)# router rip</w:t>
+      </w:r>
+    </w:p>
+    <w:p>
+      <w:pPr>
+        <w:spacing w:after="0"/>
+      </w:pPr>
+      <w:r>
+        <w:rPr>
+          <w:rFonts w:hint="eastAsia"/>
+        </w:rPr>
+        <w:t>R</w:t>
+      </w:r>
+      <w:r>
+        <w:t>1(config-router)# version 2</w:t>
+      </w:r>
+    </w:p>
+    <w:p>
+      <w:pPr>
+        <w:spacing w:after="0"/>
+      </w:pPr>
+      <w:r>
+        <w:rPr>
+          <w:rFonts w:hint="eastAsia"/>
+        </w:rPr>
+        <w:t>R</w:t>
+      </w:r>
+      <w:r>
+        <w:t>1(config-router)# network 1.1.1.1</w:t>
+      </w:r>
+    </w:p>
+    <w:p>
+      <w:pPr>
+        <w:spacing w:after="0"/>
+      </w:pPr>
+      <w:r>
+        <w:t>R1(config-router)# network 10.10.10.1</w:t>
+      </w:r>
+    </w:p>
+    <w:p>
+      <w:pPr>
+        <w:spacing w:after="0"/>
+      </w:pPr>
+      <w:r>
+        <w:rPr>
+          <w:rFonts w:hint="eastAsia"/>
+        </w:rPr>
+        <w:t>R</w:t>
+      </w:r>
+      <w:r>
+        <w:t>1(config-router)# network 203.230.7.1</w:t>
+      </w:r>
+    </w:p>
+    <w:p>
+      <w:pPr>
+        <w:spacing w:after="0"/>
+      </w:pPr>
+      <w:r>
+        <w:rPr>
+          <w:rFonts w:hint="eastAsia"/>
+        </w:rPr>
+        <w:t>R</w:t>
+      </w:r>
+      <w:r>
+        <w:t xml:space="preserve">2 </w:t>
+      </w:r>
+      <w:r>
+        <w:rPr>
+          <w:rFonts w:hint="eastAsia"/>
+        </w:rPr>
+        <w:t>설정</w:t>
+      </w:r>
+    </w:p>
+    <w:p>
+      <w:pPr>
+        <w:spacing w:after="0"/>
+      </w:pPr>
+      <w:r>
+        <w:rPr>
+          <w:rFonts w:hint="eastAsia"/>
+        </w:rPr>
+        <w:t>R</w:t>
+      </w:r>
+      <w:r>
+        <w:t>2(config)# int lo 0</w:t>
+      </w:r>
+    </w:p>
+    <w:p>
+      <w:pPr>
+        <w:spacing w:after="0"/>
+      </w:pPr>
+      <w:r>
+        <w:rPr>
+          <w:rFonts w:hint="eastAsia"/>
+        </w:rPr>
+        <w:t>R</w:t>
+      </w:r>
+      <w:r>
+        <w:t xml:space="preserve">2(config-if)# </w:t>
+      </w:r>
+      <w:proofErr w:type="spellStart"/>
+      <w:r>
+        <w:t>ip</w:t>
+      </w:r>
+      <w:proofErr w:type="spellEnd"/>
+      <w:r>
+        <w:t xml:space="preserve"> add 2.2.2.2 255.255.255.0</w:t>
+      </w:r>
+    </w:p>
+    <w:p>
+      <w:pPr>
+        <w:spacing w:after="0"/>
+      </w:pPr>
+      <w:r>
+        <w:rPr>
+          <w:rFonts w:hint="eastAsia"/>
+        </w:rPr>
+        <w:t>R</w:t>
+      </w:r>
+      <w:r>
+        <w:t>2(config-if)# exit</w:t>
+      </w:r>
+    </w:p>
+    <w:p>
+      <w:pPr>
+        <w:spacing w:after="0"/>
+      </w:pPr>
+      <w:r>
+        <w:rPr>
+          <w:rFonts w:hint="eastAsia"/>
+        </w:rPr>
+        <w:t>R</w:t>
+      </w:r>
+      <w:r>
+        <w:t>2(config)# int g0/0</w:t>
+      </w:r>
+    </w:p>
+    <w:p>
+      <w:pPr>
+        <w:spacing w:after="0"/>
+      </w:pPr>
+      <w:r>
+        <w:rPr>
+          <w:rFonts w:hint="eastAsia"/>
+        </w:rPr>
+        <w:t>R</w:t>
+      </w:r>
+      <w:r>
+        <w:t xml:space="preserve">2(config-if)# </w:t>
+      </w:r>
+      <w:proofErr w:type="spellStart"/>
+      <w:r>
+        <w:t>ip</w:t>
+      </w:r>
+      <w:proofErr w:type="spellEnd"/>
+      <w:r>
+        <w:t xml:space="preserve"> add 20.20.20.1 255.255.255.0</w:t>
+      </w:r>
+    </w:p>
+    <w:p>
+      <w:pPr>
+        <w:spacing w:after="0"/>
+      </w:pPr>
+      <w:r>
+        <w:rPr>
+          <w:rFonts w:hint="eastAsia"/>
+        </w:rPr>
+        <w:t>R</w:t>
+      </w:r>
+      <w:r>
+        <w:t>2(config-if)# no shutdown</w:t>
+      </w:r>
+    </w:p>
+    <w:p>
+      <w:pPr>
+        <w:spacing w:after="0"/>
+      </w:pPr>
+      <w:r>
+        <w:rPr>
+          <w:rFonts w:hint="eastAsia"/>
+        </w:rPr>
+        <w:t>R</w:t>
+      </w:r>
+      <w:r>
+        <w:t>2(config-if)# exit</w:t>
+      </w:r>
+    </w:p>
+    <w:p>
+      <w:pPr>
+        <w:spacing w:after="0"/>
+      </w:pPr>
+      <w:r>
+        <w:rPr>
+          <w:rFonts w:hint="eastAsia"/>
+        </w:rPr>
+        <w:t>R</w:t>
+      </w:r>
+      <w:r>
+        <w:t>2(config)# int s0/2/0</w:t>
+      </w:r>
+    </w:p>
+    <w:p>
+      <w:pPr>
+        <w:spacing w:after="0"/>
+      </w:pPr>
+      <w:r>
+        <w:rPr>
+          <w:rFonts w:hint="eastAsia"/>
+        </w:rPr>
+        <w:t>R</w:t>
+      </w:r>
+      <w:r>
+        <w:t xml:space="preserve">2(config-if)# </w:t>
+      </w:r>
+      <w:proofErr w:type="spellStart"/>
+      <w:r>
+        <w:t>ip</w:t>
+      </w:r>
+      <w:proofErr w:type="spellEnd"/>
+      <w:r>
+        <w:t xml:space="preserve"> add 203.230.7.2 255.255.255.0</w:t>
+      </w:r>
+    </w:p>
+    <w:p>
+      <w:pPr>
+        <w:spacing w:after="0"/>
+      </w:pPr>
+      <w:r>
+        <w:rPr>
+          <w:rFonts w:hint="eastAsia"/>
+        </w:rPr>
+        <w:t>R</w:t>
+      </w:r>
+      <w:r>
+        <w:t>2(config-if)# encapsulation frame-relay</w:t>
+      </w:r>
+    </w:p>
+    <w:p>
+      <w:pPr>
+        <w:spacing w:after="0"/>
+      </w:pPr>
+      <w:r>
+        <w:rPr>
+          <w:rFonts w:hint="eastAsia"/>
+        </w:rPr>
+        <w:t>R</w:t>
+      </w:r>
+      <w:r>
+        <w:t xml:space="preserve">2(config-if)# frame-relay map </w:t>
+      </w:r>
+      <w:proofErr w:type="spellStart"/>
+      <w:r>
+        <w:t>ip</w:t>
+      </w:r>
+      <w:proofErr w:type="spellEnd"/>
+      <w:r>
+        <w:t xml:space="preserve"> 203.230.7.1 201 broadcast</w:t>
+      </w:r>
+    </w:p>
+    <w:p>
+      <w:pPr>
+        <w:spacing w:after="0"/>
+      </w:pPr>
+      <w:r>
+        <w:rPr>
+          <w:rFonts w:hint="eastAsia"/>
+        </w:rPr>
+        <w:t>R</w:t>
+      </w:r>
+      <w:r>
+        <w:t xml:space="preserve">2(config-if)# frame-relay map </w:t>
+      </w:r>
+      <w:proofErr w:type="spellStart"/>
+      <w:r>
+        <w:t>ip</w:t>
+      </w:r>
+      <w:proofErr w:type="spellEnd"/>
+      <w:r>
+        <w:t xml:space="preserve"> 203.230.7.3 203 broadcast</w:t>
+      </w:r>
+    </w:p>
+    <w:p>
+      <w:pPr>
+        <w:spacing w:after="0"/>
+      </w:pPr>
+      <w:proofErr w:type="spellStart"/>
+      <w:r>
+        <w:rPr>
+          <w:rFonts w:hint="eastAsia"/>
+        </w:rPr>
+        <w:t>뭔진</w:t>
+      </w:r>
+      <w:proofErr w:type="spellEnd"/>
+      <w:r>
+        <w:rPr>
+          <w:rFonts w:hint="eastAsia"/>
+        </w:rPr>
+        <w:t xml:space="preserve"> 몰라도 중요</w:t>
+      </w:r>
+    </w:p>
+    <w:p>
+      <w:pPr>
+        <w:spacing w:after="0"/>
+      </w:pPr>
+      <w:r>
+        <w:rPr>
+          <w:rFonts w:hint="eastAsia"/>
+        </w:rPr>
+        <w:t>R</w:t>
+      </w:r>
+      <w:r>
+        <w:t xml:space="preserve">2(config-if)# no </w:t>
+      </w:r>
+      <w:proofErr w:type="spellStart"/>
+      <w:r>
+        <w:t>ip</w:t>
+      </w:r>
+      <w:proofErr w:type="spellEnd"/>
+      <w:r>
+        <w:t xml:space="preserve"> split-horizon</w:t>
+      </w:r>
+    </w:p>
+    <w:p>
+      <w:pPr>
+        <w:spacing w:after="0"/>
+      </w:pPr>
+      <w:r>
+        <w:rPr>
+          <w:rFonts w:hint="eastAsia"/>
+        </w:rPr>
+        <w:t>R</w:t>
+      </w:r>
+      <w:r>
+        <w:t>2(config-if)# exit</w:t>
+      </w:r>
+    </w:p>
+    <w:p>
+      <w:pPr>
+        <w:spacing w:after="0"/>
+      </w:pPr>
+      <w:r>
+        <w:rPr>
+          <w:rFonts w:hint="eastAsia"/>
+        </w:rPr>
+        <w:t>R</w:t>
+      </w:r>
+      <w:r>
+        <w:t>2(config)# router rip</w:t>
+      </w:r>
+    </w:p>
+    <w:p>
+      <w:pPr>
+        <w:spacing w:after="0"/>
+      </w:pPr>
+      <w:r>
+        <w:rPr>
+          <w:rFonts w:hint="eastAsia"/>
+        </w:rPr>
+        <w:t>R</w:t>
+      </w:r>
+      <w:r>
+        <w:t>2(config-router)# version 2</w:t>
+      </w:r>
+    </w:p>
+    <w:p>
+      <w:pPr>
+        <w:spacing w:after="0"/>
+      </w:pPr>
+      <w:r>
+        <w:rPr>
+          <w:rFonts w:hint="eastAsia"/>
+        </w:rPr>
+        <w:t>R</w:t>
+      </w:r>
+      <w:r>
+        <w:t>2(config-router)# network 2.2.2.2</w:t>
+      </w:r>
+    </w:p>
+    <w:p>
+      <w:pPr>
+        <w:spacing w:after="0"/>
+      </w:pPr>
+      <w:r>
+        <w:rPr>
+          <w:rFonts w:hint="eastAsia"/>
+        </w:rPr>
+        <w:t>R</w:t>
+      </w:r>
+      <w:r>
+        <w:t>2(config-router)# network 20.20.20.1</w:t>
+      </w:r>
+    </w:p>
+    <w:p>
+      <w:pPr>
+        <w:spacing w:after="0"/>
+      </w:pPr>
+      <w:r>
+        <w:rPr>
+          <w:rFonts w:hint="eastAsia"/>
+        </w:rPr>
+        <w:t>R</w:t>
+      </w:r>
+      <w:r>
+        <w:t>2(config-router)# network 203.230.7.2</w:t>
+      </w:r>
+    </w:p>
+    <w:p>
+      <w:pPr>
+        <w:spacing w:after="0"/>
+      </w:pPr>
+    </w:p>
+    <w:p>
+      <w:pPr>
+        <w:spacing w:after="0"/>
+      </w:pPr>
+      <w:r>
+        <w:rPr>
+          <w:rFonts w:hint="eastAsia"/>
+        </w:rPr>
+        <w:t>F</w:t>
+      </w:r>
+      <w:r>
+        <w:t xml:space="preserve">rame Relay </w:t>
+      </w:r>
+      <w:r>
+        <w:rPr>
+          <w:rFonts w:hint="eastAsia"/>
+        </w:rPr>
+        <w:t xml:space="preserve">스위치의 </w:t>
+      </w:r>
+      <w:r>
+        <w:t>Config</w:t>
+      </w:r>
+      <w:r>
+        <w:rPr>
+          <w:rFonts w:hint="eastAsia"/>
+        </w:rPr>
+        <w:t xml:space="preserve">에서 </w:t>
+      </w:r>
+      <w:r>
+        <w:t>Serial0, 1, 2</w:t>
+      </w:r>
+      <w:r>
+        <w:rPr>
+          <w:rFonts w:hint="eastAsia"/>
+        </w:rPr>
+        <w:t xml:space="preserve">에 </w:t>
+      </w:r>
+      <w:r>
+        <w:t xml:space="preserve">DLCI </w:t>
+      </w:r>
+      <w:r>
+        <w:rPr>
+          <w:rFonts w:hint="eastAsia"/>
+        </w:rPr>
+        <w:t xml:space="preserve">입력 및 </w:t>
+      </w:r>
+      <w:r>
+        <w:t xml:space="preserve">Frame Relay </w:t>
+      </w:r>
+      <w:r>
+        <w:rPr>
+          <w:rFonts w:hint="eastAsia"/>
+        </w:rPr>
+        <w:t>들어가서 매핑</w:t>
+      </w:r>
+    </w:p>
+    <w:p>
+      <w:pPr>
+        <w:spacing w:after="0"/>
+      </w:pPr>
+    </w:p>
+    <w:p>
+      <w:pPr>
+        <w:spacing w:after="0"/>
+        <w:rPr>
+          <w:rFonts w:hint="eastAsia"/>
+        </w:rPr>
+      </w:pPr>
     </w:p>
     <w:sectPr>
       <w:pgSz w:w="11906" w:h="16838"/>
